--- a/Development/Manuscript/Tables and Figures 19 July 2023.docx
+++ b/Development/Manuscript/Tables and Figures 19 July 2023.docx
@@ -10364,7 +10364,7 @@
             <w:commentRangeEnd w:id="0"/>
             <w:r>
               <w:rPr>
-                <w:rStyle w:val="Verwijzingopmerking"/>
+                <w:rStyle w:val="CommentReference"/>
                 <w:rFonts w:ascii="Times New Roman" w:hAnsi="Times New Roman" w:cs="Times New Roman"/>
                 <w:sz w:val="20"/>
                 <w:szCs w:val="20"/>
@@ -12765,8 +12765,10 @@
                 <w:szCs w:val="20"/>
                 <w:lang w:val="nl-NL" w:eastAsia="nl-NL"/>
               </w:rPr>
-              <w:t>C-index*</w:t>
-            </w:r>
+              <w:t>C-index</w:t>
+            </w:r>
+            <w:bookmarkStart w:id="1" w:name="_GoBack"/>
+            <w:bookmarkEnd w:id="1"/>
           </w:p>
         </w:tc>
         <w:tc>
@@ -13030,17 +13032,15 @@
               </w:rPr>
               <w:t>Table displays odds ratios and the 95% confidence intervals of the logistic regression model predicting the probability of hypoparathyroidism. The final model is selected using backward selection with p-values &lt; 0.05. The coefficients are averaged over the ten imputed data sets.</w:t>
             </w:r>
-          </w:p>
-          <w:p>
-            <w:pPr>
-              <w:spacing w:after="0"/>
+            <w:r>
               <w:rPr>
                 <w:rFonts w:ascii="Times New Roman" w:eastAsia="Times New Roman" w:hAnsi="Times New Roman" w:cs="Times New Roman"/>
                 <w:sz w:val="18"/>
                 <w:szCs w:val="18"/>
                 <w:lang w:eastAsia="nl-NL"/>
               </w:rPr>
-            </w:pPr>
+              <w:t xml:space="preserve"> </w:t>
+            </w:r>
             <w:r>
               <w:rPr>
                 <w:rFonts w:ascii="Times New Roman" w:eastAsia="Times New Roman" w:hAnsi="Times New Roman" w:cs="Times New Roman"/>
@@ -13048,7 +13048,52 @@
                 <w:szCs w:val="18"/>
                 <w:lang w:eastAsia="nl-NL"/>
               </w:rPr>
-              <w:t xml:space="preserve">*The C-index is corrected for optimism by bootstrapping. Abbreviations: OR, odds ratio; CI, confidence interval, Imp., importance defined by the Chi-square of the Wald-statistic; PTH, parathyroid hormone; </w:t>
+              <w:t>The C-index is corrected</w:t>
+            </w:r>
+            <w:r>
+              <w:rPr>
+                <w:rFonts w:ascii="Times New Roman" w:eastAsia="Times New Roman" w:hAnsi="Times New Roman" w:cs="Times New Roman"/>
+                <w:sz w:val="18"/>
+                <w:szCs w:val="18"/>
+                <w:lang w:eastAsia="nl-NL"/>
+              </w:rPr>
+              <w:t xml:space="preserve"> for optimism by bootstrapping</w:t>
+            </w:r>
+            <w:r>
+              <w:rPr>
+                <w:rFonts w:ascii="Times New Roman" w:eastAsia="Times New Roman" w:hAnsi="Times New Roman" w:cs="Times New Roman"/>
+                <w:sz w:val="18"/>
+                <w:szCs w:val="18"/>
+                <w:lang w:eastAsia="nl-NL"/>
+              </w:rPr>
+              <w:t xml:space="preserve">. </w:t>
+            </w:r>
+            <w:r>
+              <w:rPr>
+                <w:rFonts w:ascii="Times New Roman" w:eastAsia="Times New Roman" w:hAnsi="Times New Roman" w:cs="Times New Roman"/>
+                <w:sz w:val="18"/>
+                <w:szCs w:val="18"/>
+                <w:lang w:eastAsia="nl-NL"/>
+              </w:rPr>
+              <w:t>Abbreviations:</w:t>
+            </w:r>
+            <w:r>
+              <w:rPr>
+                <w:rFonts w:ascii="Times New Roman" w:eastAsia="Times New Roman" w:hAnsi="Times New Roman" w:cs="Times New Roman"/>
+                <w:sz w:val="18"/>
+                <w:szCs w:val="18"/>
+                <w:lang w:eastAsia="nl-NL"/>
+              </w:rPr>
+              <w:t xml:space="preserve"> </w:t>
+            </w:r>
+            <w:r>
+              <w:rPr>
+                <w:rFonts w:ascii="Times New Roman" w:eastAsia="Times New Roman" w:hAnsi="Times New Roman" w:cs="Times New Roman"/>
+                <w:sz w:val="18"/>
+                <w:szCs w:val="18"/>
+                <w:lang w:eastAsia="nl-NL"/>
+              </w:rPr>
+              <w:t xml:space="preserve">OR, odds ratio; CI, confidence interval, Imp., importance defined by the Chi-square of the Wald-statistic; PTH, parathyroid hormone; </w:t>
             </w:r>
             <w:r>
               <w:rPr>
@@ -13123,7 +13168,7 @@
     </w:p>
     <w:tbl>
       <w:tblPr>
-        <w:tblStyle w:val="Tabelraster"/>
+        <w:tblStyle w:val="TableGrid"/>
         <w:tblW w:w="8217" w:type="dxa"/>
         <w:tblLook w:val="04A0" w:firstRow="1" w:lastRow="0" w:firstColumn="1" w:lastColumn="0" w:noHBand="0" w:noVBand="1"/>
       </w:tblPr>
@@ -14260,7 +14305,7 @@
                         <w:txbxContent>
                           <w:p>
                             <w:pPr>
-                              <w:pStyle w:val="Lijstalinea"/>
+                              <w:pStyle w:val="ListParagraph"/>
                               <w:ind w:left="284"/>
                               <w:rPr>
                                 <w:rFonts w:ascii="Times New Roman" w:hAnsi="Times New Roman" w:cs="Times New Roman"/>
@@ -14281,7 +14326,7 @@
                           </w:p>
                           <w:p>
                             <w:pPr>
-                              <w:pStyle w:val="Lijstalinea"/>
+                              <w:pStyle w:val="ListParagraph"/>
                               <w:numPr>
                                 <w:ilvl w:val="0"/>
                                 <w:numId w:val="2"/>
@@ -14306,7 +14351,7 @@
                           </w:p>
                           <w:p>
                             <w:pPr>
-                              <w:pStyle w:val="Lijstalinea"/>
+                              <w:pStyle w:val="ListParagraph"/>
                               <w:numPr>
                                 <w:ilvl w:val="0"/>
                                 <w:numId w:val="2"/>
@@ -14859,7 +14904,7 @@
                           </w:p>
                           <w:p>
                             <w:pPr>
-                              <w:pStyle w:val="Lijstalinea"/>
+                              <w:pStyle w:val="ListParagraph"/>
                               <w:numPr>
                                 <w:ilvl w:val="0"/>
                                 <w:numId w:val="2"/>
@@ -14884,7 +14929,7 @@
                           </w:p>
                           <w:p>
                             <w:pPr>
-                              <w:pStyle w:val="Lijstalinea"/>
+                              <w:pStyle w:val="ListParagraph"/>
                               <w:numPr>
                                 <w:ilvl w:val="0"/>
                                 <w:numId w:val="2"/>
@@ -15759,7 +15804,6 @@
           <w:sz w:val="22"/>
           <w:szCs w:val="22"/>
         </w:rPr>
-        <w:lastRenderedPageBreak/>
         <w:t xml:space="preserve">Figure </w:t>
       </w:r>
       <w:r>
@@ -15820,7 +15864,7 @@
         </w:rPr>
         <w:t xml:space="preserve"> </w:t>
       </w:r>
-      <w:commentRangeStart w:id="1"/>
+      <w:commentRangeStart w:id="2"/>
       <w:r>
         <w:rPr>
           <w:rFonts w:ascii="Times New Roman" w:hAnsi="Times New Roman" w:cs="Times New Roman"/>
@@ -15829,15 +15873,15 @@
         </w:rPr>
         <w:t xml:space="preserve">without </w:t>
       </w:r>
-      <w:commentRangeEnd w:id="1"/>
+      <w:commentRangeEnd w:id="2"/>
       <w:r>
         <w:rPr>
-          <w:rStyle w:val="Verwijzingopmerking"/>
+          <w:rStyle w:val="CommentReference"/>
           <w:rFonts w:ascii="Times New Roman" w:hAnsi="Times New Roman" w:cs="Times New Roman"/>
           <w:sz w:val="22"/>
           <w:szCs w:val="22"/>
         </w:rPr>
-        <w:commentReference w:id="1"/>
+        <w:commentReference w:id="2"/>
       </w:r>
       <w:r>
         <w:rPr>
@@ -15845,7 +15889,7 @@
           <w:sz w:val="22"/>
           <w:szCs w:val="22"/>
         </w:rPr>
-        <w:t xml:space="preserve">shrinkage on </w:t>
+        <w:t xml:space="preserve">shrinkage averaged over </w:t>
       </w:r>
       <w:r>
         <w:rPr>
@@ -15879,8 +15923,6 @@
         </w:rPr>
         <w:t>.</w:t>
       </w:r>
-      <w:bookmarkStart w:id="2" w:name="_GoBack"/>
-      <w:bookmarkEnd w:id="2"/>
     </w:p>
     <w:p>
       <w:pPr>
@@ -15974,7 +16016,6 @@
           <w:sz w:val="22"/>
           <w:szCs w:val="22"/>
         </w:rPr>
-        <w:lastRenderedPageBreak/>
         <w:t xml:space="preserve">Figure 3. </w:t>
       </w:r>
       <w:r>
@@ -16064,7 +16105,6 @@
           <w:rFonts w:ascii="Arial" w:eastAsiaTheme="minorEastAsia" w:hAnsi="Arial" w:cs="Arial"/>
           <w:b/>
         </w:rPr>
-        <w:lastRenderedPageBreak/>
         <w:t>Supplemental table 1.</w:t>
       </w:r>
       <w:r>
@@ -18850,7 +18890,7 @@
     </w:p>
     <w:tbl>
       <w:tblPr>
-        <w:tblStyle w:val="Tabelraster"/>
+        <w:tblStyle w:val="TableGrid"/>
         <w:tblW w:w="0" w:type="auto"/>
         <w:tblBorders>
           <w:left w:val="none" w:sz="0" w:space="0" w:color="auto"/>
@@ -19268,7 +19308,6 @@
           <w:rFonts w:ascii="Arial" w:eastAsiaTheme="minorEastAsia" w:hAnsi="Arial" w:cs="Arial"/>
           <w:b/>
         </w:rPr>
-        <w:lastRenderedPageBreak/>
         <w:t>Supplemental figure 1</w:t>
       </w:r>
       <w:r>
@@ -19436,7 +19475,6 @@
           <w:rFonts w:ascii="Arial" w:hAnsi="Arial" w:cs="Arial"/>
           <w:b/>
         </w:rPr>
-        <w:lastRenderedPageBreak/>
         <w:t>Supplemental Figure 2</w:t>
       </w:r>
       <w:r>
@@ -19561,7 +19599,7 @@
     </w:p>
     <w:tbl>
       <w:tblPr>
-        <w:tblStyle w:val="Tabelraster"/>
+        <w:tblStyle w:val="TableGrid"/>
         <w:tblW w:w="0" w:type="auto"/>
         <w:tblBorders>
           <w:top w:val="none" w:sz="0" w:space="0" w:color="auto"/>
@@ -19904,11 +19942,11 @@
   <w:comment w:id="0" w:author="C.H.M. Maas" w:date="2023-07-12T15:33:00Z" w:initials="CM">
     <w:p>
       <w:pPr>
-        <w:pStyle w:val="Tekstopmerking"/>
+        <w:pStyle w:val="CommentText"/>
       </w:pPr>
       <w:r>
         <w:rPr>
-          <w:rStyle w:val="Verwijzingopmerking"/>
+          <w:rStyle w:val="CommentReference"/>
           <w:highlight w:val="magenta"/>
         </w:rPr>
         <w:annotationRef/>
@@ -19917,18 +19955,36 @@
         <w:rPr>
           <w:highlight w:val="magenta"/>
         </w:rPr>
-        <w:t>@Caro: CHECK CI of intercept</w:t>
+        <w:t xml:space="preserve">@Caro: </w:t>
+      </w:r>
+      <w:r>
+        <w:rPr>
+          <w:highlight w:val="magenta"/>
+        </w:rPr>
+        <w:t>Check</w:t>
+      </w:r>
+      <w:r>
+        <w:rPr>
+          <w:highlight w:val="magenta"/>
+        </w:rPr>
+        <w:t xml:space="preserve"> CI of intercept</w:t>
+      </w:r>
+      <w:r>
+        <w:rPr>
+          <w:highlight w:val="magenta"/>
+        </w:rPr>
+        <w:t xml:space="preserve"> with David</w:t>
       </w:r>
     </w:p>
   </w:comment>
-  <w:comment w:id="1" w:author="C.H.M. Maas [2]" w:date="2023-07-13T13:29:00Z" w:initials="CM">
+  <w:comment w:id="2" w:author="C.H.M. Maas [2]" w:date="2023-07-13T13:29:00Z" w:initials="CM">
     <w:p>
       <w:pPr>
-        <w:pStyle w:val="Tekstopmerking"/>
+        <w:pStyle w:val="CommentText"/>
       </w:pPr>
       <w:r>
         <w:rPr>
-          <w:rStyle w:val="Verwijzingopmerking"/>
+          <w:rStyle w:val="CommentReference"/>
           <w:highlight w:val="magenta"/>
         </w:rPr>
         <w:annotationRef/>
@@ -20553,14 +20609,14 @@
     <w:lsdException w:name="List Table 6 Colorful Accent 6" w:uiPriority="51"/>
     <w:lsdException w:name="List Table 7 Colorful Accent 6" w:uiPriority="52"/>
   </w:latentStyles>
-  <w:style w:type="paragraph" w:default="1" w:styleId="Standaard">
+  <w:style w:type="paragraph" w:default="1" w:styleId="Normal">
     <w:name w:val="Normal"/>
     <w:qFormat/>
   </w:style>
-  <w:style w:type="paragraph" w:styleId="Kop1">
+  <w:style w:type="paragraph" w:styleId="Heading1">
     <w:name w:val="heading 1"/>
-    <w:basedOn w:val="Standaard"/>
-    <w:next w:val="Plattetekst"/>
+    <w:basedOn w:val="Normal"/>
+    <w:next w:val="BodyText"/>
     <w:uiPriority w:val="9"/>
     <w:qFormat/>
     <w:pPr>
@@ -20578,10 +20634,10 @@
       <w:szCs w:val="32"/>
     </w:rPr>
   </w:style>
-  <w:style w:type="paragraph" w:styleId="Kop2">
+  <w:style w:type="paragraph" w:styleId="Heading2">
     <w:name w:val="heading 2"/>
-    <w:basedOn w:val="Standaard"/>
-    <w:next w:val="Plattetekst"/>
+    <w:basedOn w:val="Normal"/>
+    <w:next w:val="BodyText"/>
     <w:uiPriority w:val="9"/>
     <w:unhideWhenUsed/>
     <w:qFormat/>
@@ -20600,10 +20656,10 @@
       <w:szCs w:val="28"/>
     </w:rPr>
   </w:style>
-  <w:style w:type="paragraph" w:styleId="Kop3">
+  <w:style w:type="paragraph" w:styleId="Heading3">
     <w:name w:val="heading 3"/>
-    <w:basedOn w:val="Standaard"/>
-    <w:next w:val="Plattetekst"/>
+    <w:basedOn w:val="Normal"/>
+    <w:next w:val="BodyText"/>
     <w:uiPriority w:val="9"/>
     <w:unhideWhenUsed/>
     <w:qFormat/>
@@ -20620,10 +20676,10 @@
       <w:color w:val="4F81BD" w:themeColor="accent1"/>
     </w:rPr>
   </w:style>
-  <w:style w:type="paragraph" w:styleId="Kop4">
+  <w:style w:type="paragraph" w:styleId="Heading4">
     <w:name w:val="heading 4"/>
-    <w:basedOn w:val="Standaard"/>
-    <w:next w:val="Plattetekst"/>
+    <w:basedOn w:val="Normal"/>
+    <w:next w:val="BodyText"/>
     <w:uiPriority w:val="9"/>
     <w:unhideWhenUsed/>
     <w:qFormat/>
@@ -20640,10 +20696,10 @@
       <w:color w:val="4F81BD" w:themeColor="accent1"/>
     </w:rPr>
   </w:style>
-  <w:style w:type="paragraph" w:styleId="Kop5">
+  <w:style w:type="paragraph" w:styleId="Heading5">
     <w:name w:val="heading 5"/>
-    <w:basedOn w:val="Standaard"/>
-    <w:next w:val="Plattetekst"/>
+    <w:basedOn w:val="Normal"/>
+    <w:next w:val="BodyText"/>
     <w:uiPriority w:val="9"/>
     <w:unhideWhenUsed/>
     <w:qFormat/>
@@ -20659,10 +20715,10 @@
       <w:color w:val="4F81BD" w:themeColor="accent1"/>
     </w:rPr>
   </w:style>
-  <w:style w:type="paragraph" w:styleId="Kop6">
+  <w:style w:type="paragraph" w:styleId="Heading6">
     <w:name w:val="heading 6"/>
-    <w:basedOn w:val="Standaard"/>
-    <w:next w:val="Plattetekst"/>
+    <w:basedOn w:val="Normal"/>
+    <w:next w:val="BodyText"/>
     <w:uiPriority w:val="9"/>
     <w:unhideWhenUsed/>
     <w:qFormat/>
@@ -20677,10 +20733,10 @@
       <w:color w:val="4F81BD" w:themeColor="accent1"/>
     </w:rPr>
   </w:style>
-  <w:style w:type="paragraph" w:styleId="Kop7">
+  <w:style w:type="paragraph" w:styleId="Heading7">
     <w:name w:val="heading 7"/>
-    <w:basedOn w:val="Standaard"/>
-    <w:next w:val="Plattetekst"/>
+    <w:basedOn w:val="Normal"/>
+    <w:next w:val="BodyText"/>
     <w:uiPriority w:val="9"/>
     <w:unhideWhenUsed/>
     <w:qFormat/>
@@ -20695,10 +20751,10 @@
       <w:color w:val="4F81BD" w:themeColor="accent1"/>
     </w:rPr>
   </w:style>
-  <w:style w:type="paragraph" w:styleId="Kop8">
+  <w:style w:type="paragraph" w:styleId="Heading8">
     <w:name w:val="heading 8"/>
-    <w:basedOn w:val="Standaard"/>
-    <w:next w:val="Plattetekst"/>
+    <w:basedOn w:val="Normal"/>
+    <w:next w:val="BodyText"/>
     <w:uiPriority w:val="9"/>
     <w:unhideWhenUsed/>
     <w:qFormat/>
@@ -20713,10 +20769,10 @@
       <w:color w:val="4F81BD" w:themeColor="accent1"/>
     </w:rPr>
   </w:style>
-  <w:style w:type="paragraph" w:styleId="Kop9">
+  <w:style w:type="paragraph" w:styleId="Heading9">
     <w:name w:val="heading 9"/>
-    <w:basedOn w:val="Standaard"/>
-    <w:next w:val="Plattetekst"/>
+    <w:basedOn w:val="Normal"/>
+    <w:next w:val="BodyText"/>
     <w:uiPriority w:val="9"/>
     <w:unhideWhenUsed/>
     <w:qFormat/>
@@ -20731,13 +20787,13 @@
       <w:color w:val="4F81BD" w:themeColor="accent1"/>
     </w:rPr>
   </w:style>
-  <w:style w:type="character" w:default="1" w:styleId="Standaardalinea-lettertype">
+  <w:style w:type="character" w:default="1" w:styleId="DefaultParagraphFont">
     <w:name w:val="Default Paragraph Font"/>
     <w:uiPriority w:val="1"/>
     <w:semiHidden/>
     <w:unhideWhenUsed/>
   </w:style>
-  <w:style w:type="table" w:default="1" w:styleId="Standaardtabel">
+  <w:style w:type="table" w:default="1" w:styleId="TableNormal">
     <w:name w:val="Normal Table"/>
     <w:uiPriority w:val="99"/>
     <w:semiHidden/>
@@ -20752,15 +20808,15 @@
       </w:tblCellMar>
     </w:tblPr>
   </w:style>
-  <w:style w:type="numbering" w:default="1" w:styleId="Geenlijst">
+  <w:style w:type="numbering" w:default="1" w:styleId="NoList">
     <w:name w:val="No List"/>
     <w:uiPriority w:val="99"/>
     <w:semiHidden/>
     <w:unhideWhenUsed/>
   </w:style>
-  <w:style w:type="paragraph" w:styleId="Plattetekst">
+  <w:style w:type="paragraph" w:styleId="BodyText">
     <w:name w:val="Body Text"/>
-    <w:basedOn w:val="Standaard"/>
+    <w:basedOn w:val="Normal"/>
     <w:qFormat/>
     <w:pPr>
       <w:spacing w:before="180" w:after="180"/>
@@ -20768,22 +20824,22 @@
   </w:style>
   <w:style w:type="paragraph" w:customStyle="1" w:styleId="FirstParagraph">
     <w:name w:val="First Paragraph"/>
-    <w:basedOn w:val="Plattetekst"/>
-    <w:next w:val="Plattetekst"/>
+    <w:basedOn w:val="BodyText"/>
+    <w:next w:val="BodyText"/>
     <w:qFormat/>
   </w:style>
   <w:style w:type="paragraph" w:customStyle="1" w:styleId="Compact">
     <w:name w:val="Compact"/>
-    <w:basedOn w:val="Plattetekst"/>
+    <w:basedOn w:val="BodyText"/>
     <w:qFormat/>
     <w:pPr>
       <w:spacing w:before="36" w:after="36"/>
     </w:pPr>
   </w:style>
-  <w:style w:type="paragraph" w:styleId="Titel">
+  <w:style w:type="paragraph" w:styleId="Title">
     <w:name w:val="Title"/>
-    <w:basedOn w:val="Standaard"/>
-    <w:next w:val="Plattetekst"/>
+    <w:basedOn w:val="Normal"/>
+    <w:next w:val="BodyText"/>
     <w:qFormat/>
     <w:pPr>
       <w:keepNext/>
@@ -20800,10 +20856,10 @@
       <w:szCs w:val="36"/>
     </w:rPr>
   </w:style>
-  <w:style w:type="paragraph" w:styleId="Ondertitel">
+  <w:style w:type="paragraph" w:styleId="Subtitle">
     <w:name w:val="Subtitle"/>
-    <w:basedOn w:val="Titel"/>
-    <w:next w:val="Plattetekst"/>
+    <w:basedOn w:val="Title"/>
+    <w:next w:val="BodyText"/>
     <w:qFormat/>
     <w:pPr>
       <w:spacing w:before="240"/>
@@ -20815,7 +20871,7 @@
   </w:style>
   <w:style w:type="paragraph" w:customStyle="1" w:styleId="Author">
     <w:name w:val="Author"/>
-    <w:next w:val="Plattetekst"/>
+    <w:next w:val="BodyText"/>
     <w:qFormat/>
     <w:pPr>
       <w:keepNext/>
@@ -20823,9 +20879,9 @@
       <w:jc w:val="center"/>
     </w:pPr>
   </w:style>
-  <w:style w:type="paragraph" w:styleId="Datum">
+  <w:style w:type="paragraph" w:styleId="Date">
     <w:name w:val="Date"/>
-    <w:next w:val="Plattetekst"/>
+    <w:next w:val="BodyText"/>
     <w:qFormat/>
     <w:pPr>
       <w:keepNext/>
@@ -20835,8 +20891,8 @@
   </w:style>
   <w:style w:type="paragraph" w:customStyle="1" w:styleId="Abstract">
     <w:name w:val="Abstract"/>
-    <w:basedOn w:val="Standaard"/>
-    <w:next w:val="Plattetekst"/>
+    <w:basedOn w:val="Normal"/>
+    <w:next w:val="BodyText"/>
     <w:qFormat/>
     <w:pPr>
       <w:keepNext/>
@@ -20848,15 +20904,15 @@
       <w:szCs w:val="20"/>
     </w:rPr>
   </w:style>
-  <w:style w:type="paragraph" w:styleId="Bibliografie">
+  <w:style w:type="paragraph" w:styleId="Bibliography">
     <w:name w:val="Bibliography"/>
-    <w:basedOn w:val="Standaard"/>
+    <w:basedOn w:val="Normal"/>
     <w:qFormat/>
   </w:style>
-  <w:style w:type="paragraph" w:styleId="Bloktekst">
+  <w:style w:type="paragraph" w:styleId="BlockText">
     <w:name w:val="Block Text"/>
-    <w:basedOn w:val="Plattetekst"/>
-    <w:next w:val="Plattetekst"/>
+    <w:basedOn w:val="BodyText"/>
+    <w:next w:val="BodyText"/>
     <w:uiPriority w:val="9"/>
     <w:unhideWhenUsed/>
     <w:qFormat/>
@@ -20865,9 +20921,9 @@
       <w:ind w:left="480" w:right="480"/>
     </w:pPr>
   </w:style>
-  <w:style w:type="paragraph" w:styleId="Voetnoottekst">
+  <w:style w:type="paragraph" w:styleId="FootnoteText">
     <w:name w:val="footnote text"/>
-    <w:basedOn w:val="Standaard"/>
+    <w:basedOn w:val="Normal"/>
     <w:uiPriority w:val="9"/>
     <w:unhideWhenUsed/>
     <w:qFormat/>
@@ -20903,7 +20959,7 @@
   </w:style>
   <w:style w:type="paragraph" w:customStyle="1" w:styleId="DefinitionTerm">
     <w:name w:val="Definition Term"/>
-    <w:basedOn w:val="Standaard"/>
+    <w:basedOn w:val="Normal"/>
     <w:next w:val="Definition"/>
     <w:pPr>
       <w:keepNext/>
@@ -20916,12 +20972,12 @@
   </w:style>
   <w:style w:type="paragraph" w:customStyle="1" w:styleId="Definition">
     <w:name w:val="Definition"/>
-    <w:basedOn w:val="Standaard"/>
+    <w:basedOn w:val="Normal"/>
   </w:style>
-  <w:style w:type="paragraph" w:styleId="Bijschrift">
+  <w:style w:type="paragraph" w:styleId="Caption">
     <w:name w:val="caption"/>
-    <w:basedOn w:val="Standaard"/>
-    <w:link w:val="BijschriftChar"/>
+    <w:basedOn w:val="Normal"/>
+    <w:link w:val="CaptionChar"/>
     <w:pPr>
       <w:spacing w:after="120"/>
     </w:pPr>
@@ -20931,18 +20987,18 @@
   </w:style>
   <w:style w:type="paragraph" w:customStyle="1" w:styleId="TableCaption">
     <w:name w:val="Table Caption"/>
-    <w:basedOn w:val="Bijschrift"/>
+    <w:basedOn w:val="Caption"/>
     <w:pPr>
       <w:keepNext/>
     </w:pPr>
   </w:style>
   <w:style w:type="paragraph" w:customStyle="1" w:styleId="ImageCaption">
     <w:name w:val="Image Caption"/>
-    <w:basedOn w:val="Bijschrift"/>
+    <w:basedOn w:val="Caption"/>
   </w:style>
   <w:style w:type="paragraph" w:customStyle="1" w:styleId="Figure">
     <w:name w:val="Figure"/>
-    <w:basedOn w:val="Standaard"/>
+    <w:basedOn w:val="Normal"/>
   </w:style>
   <w:style w:type="paragraph" w:customStyle="1" w:styleId="CaptionedFigure">
     <w:name w:val="Captioned Figure"/>
@@ -20951,14 +21007,14 @@
       <w:keepNext/>
     </w:pPr>
   </w:style>
-  <w:style w:type="character" w:customStyle="1" w:styleId="BijschriftChar">
-    <w:name w:val="Bijschrift Char"/>
-    <w:basedOn w:val="Standaardalinea-lettertype"/>
-    <w:link w:val="Bijschrift"/>
+  <w:style w:type="character" w:customStyle="1" w:styleId="CaptionChar">
+    <w:name w:val="Caption Char"/>
+    <w:basedOn w:val="DefaultParagraphFont"/>
+    <w:link w:val="Caption"/>
   </w:style>
   <w:style w:type="character" w:customStyle="1" w:styleId="VerbatimChar">
     <w:name w:val="Verbatim Char"/>
-    <w:basedOn w:val="BijschriftChar"/>
+    <w:basedOn w:val="CaptionChar"/>
     <w:link w:val="SourceCode"/>
     <w:rPr>
       <w:rFonts w:ascii="Consolas" w:hAnsi="Consolas"/>
@@ -20967,26 +21023,26 @@
   </w:style>
   <w:style w:type="character" w:customStyle="1" w:styleId="SectionNumber">
     <w:name w:val="Section Number"/>
-    <w:basedOn w:val="BijschriftChar"/>
+    <w:basedOn w:val="CaptionChar"/>
   </w:style>
-  <w:style w:type="character" w:styleId="Voetnootmarkering">
+  <w:style w:type="character" w:styleId="FootnoteReference">
     <w:name w:val="footnote reference"/>
-    <w:basedOn w:val="BijschriftChar"/>
+    <w:basedOn w:val="CaptionChar"/>
     <w:rPr>
       <w:vertAlign w:val="superscript"/>
     </w:rPr>
   </w:style>
   <w:style w:type="character" w:styleId="Hyperlink">
     <w:name w:val="Hyperlink"/>
-    <w:basedOn w:val="BijschriftChar"/>
+    <w:basedOn w:val="CaptionChar"/>
     <w:rPr>
       <w:color w:val="4F81BD" w:themeColor="accent1"/>
     </w:rPr>
   </w:style>
-  <w:style w:type="paragraph" w:styleId="Kopvaninhoudsopgave">
+  <w:style w:type="paragraph" w:styleId="TOCHeading">
     <w:name w:val="TOC Heading"/>
-    <w:basedOn w:val="Kop1"/>
-    <w:next w:val="Plattetekst"/>
+    <w:basedOn w:val="Heading1"/>
+    <w:next w:val="BodyText"/>
     <w:uiPriority w:val="39"/>
     <w:unhideWhenUsed/>
     <w:qFormat/>
@@ -21002,7 +21058,7 @@
   </w:style>
   <w:style w:type="paragraph" w:customStyle="1" w:styleId="SourceCode">
     <w:name w:val="Source Code"/>
-    <w:basedOn w:val="Standaard"/>
+    <w:basedOn w:val="Normal"/>
     <w:link w:val="VerbatimChar"/>
     <w:pPr>
       <w:shd w:val="clear" w:color="auto" w:fill="F8F8F8"/>
@@ -21330,27 +21386,27 @@
       <w:shd w:val="clear" w:color="auto" w:fill="F8F8F8"/>
     </w:rPr>
   </w:style>
-  <w:style w:type="character" w:styleId="Tekstvantijdelijkeaanduiding">
+  <w:style w:type="character" w:styleId="PlaceholderText">
     <w:name w:val="Placeholder Text"/>
-    <w:basedOn w:val="Standaardalinea-lettertype"/>
+    <w:basedOn w:val="DefaultParagraphFont"/>
     <w:semiHidden/>
     <w:rsid w:val="004150B7"/>
     <w:rPr>
       <w:color w:val="808080"/>
     </w:rPr>
   </w:style>
-  <w:style w:type="paragraph" w:styleId="Lijstalinea">
+  <w:style w:type="paragraph" w:styleId="ListParagraph">
     <w:name w:val="List Paragraph"/>
-    <w:basedOn w:val="Standaard"/>
+    <w:basedOn w:val="Normal"/>
     <w:rsid w:val="00300CE7"/>
     <w:pPr>
       <w:ind w:left="720"/>
       <w:contextualSpacing/>
     </w:pPr>
   </w:style>
-  <w:style w:type="table" w:styleId="Tabelraster">
+  <w:style w:type="table" w:styleId="TableGrid">
     <w:name w:val="Table Grid"/>
-    <w:basedOn w:val="Standaardtabel"/>
+    <w:basedOn w:val="TableNormal"/>
     <w:rsid w:val="00C80640"/>
     <w:pPr>
       <w:spacing w:after="0"/>
@@ -21366,9 +21422,9 @@
       </w:tblBorders>
     </w:tblPr>
   </w:style>
-  <w:style w:type="character" w:styleId="Verwijzingopmerking">
+  <w:style w:type="character" w:styleId="CommentReference">
     <w:name w:val="annotation reference"/>
-    <w:basedOn w:val="Standaardalinea-lettertype"/>
+    <w:basedOn w:val="DefaultParagraphFont"/>
     <w:semiHidden/>
     <w:unhideWhenUsed/>
     <w:rsid w:val="00B8321D"/>
@@ -21377,10 +21433,10 @@
       <w:szCs w:val="16"/>
     </w:rPr>
   </w:style>
-  <w:style w:type="paragraph" w:styleId="Tekstopmerking">
+  <w:style w:type="paragraph" w:styleId="CommentText">
     <w:name w:val="annotation text"/>
-    <w:basedOn w:val="Standaard"/>
-    <w:link w:val="TekstopmerkingChar"/>
+    <w:basedOn w:val="Normal"/>
+    <w:link w:val="CommentTextChar"/>
     <w:semiHidden/>
     <w:unhideWhenUsed/>
     <w:rsid w:val="00B8321D"/>
@@ -21389,10 +21445,10 @@
       <w:szCs w:val="20"/>
     </w:rPr>
   </w:style>
-  <w:style w:type="character" w:customStyle="1" w:styleId="TekstopmerkingChar">
-    <w:name w:val="Tekst opmerking Char"/>
-    <w:basedOn w:val="Standaardalinea-lettertype"/>
-    <w:link w:val="Tekstopmerking"/>
+  <w:style w:type="character" w:customStyle="1" w:styleId="CommentTextChar">
+    <w:name w:val="Comment Text Char"/>
+    <w:basedOn w:val="DefaultParagraphFont"/>
+    <w:link w:val="CommentText"/>
     <w:semiHidden/>
     <w:rsid w:val="00B8321D"/>
     <w:rPr>
@@ -21400,11 +21456,11 @@
       <w:szCs w:val="20"/>
     </w:rPr>
   </w:style>
-  <w:style w:type="paragraph" w:styleId="Onderwerpvanopmerking">
+  <w:style w:type="paragraph" w:styleId="CommentSubject">
     <w:name w:val="annotation subject"/>
-    <w:basedOn w:val="Tekstopmerking"/>
-    <w:next w:val="Tekstopmerking"/>
-    <w:link w:val="OnderwerpvanopmerkingChar"/>
+    <w:basedOn w:val="CommentText"/>
+    <w:next w:val="CommentText"/>
+    <w:link w:val="CommentSubjectChar"/>
     <w:semiHidden/>
     <w:unhideWhenUsed/>
     <w:rsid w:val="00B8321D"/>
@@ -21413,10 +21469,10 @@
       <w:bCs/>
     </w:rPr>
   </w:style>
-  <w:style w:type="character" w:customStyle="1" w:styleId="OnderwerpvanopmerkingChar">
-    <w:name w:val="Onderwerp van opmerking Char"/>
-    <w:basedOn w:val="TekstopmerkingChar"/>
-    <w:link w:val="Onderwerpvanopmerking"/>
+  <w:style w:type="character" w:customStyle="1" w:styleId="CommentSubjectChar">
+    <w:name w:val="Comment Subject Char"/>
+    <w:basedOn w:val="CommentTextChar"/>
+    <w:link w:val="CommentSubject"/>
     <w:semiHidden/>
     <w:rsid w:val="00B8321D"/>
     <w:rPr>
@@ -21426,10 +21482,10 @@
       <w:szCs w:val="20"/>
     </w:rPr>
   </w:style>
-  <w:style w:type="paragraph" w:styleId="Ballontekst">
+  <w:style w:type="paragraph" w:styleId="BalloonText">
     <w:name w:val="Balloon Text"/>
-    <w:basedOn w:val="Standaard"/>
-    <w:link w:val="BallontekstChar"/>
+    <w:basedOn w:val="Normal"/>
+    <w:link w:val="BalloonTextChar"/>
     <w:semiHidden/>
     <w:unhideWhenUsed/>
     <w:rsid w:val="00B8321D"/>
@@ -21442,10 +21498,10 @@
       <w:szCs w:val="18"/>
     </w:rPr>
   </w:style>
-  <w:style w:type="character" w:customStyle="1" w:styleId="BallontekstChar">
-    <w:name w:val="Ballontekst Char"/>
-    <w:basedOn w:val="Standaardalinea-lettertype"/>
-    <w:link w:val="Ballontekst"/>
+  <w:style w:type="character" w:customStyle="1" w:styleId="BalloonTextChar">
+    <w:name w:val="Balloon Text Char"/>
+    <w:basedOn w:val="DefaultParagraphFont"/>
+    <w:link w:val="BalloonText"/>
     <w:semiHidden/>
     <w:rsid w:val="00B8321D"/>
     <w:rPr>
@@ -21454,9 +21510,9 @@
       <w:szCs w:val="18"/>
     </w:rPr>
   </w:style>
-  <w:style w:type="character" w:styleId="GevolgdeHyperlink">
+  <w:style w:type="character" w:styleId="FollowedHyperlink">
     <w:name w:val="FollowedHyperlink"/>
-    <w:basedOn w:val="Standaardalinea-lettertype"/>
+    <w:basedOn w:val="DefaultParagraphFont"/>
     <w:rsid w:val="00E16BDE"/>
     <w:rPr>
       <w:color w:val="800080" w:themeColor="followedHyperlink"/>
@@ -21789,7 +21845,7 @@
 </file>
 
 <file path=customXml/itemProps1.xml><?xml version="1.0" encoding="utf-8"?>
-<ds:datastoreItem xmlns:ds="http://schemas.openxmlformats.org/officeDocument/2006/customXml" ds:itemID="{C79761EA-A32A-464E-A5F0-61CD02EBD4BA}">
+<ds:datastoreItem xmlns:ds="http://schemas.openxmlformats.org/officeDocument/2006/customXml" ds:itemID="{A63DE2E6-5605-4FDB-9EC1-A32DCF66F1A9}">
   <ds:schemaRefs>
     <ds:schemaRef ds:uri="http://schemas.openxmlformats.org/officeDocument/2006/bibliography"/>
   </ds:schemaRefs>

--- a/Development/Manuscript/Tables and Figures 19 July 2023.docx
+++ b/Development/Manuscript/Tables and Figures 19 July 2023.docx
@@ -10069,7 +10069,7 @@
     </w:p>
     <w:tbl>
       <w:tblPr>
-        <w:tblW w:w="0" w:type="auto"/>
+        <w:tblW w:w="9668" w:type="dxa"/>
         <w:tblInd w:w="70" w:type="dxa"/>
         <w:tblBorders>
           <w:top w:val="single" w:sz="4" w:space="0" w:color="auto"/>
@@ -10079,6 +10079,7 @@
           <w:insideH w:val="single" w:sz="4" w:space="0" w:color="auto"/>
           <w:insideV w:val="single" w:sz="4" w:space="0" w:color="auto"/>
         </w:tblBorders>
+        <w:tblLayout w:type="fixed"/>
         <w:tblCellMar>
           <w:left w:w="70" w:type="dxa"/>
           <w:right w:w="70" w:type="dxa"/>
@@ -10086,16 +10087,18 @@
         <w:tblLook w:val="04A0" w:firstRow="1" w:lastRow="0" w:firstColumn="1" w:lastColumn="0" w:noHBand="0" w:noVBand="1"/>
       </w:tblPr>
       <w:tblGrid>
-        <w:gridCol w:w="2894"/>
+        <w:gridCol w:w="2890"/>
         <w:gridCol w:w="618"/>
-        <w:gridCol w:w="1295"/>
-        <w:gridCol w:w="511"/>
-        <w:gridCol w:w="651"/>
-        <w:gridCol w:w="822"/>
-        <w:gridCol w:w="511"/>
-        <w:gridCol w:w="647"/>
-        <w:gridCol w:w="866"/>
-        <w:gridCol w:w="511"/>
+        <w:gridCol w:w="1095"/>
+        <w:gridCol w:w="513"/>
+        <w:gridCol w:w="650"/>
+        <w:gridCol w:w="1105"/>
+        <w:gridCol w:w="512"/>
+        <w:gridCol w:w="10"/>
+        <w:gridCol w:w="636"/>
+        <w:gridCol w:w="1110"/>
+        <w:gridCol w:w="512"/>
+        <w:gridCol w:w="17"/>
       </w:tblGrid>
       <w:tr>
         <w:trPr>
@@ -10103,8 +10106,8 @@
         </w:trPr>
         <w:tc>
           <w:tcPr>
-            <w:tcW w:w="9326" w:type="dxa"/>
-            <w:gridSpan w:val="10"/>
+            <w:tcW w:w="9668" w:type="dxa"/>
+            <w:gridSpan w:val="12"/>
             <w:shd w:val="clear" w:color="auto" w:fill="auto"/>
             <w:noWrap/>
             <w:vAlign w:val="center"/>
@@ -10144,7 +10147,7 @@
         </w:trPr>
         <w:tc>
           <w:tcPr>
-            <w:tcW w:w="2912" w:type="dxa"/>
+            <w:tcW w:w="2890" w:type="dxa"/>
             <w:shd w:val="clear" w:color="auto" w:fill="auto"/>
             <w:noWrap/>
             <w:vAlign w:val="center"/>
@@ -10164,7 +10167,7 @@
         </w:tc>
         <w:tc>
           <w:tcPr>
-            <w:tcW w:w="2403" w:type="dxa"/>
+            <w:tcW w:w="2226" w:type="dxa"/>
             <w:gridSpan w:val="3"/>
             <w:shd w:val="clear" w:color="auto" w:fill="auto"/>
             <w:noWrap/>
@@ -10198,8 +10201,8 @@
         </w:tc>
         <w:tc>
           <w:tcPr>
-            <w:tcW w:w="1985" w:type="dxa"/>
-            <w:gridSpan w:val="3"/>
+            <w:tcW w:w="2277" w:type="dxa"/>
+            <w:gridSpan w:val="4"/>
             <w:shd w:val="clear" w:color="auto" w:fill="auto"/>
             <w:noWrap/>
             <w:vAlign w:val="center"/>
@@ -10232,8 +10235,8 @@
         </w:tc>
         <w:tc>
           <w:tcPr>
-            <w:tcW w:w="0" w:type="auto"/>
-            <w:gridSpan w:val="3"/>
+            <w:tcW w:w="2275" w:type="dxa"/>
+            <w:gridSpan w:val="4"/>
             <w:shd w:val="clear" w:color="auto" w:fill="auto"/>
             <w:noWrap/>
             <w:vAlign w:val="center"/>
@@ -10262,6 +10265,3273 @@
               </w:rPr>
               <w:t>Simple model</w:t>
             </w:r>
+          </w:p>
+        </w:tc>
+      </w:tr>
+      <w:tr>
+        <w:trPr>
+          <w:gridAfter w:val="1"/>
+          <w:wAfter w:w="17" w:type="dxa"/>
+          <w:trHeight w:val="57"/>
+        </w:trPr>
+        <w:tc>
+          <w:tcPr>
+            <w:tcW w:w="2890" w:type="dxa"/>
+            <w:shd w:val="clear" w:color="auto" w:fill="auto"/>
+            <w:noWrap/>
+            <w:vAlign w:val="center"/>
+            <w:hideMark/>
+          </w:tcPr>
+          <w:p>
+            <w:pPr>
+              <w:spacing w:after="0"/>
+              <w:rPr>
+                <w:rFonts w:ascii="Times New Roman" w:eastAsia="Times New Roman" w:hAnsi="Times New Roman" w:cs="Times New Roman"/>
+                <w:color w:val="000000"/>
+                <w:sz w:val="20"/>
+                <w:szCs w:val="20"/>
+                <w:lang w:eastAsia="nl-NL"/>
+              </w:rPr>
+            </w:pPr>
+          </w:p>
+        </w:tc>
+        <w:tc>
+          <w:tcPr>
+            <w:tcW w:w="618" w:type="dxa"/>
+            <w:tcBorders>
+              <w:bottom w:val="single" w:sz="4" w:space="0" w:color="auto"/>
+            </w:tcBorders>
+            <w:shd w:val="clear" w:color="auto" w:fill="auto"/>
+            <w:noWrap/>
+            <w:vAlign w:val="center"/>
+            <w:hideMark/>
+          </w:tcPr>
+          <w:p>
+            <w:pPr>
+              <w:spacing w:after="0"/>
+              <w:rPr>
+                <w:rFonts w:ascii="Times New Roman" w:eastAsia="Times New Roman" w:hAnsi="Times New Roman" w:cs="Times New Roman"/>
+                <w:color w:val="000000"/>
+                <w:sz w:val="20"/>
+                <w:szCs w:val="20"/>
+                <w:lang w:eastAsia="nl-NL"/>
+              </w:rPr>
+            </w:pPr>
+            <w:r>
+              <w:rPr>
+                <w:rFonts w:ascii="Times New Roman" w:eastAsia="Times New Roman" w:hAnsi="Times New Roman" w:cs="Times New Roman"/>
+                <w:color w:val="000000"/>
+                <w:sz w:val="20"/>
+                <w:szCs w:val="20"/>
+                <w:lang w:eastAsia="nl-NL"/>
+              </w:rPr>
+              <w:t>OR</w:t>
+            </w:r>
+          </w:p>
+        </w:tc>
+        <w:tc>
+          <w:tcPr>
+            <w:tcW w:w="1095" w:type="dxa"/>
+            <w:tcBorders>
+              <w:bottom w:val="single" w:sz="4" w:space="0" w:color="auto"/>
+            </w:tcBorders>
+            <w:shd w:val="clear" w:color="auto" w:fill="auto"/>
+            <w:noWrap/>
+            <w:vAlign w:val="center"/>
+            <w:hideMark/>
+          </w:tcPr>
+          <w:p>
+            <w:pPr>
+              <w:spacing w:after="0"/>
+              <w:rPr>
+                <w:rFonts w:ascii="Times New Roman" w:eastAsia="Times New Roman" w:hAnsi="Times New Roman" w:cs="Times New Roman"/>
+                <w:color w:val="000000"/>
+                <w:sz w:val="20"/>
+                <w:szCs w:val="20"/>
+                <w:lang w:eastAsia="nl-NL"/>
+              </w:rPr>
+            </w:pPr>
+            <w:r>
+              <w:rPr>
+                <w:rFonts w:ascii="Times New Roman" w:eastAsia="Times New Roman" w:hAnsi="Times New Roman" w:cs="Times New Roman"/>
+                <w:color w:val="000000"/>
+                <w:sz w:val="20"/>
+                <w:szCs w:val="20"/>
+                <w:lang w:eastAsia="nl-NL"/>
+              </w:rPr>
+              <w:t xml:space="preserve">95% </w:t>
+            </w:r>
+            <w:commentRangeStart w:id="0"/>
+            <w:r>
+              <w:rPr>
+                <w:rFonts w:ascii="Times New Roman" w:eastAsia="Times New Roman" w:hAnsi="Times New Roman" w:cs="Times New Roman"/>
+                <w:color w:val="000000"/>
+                <w:sz w:val="20"/>
+                <w:szCs w:val="20"/>
+                <w:lang w:eastAsia="nl-NL"/>
+              </w:rPr>
+              <w:t>CI</w:t>
+            </w:r>
+            <w:commentRangeEnd w:id="0"/>
+            <w:r>
+              <w:rPr>
+                <w:rStyle w:val="Verwijzingopmerking"/>
+                <w:rFonts w:ascii="Times New Roman" w:hAnsi="Times New Roman" w:cs="Times New Roman"/>
+                <w:sz w:val="20"/>
+                <w:szCs w:val="20"/>
+              </w:rPr>
+              <w:commentReference w:id="0"/>
+            </w:r>
+          </w:p>
+        </w:tc>
+        <w:tc>
+          <w:tcPr>
+            <w:tcW w:w="513" w:type="dxa"/>
+            <w:tcBorders>
+              <w:bottom w:val="single" w:sz="4" w:space="0" w:color="auto"/>
+            </w:tcBorders>
+            <w:shd w:val="clear" w:color="auto" w:fill="auto"/>
+            <w:noWrap/>
+            <w:vAlign w:val="center"/>
+            <w:hideMark/>
+          </w:tcPr>
+          <w:p>
+            <w:pPr>
+              <w:spacing w:after="0"/>
+              <w:rPr>
+                <w:rFonts w:ascii="Times New Roman" w:eastAsia="Times New Roman" w:hAnsi="Times New Roman" w:cs="Times New Roman"/>
+                <w:color w:val="000000"/>
+                <w:sz w:val="20"/>
+                <w:szCs w:val="20"/>
+                <w:lang w:eastAsia="nl-NL"/>
+              </w:rPr>
+            </w:pPr>
+            <w:r>
+              <w:rPr>
+                <w:rFonts w:ascii="Times New Roman" w:eastAsia="Times New Roman" w:hAnsi="Times New Roman" w:cs="Times New Roman"/>
+                <w:color w:val="000000"/>
+                <w:sz w:val="20"/>
+                <w:szCs w:val="20"/>
+                <w:lang w:eastAsia="nl-NL"/>
+              </w:rPr>
+              <w:t>Imp.</w:t>
+            </w:r>
+          </w:p>
+        </w:tc>
+        <w:tc>
+          <w:tcPr>
+            <w:tcW w:w="650" w:type="dxa"/>
+            <w:tcBorders>
+              <w:bottom w:val="single" w:sz="4" w:space="0" w:color="auto"/>
+            </w:tcBorders>
+            <w:shd w:val="clear" w:color="auto" w:fill="auto"/>
+            <w:noWrap/>
+            <w:vAlign w:val="center"/>
+            <w:hideMark/>
+          </w:tcPr>
+          <w:p>
+            <w:pPr>
+              <w:spacing w:after="0"/>
+              <w:rPr>
+                <w:rFonts w:ascii="Times New Roman" w:eastAsia="Times New Roman" w:hAnsi="Times New Roman" w:cs="Times New Roman"/>
+                <w:color w:val="000000"/>
+                <w:sz w:val="20"/>
+                <w:szCs w:val="20"/>
+                <w:lang w:eastAsia="nl-NL"/>
+              </w:rPr>
+            </w:pPr>
+            <w:r>
+              <w:rPr>
+                <w:rFonts w:ascii="Times New Roman" w:eastAsia="Times New Roman" w:hAnsi="Times New Roman" w:cs="Times New Roman"/>
+                <w:color w:val="000000"/>
+                <w:sz w:val="20"/>
+                <w:szCs w:val="20"/>
+                <w:lang w:eastAsia="nl-NL"/>
+              </w:rPr>
+              <w:t>OR</w:t>
+            </w:r>
+          </w:p>
+        </w:tc>
+        <w:tc>
+          <w:tcPr>
+            <w:tcW w:w="1105" w:type="dxa"/>
+            <w:tcBorders>
+              <w:bottom w:val="single" w:sz="4" w:space="0" w:color="auto"/>
+            </w:tcBorders>
+            <w:shd w:val="clear" w:color="auto" w:fill="auto"/>
+            <w:noWrap/>
+            <w:vAlign w:val="center"/>
+            <w:hideMark/>
+          </w:tcPr>
+          <w:p>
+            <w:pPr>
+              <w:spacing w:after="0"/>
+              <w:rPr>
+                <w:rFonts w:ascii="Times New Roman" w:eastAsia="Times New Roman" w:hAnsi="Times New Roman" w:cs="Times New Roman"/>
+                <w:color w:val="000000"/>
+                <w:sz w:val="20"/>
+                <w:szCs w:val="20"/>
+                <w:lang w:eastAsia="nl-NL"/>
+              </w:rPr>
+            </w:pPr>
+            <w:r>
+              <w:rPr>
+                <w:rFonts w:ascii="Times New Roman" w:eastAsia="Times New Roman" w:hAnsi="Times New Roman" w:cs="Times New Roman"/>
+                <w:color w:val="000000"/>
+                <w:sz w:val="20"/>
+                <w:szCs w:val="20"/>
+                <w:lang w:eastAsia="nl-NL"/>
+              </w:rPr>
+              <w:t>95% CI</w:t>
+            </w:r>
+          </w:p>
+        </w:tc>
+        <w:tc>
+          <w:tcPr>
+            <w:tcW w:w="512" w:type="dxa"/>
+            <w:tcBorders>
+              <w:bottom w:val="single" w:sz="4" w:space="0" w:color="auto"/>
+            </w:tcBorders>
+            <w:shd w:val="clear" w:color="auto" w:fill="auto"/>
+            <w:noWrap/>
+            <w:vAlign w:val="center"/>
+            <w:hideMark/>
+          </w:tcPr>
+          <w:p>
+            <w:pPr>
+              <w:spacing w:after="0"/>
+              <w:rPr>
+                <w:rFonts w:ascii="Times New Roman" w:eastAsia="Times New Roman" w:hAnsi="Times New Roman" w:cs="Times New Roman"/>
+                <w:color w:val="000000"/>
+                <w:sz w:val="20"/>
+                <w:szCs w:val="20"/>
+                <w:lang w:eastAsia="nl-NL"/>
+              </w:rPr>
+            </w:pPr>
+            <w:r>
+              <w:rPr>
+                <w:rFonts w:ascii="Times New Roman" w:eastAsia="Times New Roman" w:hAnsi="Times New Roman" w:cs="Times New Roman"/>
+                <w:color w:val="000000"/>
+                <w:sz w:val="20"/>
+                <w:szCs w:val="20"/>
+                <w:lang w:eastAsia="nl-NL"/>
+              </w:rPr>
+              <w:t>Imp.</w:t>
+            </w:r>
+          </w:p>
+        </w:tc>
+        <w:tc>
+          <w:tcPr>
+            <w:tcW w:w="646" w:type="dxa"/>
+            <w:gridSpan w:val="2"/>
+            <w:tcBorders>
+              <w:bottom w:val="single" w:sz="4" w:space="0" w:color="auto"/>
+            </w:tcBorders>
+            <w:shd w:val="clear" w:color="auto" w:fill="auto"/>
+            <w:noWrap/>
+            <w:vAlign w:val="center"/>
+            <w:hideMark/>
+          </w:tcPr>
+          <w:p>
+            <w:pPr>
+              <w:spacing w:after="0"/>
+              <w:rPr>
+                <w:rFonts w:ascii="Times New Roman" w:eastAsia="Times New Roman" w:hAnsi="Times New Roman" w:cs="Times New Roman"/>
+                <w:color w:val="000000"/>
+                <w:sz w:val="20"/>
+                <w:szCs w:val="20"/>
+                <w:lang w:eastAsia="nl-NL"/>
+              </w:rPr>
+            </w:pPr>
+            <w:r>
+              <w:rPr>
+                <w:rFonts w:ascii="Times New Roman" w:eastAsia="Times New Roman" w:hAnsi="Times New Roman" w:cs="Times New Roman"/>
+                <w:color w:val="000000"/>
+                <w:sz w:val="20"/>
+                <w:szCs w:val="20"/>
+                <w:lang w:eastAsia="nl-NL"/>
+              </w:rPr>
+              <w:t>OR</w:t>
+            </w:r>
+          </w:p>
+        </w:tc>
+        <w:tc>
+          <w:tcPr>
+            <w:tcW w:w="1110" w:type="dxa"/>
+            <w:tcBorders>
+              <w:bottom w:val="single" w:sz="4" w:space="0" w:color="auto"/>
+            </w:tcBorders>
+            <w:shd w:val="clear" w:color="auto" w:fill="auto"/>
+            <w:noWrap/>
+            <w:vAlign w:val="center"/>
+            <w:hideMark/>
+          </w:tcPr>
+          <w:p>
+            <w:pPr>
+              <w:spacing w:after="0"/>
+              <w:rPr>
+                <w:rFonts w:ascii="Times New Roman" w:eastAsia="Times New Roman" w:hAnsi="Times New Roman" w:cs="Times New Roman"/>
+                <w:color w:val="000000"/>
+                <w:sz w:val="20"/>
+                <w:szCs w:val="20"/>
+                <w:lang w:eastAsia="nl-NL"/>
+              </w:rPr>
+            </w:pPr>
+            <w:r>
+              <w:rPr>
+                <w:rFonts w:ascii="Times New Roman" w:eastAsia="Times New Roman" w:hAnsi="Times New Roman" w:cs="Times New Roman"/>
+                <w:color w:val="000000"/>
+                <w:sz w:val="20"/>
+                <w:szCs w:val="20"/>
+                <w:lang w:eastAsia="nl-NL"/>
+              </w:rPr>
+              <w:t>95% CI</w:t>
+            </w:r>
+          </w:p>
+        </w:tc>
+        <w:tc>
+          <w:tcPr>
+            <w:tcW w:w="512" w:type="dxa"/>
+            <w:tcBorders>
+              <w:bottom w:val="single" w:sz="4" w:space="0" w:color="auto"/>
+            </w:tcBorders>
+            <w:shd w:val="clear" w:color="auto" w:fill="auto"/>
+            <w:noWrap/>
+            <w:vAlign w:val="center"/>
+            <w:hideMark/>
+          </w:tcPr>
+          <w:p>
+            <w:pPr>
+              <w:spacing w:after="0"/>
+              <w:rPr>
+                <w:rFonts w:ascii="Times New Roman" w:eastAsia="Times New Roman" w:hAnsi="Times New Roman" w:cs="Times New Roman"/>
+                <w:color w:val="000000"/>
+                <w:sz w:val="20"/>
+                <w:szCs w:val="20"/>
+                <w:lang w:eastAsia="nl-NL"/>
+              </w:rPr>
+            </w:pPr>
+            <w:r>
+              <w:rPr>
+                <w:rFonts w:ascii="Times New Roman" w:eastAsia="Times New Roman" w:hAnsi="Times New Roman" w:cs="Times New Roman"/>
+                <w:color w:val="000000"/>
+                <w:sz w:val="20"/>
+                <w:szCs w:val="20"/>
+                <w:lang w:eastAsia="nl-NL"/>
+              </w:rPr>
+              <w:t>Imp.</w:t>
+            </w:r>
+          </w:p>
+        </w:tc>
+      </w:tr>
+      <w:tr>
+        <w:trPr>
+          <w:gridAfter w:val="1"/>
+          <w:wAfter w:w="17" w:type="dxa"/>
+          <w:trHeight w:val="57"/>
+        </w:trPr>
+        <w:tc>
+          <w:tcPr>
+            <w:tcW w:w="2890" w:type="dxa"/>
+            <w:shd w:val="clear" w:color="auto" w:fill="auto"/>
+            <w:noWrap/>
+            <w:vAlign w:val="center"/>
+            <w:hideMark/>
+          </w:tcPr>
+          <w:p>
+            <w:pPr>
+              <w:spacing w:after="0"/>
+              <w:rPr>
+                <w:rFonts w:ascii="Times New Roman" w:eastAsia="Times New Roman" w:hAnsi="Times New Roman" w:cs="Times New Roman"/>
+                <w:color w:val="000000"/>
+                <w:sz w:val="20"/>
+                <w:szCs w:val="20"/>
+                <w:lang w:eastAsia="nl-NL"/>
+              </w:rPr>
+            </w:pPr>
+            <w:r>
+              <w:rPr>
+                <w:rFonts w:ascii="Times New Roman" w:eastAsia="Times New Roman" w:hAnsi="Times New Roman" w:cs="Times New Roman"/>
+                <w:color w:val="000000"/>
+                <w:sz w:val="20"/>
+                <w:szCs w:val="20"/>
+                <w:lang w:eastAsia="nl-NL"/>
+              </w:rPr>
+              <w:t>Intercept</w:t>
+            </w:r>
+          </w:p>
+        </w:tc>
+        <w:tc>
+          <w:tcPr>
+            <w:tcW w:w="618" w:type="dxa"/>
+            <w:tcBorders>
+              <w:top w:val="single" w:sz="4" w:space="0" w:color="auto"/>
+              <w:left w:val="nil"/>
+              <w:bottom w:val="single" w:sz="4" w:space="0" w:color="auto"/>
+              <w:right w:val="single" w:sz="4" w:space="0" w:color="auto"/>
+            </w:tcBorders>
+            <w:shd w:val="clear" w:color="auto" w:fill="auto"/>
+            <w:noWrap/>
+            <w:vAlign w:val="center"/>
+          </w:tcPr>
+          <w:p>
+            <w:pPr>
+              <w:spacing w:after="0"/>
+              <w:rPr>
+                <w:rFonts w:ascii="Times New Roman" w:eastAsia="Times New Roman" w:hAnsi="Times New Roman" w:cs="Times New Roman"/>
+                <w:color w:val="000000"/>
+                <w:sz w:val="20"/>
+                <w:szCs w:val="20"/>
+                <w:lang w:eastAsia="nl-NL"/>
+              </w:rPr>
+            </w:pPr>
+            <w:r>
+              <w:rPr>
+                <w:rFonts w:ascii="Times New Roman" w:hAnsi="Times New Roman" w:cs="Times New Roman"/>
+                <w:color w:val="000000"/>
+                <w:sz w:val="20"/>
+                <w:szCs w:val="20"/>
+              </w:rPr>
+              <w:t>2.52</w:t>
+            </w:r>
+          </w:p>
+        </w:tc>
+        <w:tc>
+          <w:tcPr>
+            <w:tcW w:w="1095" w:type="dxa"/>
+            <w:tcBorders>
+              <w:top w:val="single" w:sz="4" w:space="0" w:color="auto"/>
+              <w:left w:val="single" w:sz="4" w:space="0" w:color="auto"/>
+              <w:bottom w:val="single" w:sz="4" w:space="0" w:color="auto"/>
+              <w:right w:val="single" w:sz="4" w:space="0" w:color="auto"/>
+            </w:tcBorders>
+            <w:shd w:val="clear" w:color="auto" w:fill="auto"/>
+            <w:noWrap/>
+            <w:vAlign w:val="center"/>
+          </w:tcPr>
+          <w:p>
+            <w:pPr>
+              <w:spacing w:after="0"/>
+              <w:rPr>
+                <w:rFonts w:ascii="Times New Roman" w:eastAsia="Times New Roman" w:hAnsi="Times New Roman" w:cs="Times New Roman"/>
+                <w:color w:val="000000"/>
+                <w:sz w:val="20"/>
+                <w:szCs w:val="20"/>
+                <w:lang w:eastAsia="nl-NL"/>
+              </w:rPr>
+            </w:pPr>
+            <w:r>
+              <w:rPr>
+                <w:rFonts w:ascii="Times New Roman" w:hAnsi="Times New Roman" w:cs="Times New Roman"/>
+                <w:color w:val="000000"/>
+                <w:sz w:val="20"/>
+                <w:szCs w:val="20"/>
+              </w:rPr>
+              <w:t>[1.82; 3.48]</w:t>
+            </w:r>
+          </w:p>
+        </w:tc>
+        <w:tc>
+          <w:tcPr>
+            <w:tcW w:w="513" w:type="dxa"/>
+            <w:tcBorders>
+              <w:top w:val="single" w:sz="4" w:space="0" w:color="auto"/>
+              <w:left w:val="single" w:sz="4" w:space="0" w:color="auto"/>
+              <w:bottom w:val="single" w:sz="4" w:space="0" w:color="auto"/>
+              <w:right w:val="single" w:sz="4" w:space="0" w:color="auto"/>
+            </w:tcBorders>
+            <w:shd w:val="clear" w:color="auto" w:fill="auto"/>
+            <w:noWrap/>
+            <w:vAlign w:val="center"/>
+          </w:tcPr>
+          <w:p>
+            <w:pPr>
+              <w:spacing w:after="0"/>
+              <w:rPr>
+                <w:rFonts w:ascii="Times New Roman" w:eastAsia="Times New Roman" w:hAnsi="Times New Roman" w:cs="Times New Roman"/>
+                <w:color w:val="000000"/>
+                <w:sz w:val="20"/>
+                <w:szCs w:val="20"/>
+                <w:lang w:eastAsia="nl-NL"/>
+              </w:rPr>
+            </w:pPr>
+          </w:p>
+        </w:tc>
+        <w:tc>
+          <w:tcPr>
+            <w:tcW w:w="650" w:type="dxa"/>
+            <w:tcBorders>
+              <w:top w:val="single" w:sz="4" w:space="0" w:color="auto"/>
+              <w:left w:val="single" w:sz="4" w:space="0" w:color="auto"/>
+              <w:bottom w:val="single" w:sz="4" w:space="0" w:color="auto"/>
+              <w:right w:val="single" w:sz="4" w:space="0" w:color="auto"/>
+            </w:tcBorders>
+            <w:shd w:val="clear" w:color="auto" w:fill="auto"/>
+            <w:noWrap/>
+            <w:vAlign w:val="center"/>
+          </w:tcPr>
+          <w:p>
+            <w:pPr>
+              <w:spacing w:after="0"/>
+              <w:rPr>
+                <w:rFonts w:ascii="Times New Roman" w:eastAsia="Times New Roman" w:hAnsi="Times New Roman" w:cs="Times New Roman"/>
+                <w:color w:val="000000"/>
+                <w:sz w:val="20"/>
+                <w:szCs w:val="20"/>
+                <w:lang w:eastAsia="nl-NL"/>
+              </w:rPr>
+            </w:pPr>
+            <w:r>
+              <w:rPr>
+                <w:rFonts w:ascii="Times New Roman" w:hAnsi="Times New Roman" w:cs="Times New Roman"/>
+                <w:color w:val="000000"/>
+                <w:sz w:val="20"/>
+                <w:szCs w:val="20"/>
+              </w:rPr>
+              <w:t>1.86</w:t>
+            </w:r>
+          </w:p>
+        </w:tc>
+        <w:tc>
+          <w:tcPr>
+            <w:tcW w:w="1105" w:type="dxa"/>
+            <w:tcBorders>
+              <w:top w:val="single" w:sz="4" w:space="0" w:color="auto"/>
+              <w:left w:val="single" w:sz="4" w:space="0" w:color="auto"/>
+              <w:bottom w:val="single" w:sz="4" w:space="0" w:color="auto"/>
+              <w:right w:val="single" w:sz="4" w:space="0" w:color="auto"/>
+            </w:tcBorders>
+            <w:shd w:val="clear" w:color="auto" w:fill="auto"/>
+            <w:noWrap/>
+            <w:vAlign w:val="center"/>
+          </w:tcPr>
+          <w:p>
+            <w:pPr>
+              <w:spacing w:after="0"/>
+              <w:rPr>
+                <w:rFonts w:ascii="Times New Roman" w:eastAsia="Times New Roman" w:hAnsi="Times New Roman" w:cs="Times New Roman"/>
+                <w:color w:val="000000"/>
+                <w:sz w:val="20"/>
+                <w:szCs w:val="20"/>
+                <w:lang w:eastAsia="nl-NL"/>
+              </w:rPr>
+            </w:pPr>
+            <w:r>
+              <w:rPr>
+                <w:rFonts w:ascii="Times New Roman" w:hAnsi="Times New Roman" w:cs="Times New Roman"/>
+                <w:color w:val="000000"/>
+                <w:sz w:val="20"/>
+                <w:szCs w:val="20"/>
+              </w:rPr>
+              <w:t>[1.36; 2.54]</w:t>
+            </w:r>
+          </w:p>
+        </w:tc>
+        <w:tc>
+          <w:tcPr>
+            <w:tcW w:w="512" w:type="dxa"/>
+            <w:tcBorders>
+              <w:top w:val="single" w:sz="4" w:space="0" w:color="auto"/>
+              <w:left w:val="single" w:sz="4" w:space="0" w:color="auto"/>
+              <w:bottom w:val="single" w:sz="4" w:space="0" w:color="auto"/>
+              <w:right w:val="single" w:sz="4" w:space="0" w:color="auto"/>
+            </w:tcBorders>
+            <w:shd w:val="clear" w:color="auto" w:fill="auto"/>
+            <w:noWrap/>
+            <w:vAlign w:val="center"/>
+          </w:tcPr>
+          <w:p>
+            <w:pPr>
+              <w:spacing w:after="0"/>
+              <w:rPr>
+                <w:rFonts w:ascii="Times New Roman" w:eastAsia="Times New Roman" w:hAnsi="Times New Roman" w:cs="Times New Roman"/>
+                <w:color w:val="000000"/>
+                <w:sz w:val="20"/>
+                <w:szCs w:val="20"/>
+                <w:lang w:eastAsia="nl-NL"/>
+              </w:rPr>
+            </w:pPr>
+          </w:p>
+        </w:tc>
+        <w:tc>
+          <w:tcPr>
+            <w:tcW w:w="646" w:type="dxa"/>
+            <w:gridSpan w:val="2"/>
+            <w:tcBorders>
+              <w:top w:val="single" w:sz="4" w:space="0" w:color="auto"/>
+              <w:left w:val="single" w:sz="4" w:space="0" w:color="auto"/>
+              <w:bottom w:val="single" w:sz="4" w:space="0" w:color="auto"/>
+              <w:right w:val="single" w:sz="4" w:space="0" w:color="auto"/>
+            </w:tcBorders>
+            <w:shd w:val="clear" w:color="auto" w:fill="auto"/>
+            <w:noWrap/>
+            <w:vAlign w:val="center"/>
+          </w:tcPr>
+          <w:p>
+            <w:pPr>
+              <w:spacing w:after="0"/>
+              <w:rPr>
+                <w:rFonts w:ascii="Times New Roman" w:eastAsia="Times New Roman" w:hAnsi="Times New Roman" w:cs="Times New Roman"/>
+                <w:color w:val="000000"/>
+                <w:sz w:val="20"/>
+                <w:szCs w:val="20"/>
+                <w:lang w:eastAsia="nl-NL"/>
+              </w:rPr>
+            </w:pPr>
+            <w:r>
+              <w:rPr>
+                <w:rFonts w:ascii="Times New Roman" w:hAnsi="Times New Roman" w:cs="Times New Roman"/>
+                <w:color w:val="000000"/>
+                <w:sz w:val="20"/>
+                <w:szCs w:val="20"/>
+              </w:rPr>
+              <w:t>0.00</w:t>
+            </w:r>
+          </w:p>
+        </w:tc>
+        <w:tc>
+          <w:tcPr>
+            <w:tcW w:w="1110" w:type="dxa"/>
+            <w:tcBorders>
+              <w:top w:val="single" w:sz="4" w:space="0" w:color="auto"/>
+              <w:left w:val="single" w:sz="4" w:space="0" w:color="auto"/>
+              <w:bottom w:val="single" w:sz="4" w:space="0" w:color="auto"/>
+              <w:right w:val="single" w:sz="4" w:space="0" w:color="auto"/>
+            </w:tcBorders>
+            <w:shd w:val="clear" w:color="auto" w:fill="auto"/>
+            <w:noWrap/>
+            <w:vAlign w:val="center"/>
+          </w:tcPr>
+          <w:p>
+            <w:pPr>
+              <w:spacing w:after="0"/>
+              <w:rPr>
+                <w:rFonts w:ascii="Times New Roman" w:eastAsia="Times New Roman" w:hAnsi="Times New Roman" w:cs="Times New Roman"/>
+                <w:color w:val="000000"/>
+                <w:sz w:val="20"/>
+                <w:szCs w:val="20"/>
+                <w:lang w:eastAsia="nl-NL"/>
+              </w:rPr>
+            </w:pPr>
+            <w:r>
+              <w:rPr>
+                <w:rFonts w:ascii="Times New Roman" w:hAnsi="Times New Roman" w:cs="Times New Roman"/>
+                <w:color w:val="000000"/>
+                <w:sz w:val="20"/>
+                <w:szCs w:val="20"/>
+              </w:rPr>
+              <w:t>[0.00; 0.00]</w:t>
+            </w:r>
+          </w:p>
+        </w:tc>
+        <w:tc>
+          <w:tcPr>
+            <w:tcW w:w="512" w:type="dxa"/>
+            <w:tcBorders>
+              <w:top w:val="single" w:sz="4" w:space="0" w:color="auto"/>
+              <w:left w:val="single" w:sz="4" w:space="0" w:color="auto"/>
+              <w:bottom w:val="single" w:sz="4" w:space="0" w:color="auto"/>
+              <w:right w:val="single" w:sz="4" w:space="0" w:color="auto"/>
+            </w:tcBorders>
+            <w:shd w:val="clear" w:color="auto" w:fill="auto"/>
+            <w:noWrap/>
+            <w:vAlign w:val="center"/>
+          </w:tcPr>
+          <w:p>
+            <w:pPr>
+              <w:spacing w:after="0"/>
+              <w:rPr>
+                <w:rFonts w:ascii="Times New Roman" w:eastAsia="Times New Roman" w:hAnsi="Times New Roman" w:cs="Times New Roman"/>
+                <w:color w:val="000000"/>
+                <w:sz w:val="20"/>
+                <w:szCs w:val="20"/>
+                <w:lang w:eastAsia="nl-NL"/>
+              </w:rPr>
+            </w:pPr>
+          </w:p>
+        </w:tc>
+      </w:tr>
+      <w:tr>
+        <w:trPr>
+          <w:gridAfter w:val="1"/>
+          <w:wAfter w:w="17" w:type="dxa"/>
+          <w:trHeight w:val="57"/>
+        </w:trPr>
+        <w:tc>
+          <w:tcPr>
+            <w:tcW w:w="2890" w:type="dxa"/>
+            <w:shd w:val="clear" w:color="auto" w:fill="auto"/>
+            <w:noWrap/>
+            <w:vAlign w:val="center"/>
+            <w:hideMark/>
+          </w:tcPr>
+          <w:p>
+            <w:pPr>
+              <w:spacing w:after="0"/>
+              <w:rPr>
+                <w:rFonts w:ascii="Times New Roman" w:eastAsia="Times New Roman" w:hAnsi="Times New Roman" w:cs="Times New Roman"/>
+                <w:color w:val="000000"/>
+                <w:sz w:val="20"/>
+                <w:szCs w:val="20"/>
+                <w:lang w:eastAsia="nl-NL"/>
+              </w:rPr>
+            </w:pPr>
+            <w:r>
+              <w:rPr>
+                <w:rFonts w:ascii="Times New Roman" w:eastAsiaTheme="minorEastAsia" w:hAnsi="Times New Roman" w:cs="Times New Roman"/>
+                <w:color w:val="000000"/>
+                <w:sz w:val="20"/>
+                <w:szCs w:val="20"/>
+                <w:lang w:val="nl-NL" w:eastAsia="nl-NL"/>
+              </w:rPr>
+              <w:t>Δ</w:t>
+            </w:r>
+            <w:r>
+              <w:rPr>
+                <w:rFonts w:ascii="Times New Roman" w:eastAsia="Times New Roman" w:hAnsi="Times New Roman" w:cs="Times New Roman"/>
+                <w:color w:val="000000"/>
+                <w:sz w:val="20"/>
+                <w:szCs w:val="20"/>
+                <w:lang w:eastAsia="nl-NL"/>
+              </w:rPr>
+              <w:t>PTH</w:t>
+            </w:r>
+          </w:p>
+          <w:p>
+            <w:pPr>
+              <w:spacing w:after="0"/>
+              <w:rPr>
+                <w:rFonts w:ascii="Times New Roman" w:eastAsia="Times New Roman" w:hAnsi="Times New Roman" w:cs="Times New Roman"/>
+                <w:color w:val="000000"/>
+                <w:sz w:val="20"/>
+                <w:szCs w:val="20"/>
+                <w:lang w:eastAsia="nl-NL"/>
+              </w:rPr>
+            </w:pPr>
+            <w:r>
+              <w:rPr>
+                <w:rFonts w:ascii="Times New Roman" w:eastAsia="Times New Roman" w:hAnsi="Times New Roman" w:cs="Times New Roman"/>
+                <w:color w:val="000000"/>
+                <w:sz w:val="20"/>
+                <w:szCs w:val="20"/>
+                <w:lang w:eastAsia="nl-NL"/>
+              </w:rPr>
+              <w:t xml:space="preserve">   (1% increase)</w:t>
+            </w:r>
+          </w:p>
+        </w:tc>
+        <w:tc>
+          <w:tcPr>
+            <w:tcW w:w="618" w:type="dxa"/>
+            <w:tcBorders>
+              <w:top w:val="single" w:sz="4" w:space="0" w:color="auto"/>
+              <w:left w:val="nil"/>
+              <w:bottom w:val="single" w:sz="4" w:space="0" w:color="auto"/>
+              <w:right w:val="single" w:sz="4" w:space="0" w:color="auto"/>
+            </w:tcBorders>
+            <w:shd w:val="clear" w:color="auto" w:fill="auto"/>
+            <w:noWrap/>
+            <w:vAlign w:val="center"/>
+          </w:tcPr>
+          <w:p>
+            <w:pPr>
+              <w:spacing w:after="0"/>
+              <w:rPr>
+                <w:rFonts w:ascii="Times New Roman" w:eastAsia="Times New Roman" w:hAnsi="Times New Roman" w:cs="Times New Roman"/>
+                <w:color w:val="000000"/>
+                <w:sz w:val="20"/>
+                <w:szCs w:val="20"/>
+                <w:lang w:val="nl-NL" w:eastAsia="nl-NL"/>
+              </w:rPr>
+            </w:pPr>
+            <w:r>
+              <w:rPr>
+                <w:rFonts w:ascii="Times New Roman" w:hAnsi="Times New Roman" w:cs="Times New Roman"/>
+                <w:color w:val="000000"/>
+                <w:sz w:val="20"/>
+                <w:szCs w:val="20"/>
+              </w:rPr>
+              <w:t>1.08</w:t>
+            </w:r>
+          </w:p>
+        </w:tc>
+        <w:tc>
+          <w:tcPr>
+            <w:tcW w:w="1095" w:type="dxa"/>
+            <w:tcBorders>
+              <w:top w:val="single" w:sz="4" w:space="0" w:color="auto"/>
+              <w:left w:val="single" w:sz="4" w:space="0" w:color="auto"/>
+              <w:bottom w:val="single" w:sz="4" w:space="0" w:color="auto"/>
+              <w:right w:val="single" w:sz="4" w:space="0" w:color="auto"/>
+            </w:tcBorders>
+            <w:shd w:val="clear" w:color="auto" w:fill="auto"/>
+            <w:noWrap/>
+            <w:vAlign w:val="center"/>
+          </w:tcPr>
+          <w:p>
+            <w:pPr>
+              <w:spacing w:after="0"/>
+              <w:rPr>
+                <w:rFonts w:ascii="Times New Roman" w:eastAsia="Times New Roman" w:hAnsi="Times New Roman" w:cs="Times New Roman"/>
+                <w:color w:val="000000"/>
+                <w:sz w:val="20"/>
+                <w:szCs w:val="20"/>
+                <w:lang w:val="nl-NL" w:eastAsia="nl-NL"/>
+              </w:rPr>
+            </w:pPr>
+            <w:r>
+              <w:rPr>
+                <w:rFonts w:ascii="Times New Roman" w:hAnsi="Times New Roman" w:cs="Times New Roman"/>
+                <w:color w:val="000000"/>
+                <w:sz w:val="20"/>
+                <w:szCs w:val="20"/>
+              </w:rPr>
+              <w:t>[1.05; 1.12]</w:t>
+            </w:r>
+          </w:p>
+        </w:tc>
+        <w:tc>
+          <w:tcPr>
+            <w:tcW w:w="513" w:type="dxa"/>
+            <w:tcBorders>
+              <w:top w:val="single" w:sz="4" w:space="0" w:color="auto"/>
+              <w:left w:val="single" w:sz="4" w:space="0" w:color="auto"/>
+              <w:bottom w:val="single" w:sz="4" w:space="0" w:color="auto"/>
+              <w:right w:val="single" w:sz="4" w:space="0" w:color="auto"/>
+            </w:tcBorders>
+            <w:shd w:val="clear" w:color="auto" w:fill="auto"/>
+            <w:noWrap/>
+            <w:vAlign w:val="center"/>
+          </w:tcPr>
+          <w:p>
+            <w:pPr>
+              <w:spacing w:after="0"/>
+              <w:rPr>
+                <w:rFonts w:ascii="Times New Roman" w:eastAsia="Times New Roman" w:hAnsi="Times New Roman" w:cs="Times New Roman"/>
+                <w:color w:val="000000"/>
+                <w:sz w:val="20"/>
+                <w:szCs w:val="20"/>
+                <w:lang w:val="nl-NL" w:eastAsia="nl-NL"/>
+              </w:rPr>
+            </w:pPr>
+            <w:r>
+              <w:rPr>
+                <w:rFonts w:ascii="Times New Roman" w:hAnsi="Times New Roman" w:cs="Times New Roman"/>
+                <w:color w:val="000000"/>
+                <w:sz w:val="20"/>
+                <w:szCs w:val="20"/>
+              </w:rPr>
+              <w:t>20.6</w:t>
+            </w:r>
+          </w:p>
+        </w:tc>
+        <w:tc>
+          <w:tcPr>
+            <w:tcW w:w="650" w:type="dxa"/>
+            <w:tcBorders>
+              <w:top w:val="single" w:sz="4" w:space="0" w:color="auto"/>
+              <w:left w:val="single" w:sz="4" w:space="0" w:color="auto"/>
+              <w:bottom w:val="single" w:sz="4" w:space="0" w:color="auto"/>
+              <w:right w:val="single" w:sz="4" w:space="0" w:color="auto"/>
+            </w:tcBorders>
+            <w:shd w:val="clear" w:color="auto" w:fill="auto"/>
+            <w:noWrap/>
+            <w:vAlign w:val="center"/>
+          </w:tcPr>
+          <w:p>
+            <w:pPr>
+              <w:spacing w:after="0"/>
+              <w:rPr>
+                <w:rFonts w:ascii="Times New Roman" w:eastAsia="Times New Roman" w:hAnsi="Times New Roman" w:cs="Times New Roman"/>
+                <w:color w:val="000000"/>
+                <w:sz w:val="20"/>
+                <w:szCs w:val="20"/>
+                <w:lang w:val="nl-NL" w:eastAsia="nl-NL"/>
+              </w:rPr>
+            </w:pPr>
+            <w:r>
+              <w:rPr>
+                <w:rFonts w:ascii="Times New Roman" w:hAnsi="Times New Roman" w:cs="Times New Roman"/>
+                <w:color w:val="000000"/>
+                <w:sz w:val="20"/>
+                <w:szCs w:val="20"/>
+              </w:rPr>
+              <w:t>1.08</w:t>
+            </w:r>
+          </w:p>
+        </w:tc>
+        <w:tc>
+          <w:tcPr>
+            <w:tcW w:w="1105" w:type="dxa"/>
+            <w:tcBorders>
+              <w:top w:val="single" w:sz="4" w:space="0" w:color="auto"/>
+              <w:left w:val="single" w:sz="4" w:space="0" w:color="auto"/>
+              <w:bottom w:val="single" w:sz="4" w:space="0" w:color="auto"/>
+              <w:right w:val="single" w:sz="4" w:space="0" w:color="auto"/>
+            </w:tcBorders>
+            <w:shd w:val="clear" w:color="auto" w:fill="auto"/>
+            <w:noWrap/>
+            <w:vAlign w:val="center"/>
+          </w:tcPr>
+          <w:p>
+            <w:pPr>
+              <w:spacing w:after="0"/>
+              <w:rPr>
+                <w:rFonts w:ascii="Times New Roman" w:eastAsia="Times New Roman" w:hAnsi="Times New Roman" w:cs="Times New Roman"/>
+                <w:color w:val="000000"/>
+                <w:sz w:val="20"/>
+                <w:szCs w:val="20"/>
+                <w:lang w:val="nl-NL" w:eastAsia="nl-NL"/>
+              </w:rPr>
+            </w:pPr>
+            <w:r>
+              <w:rPr>
+                <w:rFonts w:ascii="Times New Roman" w:hAnsi="Times New Roman" w:cs="Times New Roman"/>
+                <w:color w:val="000000"/>
+                <w:sz w:val="20"/>
+                <w:szCs w:val="20"/>
+              </w:rPr>
+              <w:t>[1.05; 1.12]</w:t>
+            </w:r>
+          </w:p>
+        </w:tc>
+        <w:tc>
+          <w:tcPr>
+            <w:tcW w:w="512" w:type="dxa"/>
+            <w:tcBorders>
+              <w:top w:val="single" w:sz="4" w:space="0" w:color="auto"/>
+              <w:left w:val="single" w:sz="4" w:space="0" w:color="auto"/>
+              <w:bottom w:val="single" w:sz="4" w:space="0" w:color="auto"/>
+              <w:right w:val="single" w:sz="4" w:space="0" w:color="auto"/>
+            </w:tcBorders>
+            <w:shd w:val="clear" w:color="auto" w:fill="auto"/>
+            <w:noWrap/>
+            <w:vAlign w:val="center"/>
+          </w:tcPr>
+          <w:p>
+            <w:pPr>
+              <w:spacing w:after="0"/>
+              <w:rPr>
+                <w:rFonts w:ascii="Times New Roman" w:eastAsia="Times New Roman" w:hAnsi="Times New Roman" w:cs="Times New Roman"/>
+                <w:color w:val="000000"/>
+                <w:sz w:val="20"/>
+                <w:szCs w:val="20"/>
+                <w:lang w:val="nl-NL" w:eastAsia="nl-NL"/>
+              </w:rPr>
+            </w:pPr>
+            <w:r>
+              <w:rPr>
+                <w:rFonts w:ascii="Times New Roman" w:hAnsi="Times New Roman" w:cs="Times New Roman"/>
+                <w:color w:val="000000"/>
+                <w:sz w:val="20"/>
+                <w:szCs w:val="20"/>
+              </w:rPr>
+              <w:t>22.5</w:t>
+            </w:r>
+          </w:p>
+        </w:tc>
+        <w:tc>
+          <w:tcPr>
+            <w:tcW w:w="646" w:type="dxa"/>
+            <w:gridSpan w:val="2"/>
+            <w:tcBorders>
+              <w:top w:val="single" w:sz="4" w:space="0" w:color="auto"/>
+              <w:left w:val="single" w:sz="4" w:space="0" w:color="auto"/>
+              <w:bottom w:val="single" w:sz="4" w:space="0" w:color="auto"/>
+              <w:right w:val="single" w:sz="4" w:space="0" w:color="auto"/>
+            </w:tcBorders>
+            <w:shd w:val="clear" w:color="auto" w:fill="auto"/>
+            <w:noWrap/>
+            <w:vAlign w:val="center"/>
+          </w:tcPr>
+          <w:p>
+            <w:pPr>
+              <w:spacing w:after="0"/>
+              <w:rPr>
+                <w:rFonts w:ascii="Times New Roman" w:eastAsia="Times New Roman" w:hAnsi="Times New Roman" w:cs="Times New Roman"/>
+                <w:color w:val="000000"/>
+                <w:sz w:val="20"/>
+                <w:szCs w:val="20"/>
+                <w:lang w:val="nl-NL" w:eastAsia="nl-NL"/>
+              </w:rPr>
+            </w:pPr>
+            <w:r>
+              <w:rPr>
+                <w:rFonts w:ascii="Times New Roman" w:hAnsi="Times New Roman" w:cs="Times New Roman"/>
+                <w:color w:val="000000"/>
+                <w:sz w:val="20"/>
+                <w:szCs w:val="20"/>
+              </w:rPr>
+              <w:t>1.09</w:t>
+            </w:r>
+          </w:p>
+        </w:tc>
+        <w:tc>
+          <w:tcPr>
+            <w:tcW w:w="1110" w:type="dxa"/>
+            <w:tcBorders>
+              <w:top w:val="single" w:sz="4" w:space="0" w:color="auto"/>
+              <w:left w:val="single" w:sz="4" w:space="0" w:color="auto"/>
+              <w:bottom w:val="single" w:sz="4" w:space="0" w:color="auto"/>
+              <w:right w:val="single" w:sz="4" w:space="0" w:color="auto"/>
+            </w:tcBorders>
+            <w:shd w:val="clear" w:color="auto" w:fill="auto"/>
+            <w:noWrap/>
+            <w:vAlign w:val="center"/>
+          </w:tcPr>
+          <w:p>
+            <w:pPr>
+              <w:spacing w:after="0"/>
+              <w:rPr>
+                <w:rFonts w:ascii="Times New Roman" w:eastAsia="Times New Roman" w:hAnsi="Times New Roman" w:cs="Times New Roman"/>
+                <w:color w:val="000000"/>
+                <w:sz w:val="20"/>
+                <w:szCs w:val="20"/>
+                <w:lang w:val="nl-NL" w:eastAsia="nl-NL"/>
+              </w:rPr>
+            </w:pPr>
+            <w:r>
+              <w:rPr>
+                <w:rFonts w:ascii="Times New Roman" w:hAnsi="Times New Roman" w:cs="Times New Roman"/>
+                <w:color w:val="000000"/>
+                <w:sz w:val="20"/>
+                <w:szCs w:val="20"/>
+              </w:rPr>
+              <w:t>[1.05; 1.12]</w:t>
+            </w:r>
+          </w:p>
+        </w:tc>
+        <w:tc>
+          <w:tcPr>
+            <w:tcW w:w="512" w:type="dxa"/>
+            <w:tcBorders>
+              <w:top w:val="single" w:sz="4" w:space="0" w:color="auto"/>
+              <w:left w:val="single" w:sz="4" w:space="0" w:color="auto"/>
+              <w:bottom w:val="single" w:sz="4" w:space="0" w:color="auto"/>
+              <w:right w:val="single" w:sz="4" w:space="0" w:color="auto"/>
+            </w:tcBorders>
+            <w:shd w:val="clear" w:color="auto" w:fill="auto"/>
+            <w:noWrap/>
+            <w:vAlign w:val="center"/>
+          </w:tcPr>
+          <w:p>
+            <w:pPr>
+              <w:spacing w:after="0"/>
+              <w:rPr>
+                <w:rFonts w:ascii="Times New Roman" w:eastAsia="Times New Roman" w:hAnsi="Times New Roman" w:cs="Times New Roman"/>
+                <w:color w:val="000000"/>
+                <w:sz w:val="20"/>
+                <w:szCs w:val="20"/>
+                <w:lang w:val="nl-NL" w:eastAsia="nl-NL"/>
+              </w:rPr>
+            </w:pPr>
+            <w:r>
+              <w:rPr>
+                <w:rFonts w:ascii="Times New Roman" w:hAnsi="Times New Roman" w:cs="Times New Roman"/>
+                <w:color w:val="000000"/>
+                <w:sz w:val="20"/>
+                <w:szCs w:val="20"/>
+              </w:rPr>
+              <w:t>28.3</w:t>
+            </w:r>
+          </w:p>
+        </w:tc>
+      </w:tr>
+      <w:tr>
+        <w:trPr>
+          <w:gridAfter w:val="1"/>
+          <w:wAfter w:w="17" w:type="dxa"/>
+          <w:trHeight w:val="57"/>
+        </w:trPr>
+        <w:tc>
+          <w:tcPr>
+            <w:tcW w:w="2890" w:type="dxa"/>
+            <w:shd w:val="clear" w:color="auto" w:fill="auto"/>
+            <w:noWrap/>
+            <w:vAlign w:val="center"/>
+            <w:hideMark/>
+          </w:tcPr>
+          <w:p>
+            <w:pPr>
+              <w:spacing w:after="0"/>
+              <w:rPr>
+                <w:rFonts w:ascii="Times New Roman" w:eastAsia="Times New Roman" w:hAnsi="Times New Roman" w:cs="Times New Roman"/>
+                <w:color w:val="000000"/>
+                <w:sz w:val="20"/>
+                <w:szCs w:val="20"/>
+                <w:lang w:eastAsia="nl-NL"/>
+              </w:rPr>
+            </w:pPr>
+            <w:r>
+              <w:rPr>
+                <w:rFonts w:ascii="Times New Roman" w:eastAsia="Times New Roman" w:hAnsi="Times New Roman" w:cs="Times New Roman"/>
+                <w:color w:val="000000"/>
+                <w:sz w:val="20"/>
+                <w:szCs w:val="20"/>
+                <w:lang w:eastAsia="nl-NL"/>
+              </w:rPr>
+              <w:t>Corrected calcium at 24 hours</w:t>
+            </w:r>
+          </w:p>
+          <w:p>
+            <w:pPr>
+              <w:spacing w:after="0"/>
+              <w:rPr>
+                <w:rFonts w:ascii="Times New Roman" w:eastAsia="Times New Roman" w:hAnsi="Times New Roman" w:cs="Times New Roman"/>
+                <w:color w:val="000000"/>
+                <w:sz w:val="20"/>
+                <w:szCs w:val="20"/>
+                <w:lang w:eastAsia="nl-NL"/>
+              </w:rPr>
+            </w:pPr>
+            <w:r>
+              <w:rPr>
+                <w:rFonts w:ascii="Times New Roman" w:eastAsia="Times New Roman" w:hAnsi="Times New Roman" w:cs="Times New Roman"/>
+                <w:color w:val="000000"/>
+                <w:sz w:val="20"/>
+                <w:szCs w:val="20"/>
+                <w:lang w:eastAsia="nl-NL"/>
+              </w:rPr>
+              <w:t xml:space="preserve">   (0.2 versus 0.1)</w:t>
+            </w:r>
+          </w:p>
+        </w:tc>
+        <w:tc>
+          <w:tcPr>
+            <w:tcW w:w="618" w:type="dxa"/>
+            <w:tcBorders>
+              <w:top w:val="single" w:sz="4" w:space="0" w:color="auto"/>
+              <w:left w:val="nil"/>
+              <w:bottom w:val="single" w:sz="4" w:space="0" w:color="auto"/>
+              <w:right w:val="single" w:sz="4" w:space="0" w:color="auto"/>
+            </w:tcBorders>
+            <w:shd w:val="clear" w:color="auto" w:fill="auto"/>
+            <w:noWrap/>
+            <w:vAlign w:val="center"/>
+          </w:tcPr>
+          <w:p>
+            <w:pPr>
+              <w:spacing w:after="0"/>
+              <w:rPr>
+                <w:rFonts w:ascii="Times New Roman" w:eastAsia="Times New Roman" w:hAnsi="Times New Roman" w:cs="Times New Roman"/>
+                <w:color w:val="000000"/>
+                <w:sz w:val="20"/>
+                <w:szCs w:val="20"/>
+                <w:lang w:val="nl-NL" w:eastAsia="nl-NL"/>
+              </w:rPr>
+            </w:pPr>
+            <w:r>
+              <w:rPr>
+                <w:rFonts w:ascii="Times New Roman" w:hAnsi="Times New Roman" w:cs="Times New Roman"/>
+                <w:color w:val="000000"/>
+                <w:sz w:val="20"/>
+                <w:szCs w:val="20"/>
+              </w:rPr>
+              <w:t>1.47</w:t>
+            </w:r>
+          </w:p>
+        </w:tc>
+        <w:tc>
+          <w:tcPr>
+            <w:tcW w:w="1095" w:type="dxa"/>
+            <w:tcBorders>
+              <w:top w:val="single" w:sz="4" w:space="0" w:color="auto"/>
+              <w:left w:val="single" w:sz="4" w:space="0" w:color="auto"/>
+              <w:bottom w:val="single" w:sz="4" w:space="0" w:color="auto"/>
+              <w:right w:val="single" w:sz="4" w:space="0" w:color="auto"/>
+            </w:tcBorders>
+            <w:shd w:val="clear" w:color="auto" w:fill="auto"/>
+            <w:noWrap/>
+            <w:vAlign w:val="center"/>
+          </w:tcPr>
+          <w:p>
+            <w:pPr>
+              <w:spacing w:after="0"/>
+              <w:rPr>
+                <w:rFonts w:ascii="Times New Roman" w:eastAsia="Times New Roman" w:hAnsi="Times New Roman" w:cs="Times New Roman"/>
+                <w:color w:val="000000"/>
+                <w:sz w:val="20"/>
+                <w:szCs w:val="20"/>
+                <w:lang w:val="nl-NL" w:eastAsia="nl-NL"/>
+              </w:rPr>
+            </w:pPr>
+            <w:r>
+              <w:rPr>
+                <w:rFonts w:ascii="Times New Roman" w:hAnsi="Times New Roman" w:cs="Times New Roman"/>
+                <w:color w:val="000000"/>
+                <w:sz w:val="20"/>
+                <w:szCs w:val="20"/>
+              </w:rPr>
+              <w:t>[1.13; 1.92]</w:t>
+            </w:r>
+          </w:p>
+        </w:tc>
+        <w:tc>
+          <w:tcPr>
+            <w:tcW w:w="513" w:type="dxa"/>
+            <w:tcBorders>
+              <w:top w:val="single" w:sz="4" w:space="0" w:color="auto"/>
+              <w:left w:val="single" w:sz="4" w:space="0" w:color="auto"/>
+              <w:bottom w:val="single" w:sz="4" w:space="0" w:color="auto"/>
+              <w:right w:val="single" w:sz="4" w:space="0" w:color="auto"/>
+            </w:tcBorders>
+            <w:shd w:val="clear" w:color="auto" w:fill="auto"/>
+            <w:noWrap/>
+            <w:vAlign w:val="center"/>
+          </w:tcPr>
+          <w:p>
+            <w:pPr>
+              <w:spacing w:after="0"/>
+              <w:rPr>
+                <w:rFonts w:ascii="Times New Roman" w:eastAsia="Times New Roman" w:hAnsi="Times New Roman" w:cs="Times New Roman"/>
+                <w:color w:val="000000"/>
+                <w:sz w:val="20"/>
+                <w:szCs w:val="20"/>
+                <w:lang w:val="nl-NL" w:eastAsia="nl-NL"/>
+              </w:rPr>
+            </w:pPr>
+            <w:r>
+              <w:rPr>
+                <w:rFonts w:ascii="Times New Roman" w:hAnsi="Times New Roman" w:cs="Times New Roman"/>
+                <w:color w:val="000000"/>
+                <w:sz w:val="20"/>
+                <w:szCs w:val="20"/>
+              </w:rPr>
+              <w:t>8.1</w:t>
+            </w:r>
+          </w:p>
+        </w:tc>
+        <w:tc>
+          <w:tcPr>
+            <w:tcW w:w="650" w:type="dxa"/>
+            <w:tcBorders>
+              <w:top w:val="single" w:sz="4" w:space="0" w:color="auto"/>
+              <w:left w:val="single" w:sz="4" w:space="0" w:color="auto"/>
+              <w:bottom w:val="single" w:sz="4" w:space="0" w:color="auto"/>
+              <w:right w:val="single" w:sz="4" w:space="0" w:color="auto"/>
+            </w:tcBorders>
+            <w:shd w:val="clear" w:color="auto" w:fill="auto"/>
+            <w:noWrap/>
+            <w:vAlign w:val="center"/>
+          </w:tcPr>
+          <w:p>
+            <w:pPr>
+              <w:spacing w:after="0"/>
+              <w:rPr>
+                <w:rFonts w:ascii="Times New Roman" w:eastAsia="Times New Roman" w:hAnsi="Times New Roman" w:cs="Times New Roman"/>
+                <w:color w:val="000000"/>
+                <w:sz w:val="20"/>
+                <w:szCs w:val="20"/>
+                <w:lang w:val="nl-NL" w:eastAsia="nl-NL"/>
+              </w:rPr>
+            </w:pPr>
+            <w:r>
+              <w:rPr>
+                <w:rFonts w:ascii="Times New Roman" w:hAnsi="Times New Roman" w:cs="Times New Roman"/>
+                <w:color w:val="000000"/>
+                <w:sz w:val="20"/>
+                <w:szCs w:val="20"/>
+              </w:rPr>
+              <w:t>1.44</w:t>
+            </w:r>
+          </w:p>
+        </w:tc>
+        <w:tc>
+          <w:tcPr>
+            <w:tcW w:w="1105" w:type="dxa"/>
+            <w:tcBorders>
+              <w:top w:val="single" w:sz="4" w:space="0" w:color="auto"/>
+              <w:left w:val="single" w:sz="4" w:space="0" w:color="auto"/>
+              <w:bottom w:val="single" w:sz="4" w:space="0" w:color="auto"/>
+              <w:right w:val="single" w:sz="4" w:space="0" w:color="auto"/>
+            </w:tcBorders>
+            <w:shd w:val="clear" w:color="auto" w:fill="auto"/>
+            <w:noWrap/>
+            <w:vAlign w:val="center"/>
+          </w:tcPr>
+          <w:p>
+            <w:pPr>
+              <w:spacing w:after="0"/>
+              <w:rPr>
+                <w:rFonts w:ascii="Times New Roman" w:eastAsia="Times New Roman" w:hAnsi="Times New Roman" w:cs="Times New Roman"/>
+                <w:color w:val="000000"/>
+                <w:sz w:val="20"/>
+                <w:szCs w:val="20"/>
+                <w:lang w:val="nl-NL" w:eastAsia="nl-NL"/>
+              </w:rPr>
+            </w:pPr>
+            <w:r>
+              <w:rPr>
+                <w:rFonts w:ascii="Times New Roman" w:hAnsi="Times New Roman" w:cs="Times New Roman"/>
+                <w:color w:val="000000"/>
+                <w:sz w:val="20"/>
+                <w:szCs w:val="20"/>
+              </w:rPr>
+              <w:t>[1.11; 1.87]</w:t>
+            </w:r>
+          </w:p>
+        </w:tc>
+        <w:tc>
+          <w:tcPr>
+            <w:tcW w:w="512" w:type="dxa"/>
+            <w:tcBorders>
+              <w:top w:val="single" w:sz="4" w:space="0" w:color="auto"/>
+              <w:left w:val="single" w:sz="4" w:space="0" w:color="auto"/>
+              <w:bottom w:val="single" w:sz="4" w:space="0" w:color="auto"/>
+              <w:right w:val="single" w:sz="4" w:space="0" w:color="auto"/>
+            </w:tcBorders>
+            <w:shd w:val="clear" w:color="auto" w:fill="auto"/>
+            <w:noWrap/>
+            <w:vAlign w:val="center"/>
+          </w:tcPr>
+          <w:p>
+            <w:pPr>
+              <w:spacing w:after="0"/>
+              <w:rPr>
+                <w:rFonts w:ascii="Times New Roman" w:eastAsia="Times New Roman" w:hAnsi="Times New Roman" w:cs="Times New Roman"/>
+                <w:color w:val="000000"/>
+                <w:sz w:val="20"/>
+                <w:szCs w:val="20"/>
+                <w:lang w:val="nl-NL" w:eastAsia="nl-NL"/>
+              </w:rPr>
+            </w:pPr>
+            <w:r>
+              <w:rPr>
+                <w:rFonts w:ascii="Times New Roman" w:hAnsi="Times New Roman" w:cs="Times New Roman"/>
+                <w:color w:val="000000"/>
+                <w:sz w:val="20"/>
+                <w:szCs w:val="20"/>
+              </w:rPr>
+              <w:t>7.8</w:t>
+            </w:r>
+          </w:p>
+        </w:tc>
+        <w:tc>
+          <w:tcPr>
+            <w:tcW w:w="646" w:type="dxa"/>
+            <w:gridSpan w:val="2"/>
+            <w:tcBorders>
+              <w:top w:val="single" w:sz="4" w:space="0" w:color="auto"/>
+              <w:left w:val="single" w:sz="4" w:space="0" w:color="auto"/>
+              <w:bottom w:val="single" w:sz="4" w:space="0" w:color="auto"/>
+              <w:right w:val="single" w:sz="4" w:space="0" w:color="auto"/>
+            </w:tcBorders>
+            <w:shd w:val="clear" w:color="auto" w:fill="auto"/>
+            <w:noWrap/>
+            <w:vAlign w:val="center"/>
+          </w:tcPr>
+          <w:p>
+            <w:pPr>
+              <w:spacing w:after="0"/>
+              <w:rPr>
+                <w:rFonts w:ascii="Times New Roman" w:eastAsia="Times New Roman" w:hAnsi="Times New Roman" w:cs="Times New Roman"/>
+                <w:color w:val="000000"/>
+                <w:sz w:val="20"/>
+                <w:szCs w:val="20"/>
+                <w:lang w:val="nl-NL" w:eastAsia="nl-NL"/>
+              </w:rPr>
+            </w:pPr>
+          </w:p>
+        </w:tc>
+        <w:tc>
+          <w:tcPr>
+            <w:tcW w:w="1110" w:type="dxa"/>
+            <w:tcBorders>
+              <w:top w:val="single" w:sz="4" w:space="0" w:color="auto"/>
+              <w:left w:val="single" w:sz="4" w:space="0" w:color="auto"/>
+              <w:bottom w:val="single" w:sz="4" w:space="0" w:color="auto"/>
+              <w:right w:val="single" w:sz="4" w:space="0" w:color="auto"/>
+            </w:tcBorders>
+            <w:shd w:val="clear" w:color="auto" w:fill="auto"/>
+            <w:noWrap/>
+            <w:vAlign w:val="center"/>
+          </w:tcPr>
+          <w:p>
+            <w:pPr>
+              <w:spacing w:after="0"/>
+              <w:rPr>
+                <w:rFonts w:ascii="Times New Roman" w:eastAsia="Times New Roman" w:hAnsi="Times New Roman" w:cs="Times New Roman"/>
+                <w:sz w:val="20"/>
+                <w:szCs w:val="20"/>
+                <w:lang w:val="nl-NL" w:eastAsia="nl-NL"/>
+              </w:rPr>
+            </w:pPr>
+          </w:p>
+        </w:tc>
+        <w:tc>
+          <w:tcPr>
+            <w:tcW w:w="512" w:type="dxa"/>
+            <w:tcBorders>
+              <w:top w:val="single" w:sz="4" w:space="0" w:color="auto"/>
+              <w:left w:val="single" w:sz="4" w:space="0" w:color="auto"/>
+              <w:bottom w:val="single" w:sz="4" w:space="0" w:color="auto"/>
+              <w:right w:val="single" w:sz="4" w:space="0" w:color="auto"/>
+            </w:tcBorders>
+            <w:shd w:val="clear" w:color="auto" w:fill="auto"/>
+            <w:noWrap/>
+            <w:vAlign w:val="center"/>
+          </w:tcPr>
+          <w:p>
+            <w:pPr>
+              <w:spacing w:after="0"/>
+              <w:rPr>
+                <w:rFonts w:ascii="Times New Roman" w:eastAsia="Times New Roman" w:hAnsi="Times New Roman" w:cs="Times New Roman"/>
+                <w:sz w:val="20"/>
+                <w:szCs w:val="20"/>
+                <w:lang w:val="nl-NL" w:eastAsia="nl-NL"/>
+              </w:rPr>
+            </w:pPr>
+          </w:p>
+        </w:tc>
+      </w:tr>
+      <w:tr>
+        <w:trPr>
+          <w:gridAfter w:val="1"/>
+          <w:wAfter w:w="17" w:type="dxa"/>
+          <w:trHeight w:val="57"/>
+        </w:trPr>
+        <w:tc>
+          <w:tcPr>
+            <w:tcW w:w="2890" w:type="dxa"/>
+            <w:shd w:val="clear" w:color="auto" w:fill="auto"/>
+            <w:noWrap/>
+            <w:vAlign w:val="center"/>
+            <w:hideMark/>
+          </w:tcPr>
+          <w:p>
+            <w:pPr>
+              <w:spacing w:after="0"/>
+              <w:rPr>
+                <w:rFonts w:ascii="Times New Roman" w:eastAsia="Times New Roman" w:hAnsi="Times New Roman" w:cs="Times New Roman"/>
+                <w:color w:val="000000"/>
+                <w:sz w:val="20"/>
+                <w:szCs w:val="20"/>
+                <w:lang w:eastAsia="nl-NL"/>
+              </w:rPr>
+            </w:pPr>
+            <w:r>
+              <w:rPr>
+                <w:rFonts w:ascii="Times New Roman" w:eastAsia="Times New Roman" w:hAnsi="Times New Roman" w:cs="Times New Roman"/>
+                <w:color w:val="000000"/>
+                <w:sz w:val="20"/>
+                <w:szCs w:val="20"/>
+                <w:lang w:eastAsia="nl-NL"/>
+              </w:rPr>
+              <w:t>Parathyroid gland not seen during surgery</w:t>
+            </w:r>
+          </w:p>
+        </w:tc>
+        <w:tc>
+          <w:tcPr>
+            <w:tcW w:w="618" w:type="dxa"/>
+            <w:tcBorders>
+              <w:top w:val="single" w:sz="4" w:space="0" w:color="auto"/>
+              <w:left w:val="nil"/>
+              <w:bottom w:val="single" w:sz="4" w:space="0" w:color="auto"/>
+              <w:right w:val="single" w:sz="4" w:space="0" w:color="auto"/>
+            </w:tcBorders>
+            <w:shd w:val="clear" w:color="auto" w:fill="auto"/>
+            <w:noWrap/>
+            <w:vAlign w:val="center"/>
+          </w:tcPr>
+          <w:p>
+            <w:pPr>
+              <w:spacing w:after="0"/>
+              <w:rPr>
+                <w:rFonts w:ascii="Times New Roman" w:eastAsia="Times New Roman" w:hAnsi="Times New Roman" w:cs="Times New Roman"/>
+                <w:color w:val="000000"/>
+                <w:sz w:val="20"/>
+                <w:szCs w:val="20"/>
+                <w:lang w:val="nl-NL" w:eastAsia="nl-NL"/>
+              </w:rPr>
+            </w:pPr>
+            <w:r>
+              <w:rPr>
+                <w:rFonts w:ascii="Times New Roman" w:hAnsi="Times New Roman" w:cs="Times New Roman"/>
+                <w:color w:val="000000"/>
+                <w:sz w:val="20"/>
+                <w:szCs w:val="20"/>
+              </w:rPr>
+              <w:t>3.67</w:t>
+            </w:r>
+          </w:p>
+        </w:tc>
+        <w:tc>
+          <w:tcPr>
+            <w:tcW w:w="1095" w:type="dxa"/>
+            <w:tcBorders>
+              <w:top w:val="single" w:sz="4" w:space="0" w:color="auto"/>
+              <w:left w:val="single" w:sz="4" w:space="0" w:color="auto"/>
+              <w:bottom w:val="single" w:sz="4" w:space="0" w:color="auto"/>
+              <w:right w:val="single" w:sz="4" w:space="0" w:color="auto"/>
+            </w:tcBorders>
+            <w:shd w:val="clear" w:color="auto" w:fill="auto"/>
+            <w:noWrap/>
+            <w:vAlign w:val="center"/>
+          </w:tcPr>
+          <w:p>
+            <w:pPr>
+              <w:spacing w:after="0"/>
+              <w:rPr>
+                <w:rFonts w:ascii="Times New Roman" w:eastAsia="Times New Roman" w:hAnsi="Times New Roman" w:cs="Times New Roman"/>
+                <w:color w:val="000000"/>
+                <w:sz w:val="20"/>
+                <w:szCs w:val="20"/>
+                <w:lang w:val="nl-NL" w:eastAsia="nl-NL"/>
+              </w:rPr>
+            </w:pPr>
+            <w:r>
+              <w:rPr>
+                <w:rFonts w:ascii="Times New Roman" w:hAnsi="Times New Roman" w:cs="Times New Roman"/>
+                <w:color w:val="000000"/>
+                <w:sz w:val="20"/>
+                <w:szCs w:val="20"/>
+              </w:rPr>
+              <w:t>[1.46; 9.23]</w:t>
+            </w:r>
+          </w:p>
+        </w:tc>
+        <w:tc>
+          <w:tcPr>
+            <w:tcW w:w="513" w:type="dxa"/>
+            <w:tcBorders>
+              <w:top w:val="single" w:sz="4" w:space="0" w:color="auto"/>
+              <w:left w:val="single" w:sz="4" w:space="0" w:color="auto"/>
+              <w:bottom w:val="single" w:sz="4" w:space="0" w:color="auto"/>
+              <w:right w:val="single" w:sz="4" w:space="0" w:color="auto"/>
+            </w:tcBorders>
+            <w:shd w:val="clear" w:color="auto" w:fill="auto"/>
+            <w:noWrap/>
+            <w:vAlign w:val="center"/>
+          </w:tcPr>
+          <w:p>
+            <w:pPr>
+              <w:spacing w:after="0"/>
+              <w:rPr>
+                <w:rFonts w:ascii="Times New Roman" w:eastAsia="Times New Roman" w:hAnsi="Times New Roman" w:cs="Times New Roman"/>
+                <w:color w:val="000000"/>
+                <w:sz w:val="20"/>
+                <w:szCs w:val="20"/>
+                <w:lang w:val="nl-NL" w:eastAsia="nl-NL"/>
+              </w:rPr>
+            </w:pPr>
+            <w:r>
+              <w:rPr>
+                <w:rFonts w:ascii="Times New Roman" w:hAnsi="Times New Roman" w:cs="Times New Roman"/>
+                <w:color w:val="000000"/>
+                <w:sz w:val="20"/>
+                <w:szCs w:val="20"/>
+              </w:rPr>
+              <w:t>7.7</w:t>
+            </w:r>
+          </w:p>
+        </w:tc>
+        <w:tc>
+          <w:tcPr>
+            <w:tcW w:w="650" w:type="dxa"/>
+            <w:tcBorders>
+              <w:top w:val="single" w:sz="4" w:space="0" w:color="auto"/>
+              <w:left w:val="single" w:sz="4" w:space="0" w:color="auto"/>
+              <w:bottom w:val="single" w:sz="4" w:space="0" w:color="auto"/>
+              <w:right w:val="single" w:sz="4" w:space="0" w:color="auto"/>
+            </w:tcBorders>
+            <w:shd w:val="clear" w:color="auto" w:fill="auto"/>
+            <w:noWrap/>
+            <w:vAlign w:val="center"/>
+          </w:tcPr>
+          <w:p>
+            <w:pPr>
+              <w:spacing w:after="0"/>
+              <w:rPr>
+                <w:rFonts w:ascii="Times New Roman" w:eastAsia="Times New Roman" w:hAnsi="Times New Roman" w:cs="Times New Roman"/>
+                <w:color w:val="000000"/>
+                <w:sz w:val="20"/>
+                <w:szCs w:val="20"/>
+                <w:lang w:val="nl-NL" w:eastAsia="nl-NL"/>
+              </w:rPr>
+            </w:pPr>
+            <w:r>
+              <w:rPr>
+                <w:rFonts w:ascii="Times New Roman" w:hAnsi="Times New Roman" w:cs="Times New Roman"/>
+                <w:color w:val="000000"/>
+                <w:sz w:val="20"/>
+                <w:szCs w:val="20"/>
+              </w:rPr>
+              <w:t>3.94</w:t>
+            </w:r>
+          </w:p>
+        </w:tc>
+        <w:tc>
+          <w:tcPr>
+            <w:tcW w:w="1105" w:type="dxa"/>
+            <w:tcBorders>
+              <w:top w:val="single" w:sz="4" w:space="0" w:color="auto"/>
+              <w:left w:val="single" w:sz="4" w:space="0" w:color="auto"/>
+              <w:bottom w:val="single" w:sz="4" w:space="0" w:color="auto"/>
+              <w:right w:val="single" w:sz="4" w:space="0" w:color="auto"/>
+            </w:tcBorders>
+            <w:shd w:val="clear" w:color="auto" w:fill="auto"/>
+            <w:noWrap/>
+            <w:vAlign w:val="center"/>
+          </w:tcPr>
+          <w:p>
+            <w:pPr>
+              <w:spacing w:after="0"/>
+              <w:rPr>
+                <w:rFonts w:ascii="Times New Roman" w:eastAsia="Times New Roman" w:hAnsi="Times New Roman" w:cs="Times New Roman"/>
+                <w:color w:val="000000"/>
+                <w:sz w:val="20"/>
+                <w:szCs w:val="20"/>
+                <w:lang w:val="nl-NL" w:eastAsia="nl-NL"/>
+              </w:rPr>
+            </w:pPr>
+            <w:r>
+              <w:rPr>
+                <w:rFonts w:ascii="Times New Roman" w:hAnsi="Times New Roman" w:cs="Times New Roman"/>
+                <w:color w:val="000000"/>
+                <w:sz w:val="20"/>
+                <w:szCs w:val="20"/>
+              </w:rPr>
+              <w:t>[1.63; 9.53]</w:t>
+            </w:r>
+          </w:p>
+        </w:tc>
+        <w:tc>
+          <w:tcPr>
+            <w:tcW w:w="512" w:type="dxa"/>
+            <w:tcBorders>
+              <w:top w:val="single" w:sz="4" w:space="0" w:color="auto"/>
+              <w:left w:val="single" w:sz="4" w:space="0" w:color="auto"/>
+              <w:bottom w:val="single" w:sz="4" w:space="0" w:color="auto"/>
+              <w:right w:val="single" w:sz="4" w:space="0" w:color="auto"/>
+            </w:tcBorders>
+            <w:shd w:val="clear" w:color="auto" w:fill="auto"/>
+            <w:noWrap/>
+            <w:vAlign w:val="center"/>
+          </w:tcPr>
+          <w:p>
+            <w:pPr>
+              <w:spacing w:after="0"/>
+              <w:rPr>
+                <w:rFonts w:ascii="Times New Roman" w:eastAsia="Times New Roman" w:hAnsi="Times New Roman" w:cs="Times New Roman"/>
+                <w:color w:val="000000"/>
+                <w:sz w:val="20"/>
+                <w:szCs w:val="20"/>
+                <w:lang w:val="nl-NL" w:eastAsia="nl-NL"/>
+              </w:rPr>
+            </w:pPr>
+            <w:r>
+              <w:rPr>
+                <w:rFonts w:ascii="Times New Roman" w:hAnsi="Times New Roman" w:cs="Times New Roman"/>
+                <w:color w:val="000000"/>
+                <w:sz w:val="20"/>
+                <w:szCs w:val="20"/>
+              </w:rPr>
+              <w:t>9.3</w:t>
+            </w:r>
+          </w:p>
+        </w:tc>
+        <w:tc>
+          <w:tcPr>
+            <w:tcW w:w="646" w:type="dxa"/>
+            <w:gridSpan w:val="2"/>
+            <w:tcBorders>
+              <w:top w:val="single" w:sz="4" w:space="0" w:color="auto"/>
+              <w:left w:val="single" w:sz="4" w:space="0" w:color="auto"/>
+              <w:bottom w:val="single" w:sz="4" w:space="0" w:color="auto"/>
+              <w:right w:val="single" w:sz="4" w:space="0" w:color="auto"/>
+            </w:tcBorders>
+            <w:shd w:val="clear" w:color="auto" w:fill="auto"/>
+            <w:noWrap/>
+            <w:vAlign w:val="center"/>
+          </w:tcPr>
+          <w:p>
+            <w:pPr>
+              <w:spacing w:after="0"/>
+              <w:rPr>
+                <w:rFonts w:ascii="Times New Roman" w:eastAsia="Times New Roman" w:hAnsi="Times New Roman" w:cs="Times New Roman"/>
+                <w:color w:val="000000"/>
+                <w:sz w:val="20"/>
+                <w:szCs w:val="20"/>
+                <w:lang w:val="nl-NL" w:eastAsia="nl-NL"/>
+              </w:rPr>
+            </w:pPr>
+          </w:p>
+        </w:tc>
+        <w:tc>
+          <w:tcPr>
+            <w:tcW w:w="1110" w:type="dxa"/>
+            <w:tcBorders>
+              <w:top w:val="single" w:sz="4" w:space="0" w:color="auto"/>
+              <w:left w:val="single" w:sz="4" w:space="0" w:color="auto"/>
+              <w:bottom w:val="single" w:sz="4" w:space="0" w:color="auto"/>
+              <w:right w:val="single" w:sz="4" w:space="0" w:color="auto"/>
+            </w:tcBorders>
+            <w:shd w:val="clear" w:color="auto" w:fill="auto"/>
+            <w:noWrap/>
+            <w:vAlign w:val="center"/>
+          </w:tcPr>
+          <w:p>
+            <w:pPr>
+              <w:spacing w:after="0"/>
+              <w:rPr>
+                <w:rFonts w:ascii="Times New Roman" w:eastAsia="Times New Roman" w:hAnsi="Times New Roman" w:cs="Times New Roman"/>
+                <w:sz w:val="20"/>
+                <w:szCs w:val="20"/>
+                <w:lang w:val="nl-NL" w:eastAsia="nl-NL"/>
+              </w:rPr>
+            </w:pPr>
+          </w:p>
+        </w:tc>
+        <w:tc>
+          <w:tcPr>
+            <w:tcW w:w="512" w:type="dxa"/>
+            <w:tcBorders>
+              <w:top w:val="single" w:sz="4" w:space="0" w:color="auto"/>
+              <w:left w:val="single" w:sz="4" w:space="0" w:color="auto"/>
+              <w:bottom w:val="single" w:sz="4" w:space="0" w:color="auto"/>
+              <w:right w:val="single" w:sz="4" w:space="0" w:color="auto"/>
+            </w:tcBorders>
+            <w:shd w:val="clear" w:color="auto" w:fill="auto"/>
+            <w:noWrap/>
+            <w:vAlign w:val="center"/>
+          </w:tcPr>
+          <w:p>
+            <w:pPr>
+              <w:spacing w:after="0"/>
+              <w:rPr>
+                <w:rFonts w:ascii="Times New Roman" w:eastAsia="Times New Roman" w:hAnsi="Times New Roman" w:cs="Times New Roman"/>
+                <w:sz w:val="20"/>
+                <w:szCs w:val="20"/>
+                <w:lang w:val="nl-NL" w:eastAsia="nl-NL"/>
+              </w:rPr>
+            </w:pPr>
+          </w:p>
+        </w:tc>
+      </w:tr>
+      <w:tr>
+        <w:trPr>
+          <w:gridAfter w:val="1"/>
+          <w:wAfter w:w="17" w:type="dxa"/>
+          <w:trHeight w:val="57"/>
+        </w:trPr>
+        <w:tc>
+          <w:tcPr>
+            <w:tcW w:w="2890" w:type="dxa"/>
+            <w:shd w:val="clear" w:color="auto" w:fill="auto"/>
+            <w:noWrap/>
+            <w:vAlign w:val="center"/>
+            <w:hideMark/>
+          </w:tcPr>
+          <w:p>
+            <w:pPr>
+              <w:spacing w:after="0"/>
+              <w:rPr>
+                <w:rFonts w:ascii="Times New Roman" w:eastAsia="Times New Roman" w:hAnsi="Times New Roman" w:cs="Times New Roman"/>
+                <w:color w:val="000000"/>
+                <w:sz w:val="20"/>
+                <w:szCs w:val="20"/>
+                <w:lang w:eastAsia="nl-NL"/>
+              </w:rPr>
+            </w:pPr>
+            <w:r>
+              <w:rPr>
+                <w:rFonts w:ascii="Times New Roman" w:eastAsia="Times New Roman" w:hAnsi="Times New Roman" w:cs="Times New Roman"/>
+                <w:color w:val="000000"/>
+                <w:sz w:val="20"/>
+                <w:szCs w:val="20"/>
+                <w:lang w:eastAsia="nl-NL"/>
+              </w:rPr>
+              <w:t>Age in years</w:t>
+            </w:r>
+          </w:p>
+          <w:p>
+            <w:pPr>
+              <w:spacing w:after="0"/>
+              <w:rPr>
+                <w:rFonts w:ascii="Times New Roman" w:eastAsia="Times New Roman" w:hAnsi="Times New Roman" w:cs="Times New Roman"/>
+                <w:color w:val="000000"/>
+                <w:sz w:val="20"/>
+                <w:szCs w:val="20"/>
+                <w:lang w:eastAsia="nl-NL"/>
+              </w:rPr>
+            </w:pPr>
+            <w:r>
+              <w:rPr>
+                <w:rFonts w:ascii="Times New Roman" w:eastAsia="Times New Roman" w:hAnsi="Times New Roman" w:cs="Times New Roman"/>
+                <w:color w:val="000000"/>
+                <w:sz w:val="20"/>
+                <w:szCs w:val="20"/>
+                <w:lang w:eastAsia="nl-NL"/>
+              </w:rPr>
+              <w:t xml:space="preserve">   (i.q.r. 69 versus 42 years)</w:t>
+            </w:r>
+          </w:p>
+        </w:tc>
+        <w:tc>
+          <w:tcPr>
+            <w:tcW w:w="618" w:type="dxa"/>
+            <w:tcBorders>
+              <w:top w:val="single" w:sz="4" w:space="0" w:color="auto"/>
+              <w:left w:val="nil"/>
+              <w:bottom w:val="single" w:sz="4" w:space="0" w:color="auto"/>
+              <w:right w:val="single" w:sz="4" w:space="0" w:color="auto"/>
+            </w:tcBorders>
+            <w:shd w:val="clear" w:color="auto" w:fill="auto"/>
+            <w:noWrap/>
+            <w:vAlign w:val="center"/>
+          </w:tcPr>
+          <w:p>
+            <w:pPr>
+              <w:spacing w:after="0"/>
+              <w:rPr>
+                <w:rFonts w:ascii="Times New Roman" w:eastAsia="Times New Roman" w:hAnsi="Times New Roman" w:cs="Times New Roman"/>
+                <w:color w:val="000000"/>
+                <w:sz w:val="20"/>
+                <w:szCs w:val="20"/>
+                <w:lang w:eastAsia="nl-NL"/>
+              </w:rPr>
+            </w:pPr>
+            <w:r>
+              <w:rPr>
+                <w:rFonts w:ascii="Times New Roman" w:hAnsi="Times New Roman" w:cs="Times New Roman"/>
+                <w:color w:val="000000"/>
+                <w:sz w:val="20"/>
+                <w:szCs w:val="20"/>
+              </w:rPr>
+              <w:t>1.14</w:t>
+            </w:r>
+          </w:p>
+        </w:tc>
+        <w:tc>
+          <w:tcPr>
+            <w:tcW w:w="1095" w:type="dxa"/>
+            <w:tcBorders>
+              <w:top w:val="single" w:sz="4" w:space="0" w:color="auto"/>
+              <w:left w:val="single" w:sz="4" w:space="0" w:color="auto"/>
+              <w:bottom w:val="single" w:sz="4" w:space="0" w:color="auto"/>
+              <w:right w:val="single" w:sz="4" w:space="0" w:color="auto"/>
+            </w:tcBorders>
+            <w:shd w:val="clear" w:color="auto" w:fill="auto"/>
+            <w:noWrap/>
+            <w:vAlign w:val="center"/>
+          </w:tcPr>
+          <w:p>
+            <w:pPr>
+              <w:spacing w:after="0"/>
+              <w:rPr>
+                <w:rFonts w:ascii="Times New Roman" w:eastAsia="Times New Roman" w:hAnsi="Times New Roman" w:cs="Times New Roman"/>
+                <w:color w:val="000000"/>
+                <w:sz w:val="20"/>
+                <w:szCs w:val="20"/>
+                <w:lang w:eastAsia="nl-NL"/>
+              </w:rPr>
+            </w:pPr>
+            <w:r>
+              <w:rPr>
+                <w:rFonts w:ascii="Times New Roman" w:hAnsi="Times New Roman" w:cs="Times New Roman"/>
+                <w:color w:val="000000"/>
+                <w:sz w:val="20"/>
+                <w:szCs w:val="20"/>
+              </w:rPr>
+              <w:t>[0.61; 2.11]</w:t>
+            </w:r>
+          </w:p>
+        </w:tc>
+        <w:tc>
+          <w:tcPr>
+            <w:tcW w:w="513" w:type="dxa"/>
+            <w:tcBorders>
+              <w:top w:val="single" w:sz="4" w:space="0" w:color="auto"/>
+              <w:left w:val="single" w:sz="4" w:space="0" w:color="auto"/>
+              <w:bottom w:val="single" w:sz="4" w:space="0" w:color="auto"/>
+              <w:right w:val="single" w:sz="4" w:space="0" w:color="auto"/>
+            </w:tcBorders>
+            <w:shd w:val="clear" w:color="auto" w:fill="auto"/>
+            <w:noWrap/>
+            <w:vAlign w:val="center"/>
+          </w:tcPr>
+          <w:p>
+            <w:pPr>
+              <w:spacing w:after="0"/>
+              <w:rPr>
+                <w:rFonts w:ascii="Times New Roman" w:eastAsia="Times New Roman" w:hAnsi="Times New Roman" w:cs="Times New Roman"/>
+                <w:color w:val="000000"/>
+                <w:sz w:val="20"/>
+                <w:szCs w:val="20"/>
+                <w:lang w:eastAsia="nl-NL"/>
+              </w:rPr>
+            </w:pPr>
+            <w:r>
+              <w:rPr>
+                <w:rFonts w:ascii="Times New Roman" w:hAnsi="Times New Roman" w:cs="Times New Roman"/>
+                <w:color w:val="000000"/>
+                <w:sz w:val="20"/>
+                <w:szCs w:val="20"/>
+              </w:rPr>
+              <w:t>0.2</w:t>
+            </w:r>
+          </w:p>
+        </w:tc>
+        <w:tc>
+          <w:tcPr>
+            <w:tcW w:w="650" w:type="dxa"/>
+            <w:tcBorders>
+              <w:top w:val="single" w:sz="4" w:space="0" w:color="auto"/>
+              <w:left w:val="single" w:sz="4" w:space="0" w:color="auto"/>
+              <w:bottom w:val="single" w:sz="4" w:space="0" w:color="auto"/>
+              <w:right w:val="single" w:sz="4" w:space="0" w:color="auto"/>
+            </w:tcBorders>
+            <w:shd w:val="clear" w:color="auto" w:fill="auto"/>
+            <w:noWrap/>
+            <w:vAlign w:val="center"/>
+          </w:tcPr>
+          <w:p>
+            <w:pPr>
+              <w:spacing w:after="0"/>
+              <w:rPr>
+                <w:rFonts w:ascii="Times New Roman" w:eastAsia="Times New Roman" w:hAnsi="Times New Roman" w:cs="Times New Roman"/>
+                <w:color w:val="000000"/>
+                <w:sz w:val="20"/>
+                <w:szCs w:val="20"/>
+                <w:lang w:eastAsia="nl-NL"/>
+              </w:rPr>
+            </w:pPr>
+          </w:p>
+        </w:tc>
+        <w:tc>
+          <w:tcPr>
+            <w:tcW w:w="1105" w:type="dxa"/>
+            <w:tcBorders>
+              <w:top w:val="single" w:sz="4" w:space="0" w:color="auto"/>
+              <w:left w:val="single" w:sz="4" w:space="0" w:color="auto"/>
+              <w:bottom w:val="single" w:sz="4" w:space="0" w:color="auto"/>
+              <w:right w:val="single" w:sz="4" w:space="0" w:color="auto"/>
+            </w:tcBorders>
+            <w:shd w:val="clear" w:color="auto" w:fill="auto"/>
+            <w:noWrap/>
+            <w:vAlign w:val="center"/>
+          </w:tcPr>
+          <w:p>
+            <w:pPr>
+              <w:spacing w:after="0"/>
+              <w:rPr>
+                <w:rFonts w:ascii="Times New Roman" w:eastAsia="Times New Roman" w:hAnsi="Times New Roman" w:cs="Times New Roman"/>
+                <w:sz w:val="20"/>
+                <w:szCs w:val="20"/>
+                <w:lang w:eastAsia="nl-NL"/>
+              </w:rPr>
+            </w:pPr>
+          </w:p>
+        </w:tc>
+        <w:tc>
+          <w:tcPr>
+            <w:tcW w:w="512" w:type="dxa"/>
+            <w:tcBorders>
+              <w:top w:val="single" w:sz="4" w:space="0" w:color="auto"/>
+              <w:left w:val="single" w:sz="4" w:space="0" w:color="auto"/>
+              <w:bottom w:val="single" w:sz="4" w:space="0" w:color="auto"/>
+              <w:right w:val="single" w:sz="4" w:space="0" w:color="auto"/>
+            </w:tcBorders>
+            <w:shd w:val="clear" w:color="auto" w:fill="auto"/>
+            <w:noWrap/>
+            <w:vAlign w:val="center"/>
+          </w:tcPr>
+          <w:p>
+            <w:pPr>
+              <w:spacing w:after="0"/>
+              <w:rPr>
+                <w:rFonts w:ascii="Times New Roman" w:eastAsia="Times New Roman" w:hAnsi="Times New Roman" w:cs="Times New Roman"/>
+                <w:sz w:val="20"/>
+                <w:szCs w:val="20"/>
+                <w:lang w:eastAsia="nl-NL"/>
+              </w:rPr>
+            </w:pPr>
+          </w:p>
+        </w:tc>
+        <w:tc>
+          <w:tcPr>
+            <w:tcW w:w="646" w:type="dxa"/>
+            <w:gridSpan w:val="2"/>
+            <w:tcBorders>
+              <w:top w:val="single" w:sz="4" w:space="0" w:color="auto"/>
+              <w:left w:val="single" w:sz="4" w:space="0" w:color="auto"/>
+              <w:bottom w:val="single" w:sz="4" w:space="0" w:color="auto"/>
+              <w:right w:val="single" w:sz="4" w:space="0" w:color="auto"/>
+            </w:tcBorders>
+            <w:shd w:val="clear" w:color="auto" w:fill="auto"/>
+            <w:noWrap/>
+            <w:vAlign w:val="center"/>
+          </w:tcPr>
+          <w:p>
+            <w:pPr>
+              <w:spacing w:after="0"/>
+              <w:rPr>
+                <w:rFonts w:ascii="Times New Roman" w:eastAsia="Times New Roman" w:hAnsi="Times New Roman" w:cs="Times New Roman"/>
+                <w:sz w:val="20"/>
+                <w:szCs w:val="20"/>
+                <w:lang w:eastAsia="nl-NL"/>
+              </w:rPr>
+            </w:pPr>
+          </w:p>
+        </w:tc>
+        <w:tc>
+          <w:tcPr>
+            <w:tcW w:w="1110" w:type="dxa"/>
+            <w:tcBorders>
+              <w:top w:val="single" w:sz="4" w:space="0" w:color="auto"/>
+              <w:left w:val="single" w:sz="4" w:space="0" w:color="auto"/>
+              <w:bottom w:val="single" w:sz="4" w:space="0" w:color="auto"/>
+              <w:right w:val="single" w:sz="4" w:space="0" w:color="auto"/>
+            </w:tcBorders>
+            <w:shd w:val="clear" w:color="auto" w:fill="auto"/>
+            <w:noWrap/>
+            <w:vAlign w:val="center"/>
+          </w:tcPr>
+          <w:p>
+            <w:pPr>
+              <w:spacing w:after="0"/>
+              <w:rPr>
+                <w:rFonts w:ascii="Times New Roman" w:eastAsia="Times New Roman" w:hAnsi="Times New Roman" w:cs="Times New Roman"/>
+                <w:sz w:val="20"/>
+                <w:szCs w:val="20"/>
+                <w:lang w:eastAsia="nl-NL"/>
+              </w:rPr>
+            </w:pPr>
+          </w:p>
+        </w:tc>
+        <w:tc>
+          <w:tcPr>
+            <w:tcW w:w="512" w:type="dxa"/>
+            <w:tcBorders>
+              <w:top w:val="single" w:sz="4" w:space="0" w:color="auto"/>
+              <w:left w:val="single" w:sz="4" w:space="0" w:color="auto"/>
+              <w:bottom w:val="single" w:sz="4" w:space="0" w:color="auto"/>
+              <w:right w:val="single" w:sz="4" w:space="0" w:color="auto"/>
+            </w:tcBorders>
+            <w:shd w:val="clear" w:color="auto" w:fill="auto"/>
+            <w:noWrap/>
+            <w:vAlign w:val="center"/>
+          </w:tcPr>
+          <w:p>
+            <w:pPr>
+              <w:spacing w:after="0"/>
+              <w:rPr>
+                <w:rFonts w:ascii="Times New Roman" w:eastAsia="Times New Roman" w:hAnsi="Times New Roman" w:cs="Times New Roman"/>
+                <w:sz w:val="20"/>
+                <w:szCs w:val="20"/>
+                <w:lang w:eastAsia="nl-NL"/>
+              </w:rPr>
+            </w:pPr>
+          </w:p>
+        </w:tc>
+      </w:tr>
+      <w:tr>
+        <w:trPr>
+          <w:gridAfter w:val="1"/>
+          <w:wAfter w:w="17" w:type="dxa"/>
+          <w:trHeight w:val="57"/>
+        </w:trPr>
+        <w:tc>
+          <w:tcPr>
+            <w:tcW w:w="2890" w:type="dxa"/>
+            <w:shd w:val="clear" w:color="auto" w:fill="auto"/>
+            <w:noWrap/>
+            <w:vAlign w:val="center"/>
+            <w:hideMark/>
+          </w:tcPr>
+          <w:p>
+            <w:pPr>
+              <w:spacing w:after="0"/>
+              <w:rPr>
+                <w:rFonts w:ascii="Times New Roman" w:eastAsia="Times New Roman" w:hAnsi="Times New Roman" w:cs="Times New Roman"/>
+                <w:color w:val="000000"/>
+                <w:sz w:val="20"/>
+                <w:szCs w:val="20"/>
+                <w:lang w:eastAsia="nl-NL"/>
+              </w:rPr>
+            </w:pPr>
+            <w:r>
+              <w:rPr>
+                <w:rFonts w:ascii="Times New Roman" w:eastAsia="Times New Roman" w:hAnsi="Times New Roman" w:cs="Times New Roman"/>
+                <w:color w:val="000000"/>
+                <w:sz w:val="20"/>
+                <w:szCs w:val="20"/>
+                <w:lang w:eastAsia="nl-NL"/>
+              </w:rPr>
+              <w:t>Males versus females</w:t>
+            </w:r>
+          </w:p>
+        </w:tc>
+        <w:tc>
+          <w:tcPr>
+            <w:tcW w:w="618" w:type="dxa"/>
+            <w:tcBorders>
+              <w:top w:val="single" w:sz="4" w:space="0" w:color="auto"/>
+              <w:left w:val="nil"/>
+              <w:bottom w:val="single" w:sz="4" w:space="0" w:color="auto"/>
+              <w:right w:val="single" w:sz="4" w:space="0" w:color="auto"/>
+            </w:tcBorders>
+            <w:shd w:val="clear" w:color="auto" w:fill="auto"/>
+            <w:noWrap/>
+            <w:vAlign w:val="center"/>
+          </w:tcPr>
+          <w:p>
+            <w:pPr>
+              <w:spacing w:after="0"/>
+              <w:rPr>
+                <w:rFonts w:ascii="Times New Roman" w:eastAsia="Times New Roman" w:hAnsi="Times New Roman" w:cs="Times New Roman"/>
+                <w:color w:val="000000"/>
+                <w:sz w:val="20"/>
+                <w:szCs w:val="20"/>
+                <w:lang w:eastAsia="nl-NL"/>
+              </w:rPr>
+            </w:pPr>
+            <w:r>
+              <w:rPr>
+                <w:rFonts w:ascii="Times New Roman" w:hAnsi="Times New Roman" w:cs="Times New Roman"/>
+                <w:color w:val="000000"/>
+                <w:sz w:val="20"/>
+                <w:szCs w:val="20"/>
+              </w:rPr>
+              <w:t>0.95</w:t>
+            </w:r>
+          </w:p>
+        </w:tc>
+        <w:tc>
+          <w:tcPr>
+            <w:tcW w:w="1095" w:type="dxa"/>
+            <w:tcBorders>
+              <w:top w:val="single" w:sz="4" w:space="0" w:color="auto"/>
+              <w:left w:val="single" w:sz="4" w:space="0" w:color="auto"/>
+              <w:bottom w:val="single" w:sz="4" w:space="0" w:color="auto"/>
+              <w:right w:val="single" w:sz="4" w:space="0" w:color="auto"/>
+            </w:tcBorders>
+            <w:shd w:val="clear" w:color="auto" w:fill="auto"/>
+            <w:noWrap/>
+            <w:vAlign w:val="center"/>
+          </w:tcPr>
+          <w:p>
+            <w:pPr>
+              <w:spacing w:after="0"/>
+              <w:rPr>
+                <w:rFonts w:ascii="Times New Roman" w:eastAsia="Times New Roman" w:hAnsi="Times New Roman" w:cs="Times New Roman"/>
+                <w:color w:val="000000"/>
+                <w:sz w:val="20"/>
+                <w:szCs w:val="20"/>
+                <w:lang w:eastAsia="nl-NL"/>
+              </w:rPr>
+            </w:pPr>
+            <w:r>
+              <w:rPr>
+                <w:rFonts w:ascii="Times New Roman" w:hAnsi="Times New Roman" w:cs="Times New Roman"/>
+                <w:color w:val="000000"/>
+                <w:sz w:val="20"/>
+                <w:szCs w:val="20"/>
+              </w:rPr>
+              <w:t>[0.45; 2.02]</w:t>
+            </w:r>
+          </w:p>
+        </w:tc>
+        <w:tc>
+          <w:tcPr>
+            <w:tcW w:w="513" w:type="dxa"/>
+            <w:tcBorders>
+              <w:top w:val="single" w:sz="4" w:space="0" w:color="auto"/>
+              <w:left w:val="single" w:sz="4" w:space="0" w:color="auto"/>
+              <w:bottom w:val="single" w:sz="4" w:space="0" w:color="auto"/>
+              <w:right w:val="single" w:sz="4" w:space="0" w:color="auto"/>
+            </w:tcBorders>
+            <w:shd w:val="clear" w:color="auto" w:fill="auto"/>
+            <w:noWrap/>
+            <w:vAlign w:val="center"/>
+          </w:tcPr>
+          <w:p>
+            <w:pPr>
+              <w:spacing w:after="0"/>
+              <w:rPr>
+                <w:rFonts w:ascii="Times New Roman" w:eastAsia="Times New Roman" w:hAnsi="Times New Roman" w:cs="Times New Roman"/>
+                <w:color w:val="000000"/>
+                <w:sz w:val="20"/>
+                <w:szCs w:val="20"/>
+                <w:lang w:eastAsia="nl-NL"/>
+              </w:rPr>
+            </w:pPr>
+            <w:r>
+              <w:rPr>
+                <w:rFonts w:ascii="Times New Roman" w:hAnsi="Times New Roman" w:cs="Times New Roman"/>
+                <w:color w:val="000000"/>
+                <w:sz w:val="20"/>
+                <w:szCs w:val="20"/>
+              </w:rPr>
+              <w:t>0.0</w:t>
+            </w:r>
+          </w:p>
+        </w:tc>
+        <w:tc>
+          <w:tcPr>
+            <w:tcW w:w="650" w:type="dxa"/>
+            <w:tcBorders>
+              <w:top w:val="single" w:sz="4" w:space="0" w:color="auto"/>
+              <w:left w:val="single" w:sz="4" w:space="0" w:color="auto"/>
+              <w:bottom w:val="single" w:sz="4" w:space="0" w:color="auto"/>
+              <w:right w:val="single" w:sz="4" w:space="0" w:color="auto"/>
+            </w:tcBorders>
+            <w:shd w:val="clear" w:color="auto" w:fill="auto"/>
+            <w:noWrap/>
+            <w:vAlign w:val="center"/>
+          </w:tcPr>
+          <w:p>
+            <w:pPr>
+              <w:spacing w:after="0"/>
+              <w:rPr>
+                <w:rFonts w:ascii="Times New Roman" w:eastAsia="Times New Roman" w:hAnsi="Times New Roman" w:cs="Times New Roman"/>
+                <w:color w:val="000000"/>
+                <w:sz w:val="20"/>
+                <w:szCs w:val="20"/>
+                <w:lang w:eastAsia="nl-NL"/>
+              </w:rPr>
+            </w:pPr>
+          </w:p>
+        </w:tc>
+        <w:tc>
+          <w:tcPr>
+            <w:tcW w:w="1105" w:type="dxa"/>
+            <w:tcBorders>
+              <w:top w:val="single" w:sz="4" w:space="0" w:color="auto"/>
+              <w:left w:val="single" w:sz="4" w:space="0" w:color="auto"/>
+              <w:bottom w:val="single" w:sz="4" w:space="0" w:color="auto"/>
+              <w:right w:val="single" w:sz="4" w:space="0" w:color="auto"/>
+            </w:tcBorders>
+            <w:shd w:val="clear" w:color="auto" w:fill="auto"/>
+            <w:noWrap/>
+            <w:vAlign w:val="center"/>
+          </w:tcPr>
+          <w:p>
+            <w:pPr>
+              <w:spacing w:after="0"/>
+              <w:rPr>
+                <w:rFonts w:ascii="Times New Roman" w:eastAsia="Times New Roman" w:hAnsi="Times New Roman" w:cs="Times New Roman"/>
+                <w:sz w:val="20"/>
+                <w:szCs w:val="20"/>
+                <w:lang w:eastAsia="nl-NL"/>
+              </w:rPr>
+            </w:pPr>
+          </w:p>
+        </w:tc>
+        <w:tc>
+          <w:tcPr>
+            <w:tcW w:w="512" w:type="dxa"/>
+            <w:tcBorders>
+              <w:top w:val="single" w:sz="4" w:space="0" w:color="auto"/>
+              <w:left w:val="single" w:sz="4" w:space="0" w:color="auto"/>
+              <w:bottom w:val="single" w:sz="4" w:space="0" w:color="auto"/>
+              <w:right w:val="single" w:sz="4" w:space="0" w:color="auto"/>
+            </w:tcBorders>
+            <w:shd w:val="clear" w:color="auto" w:fill="auto"/>
+            <w:noWrap/>
+            <w:vAlign w:val="center"/>
+          </w:tcPr>
+          <w:p>
+            <w:pPr>
+              <w:spacing w:after="0"/>
+              <w:rPr>
+                <w:rFonts w:ascii="Times New Roman" w:eastAsia="Times New Roman" w:hAnsi="Times New Roman" w:cs="Times New Roman"/>
+                <w:sz w:val="20"/>
+                <w:szCs w:val="20"/>
+                <w:lang w:eastAsia="nl-NL"/>
+              </w:rPr>
+            </w:pPr>
+          </w:p>
+        </w:tc>
+        <w:tc>
+          <w:tcPr>
+            <w:tcW w:w="646" w:type="dxa"/>
+            <w:gridSpan w:val="2"/>
+            <w:tcBorders>
+              <w:top w:val="single" w:sz="4" w:space="0" w:color="auto"/>
+              <w:left w:val="single" w:sz="4" w:space="0" w:color="auto"/>
+              <w:bottom w:val="single" w:sz="4" w:space="0" w:color="auto"/>
+              <w:right w:val="single" w:sz="4" w:space="0" w:color="auto"/>
+            </w:tcBorders>
+            <w:shd w:val="clear" w:color="auto" w:fill="auto"/>
+            <w:noWrap/>
+            <w:vAlign w:val="center"/>
+          </w:tcPr>
+          <w:p>
+            <w:pPr>
+              <w:spacing w:after="0"/>
+              <w:rPr>
+                <w:rFonts w:ascii="Times New Roman" w:eastAsia="Times New Roman" w:hAnsi="Times New Roman" w:cs="Times New Roman"/>
+                <w:sz w:val="20"/>
+                <w:szCs w:val="20"/>
+                <w:lang w:eastAsia="nl-NL"/>
+              </w:rPr>
+            </w:pPr>
+          </w:p>
+        </w:tc>
+        <w:tc>
+          <w:tcPr>
+            <w:tcW w:w="1110" w:type="dxa"/>
+            <w:tcBorders>
+              <w:top w:val="single" w:sz="4" w:space="0" w:color="auto"/>
+              <w:left w:val="single" w:sz="4" w:space="0" w:color="auto"/>
+              <w:bottom w:val="single" w:sz="4" w:space="0" w:color="auto"/>
+              <w:right w:val="single" w:sz="4" w:space="0" w:color="auto"/>
+            </w:tcBorders>
+            <w:shd w:val="clear" w:color="auto" w:fill="auto"/>
+            <w:noWrap/>
+            <w:vAlign w:val="center"/>
+          </w:tcPr>
+          <w:p>
+            <w:pPr>
+              <w:spacing w:after="0"/>
+              <w:rPr>
+                <w:rFonts w:ascii="Times New Roman" w:eastAsia="Times New Roman" w:hAnsi="Times New Roman" w:cs="Times New Roman"/>
+                <w:sz w:val="20"/>
+                <w:szCs w:val="20"/>
+                <w:lang w:eastAsia="nl-NL"/>
+              </w:rPr>
+            </w:pPr>
+          </w:p>
+        </w:tc>
+        <w:tc>
+          <w:tcPr>
+            <w:tcW w:w="512" w:type="dxa"/>
+            <w:tcBorders>
+              <w:top w:val="single" w:sz="4" w:space="0" w:color="auto"/>
+              <w:left w:val="single" w:sz="4" w:space="0" w:color="auto"/>
+              <w:bottom w:val="single" w:sz="4" w:space="0" w:color="auto"/>
+              <w:right w:val="single" w:sz="4" w:space="0" w:color="auto"/>
+            </w:tcBorders>
+            <w:shd w:val="clear" w:color="auto" w:fill="auto"/>
+            <w:noWrap/>
+            <w:vAlign w:val="center"/>
+          </w:tcPr>
+          <w:p>
+            <w:pPr>
+              <w:spacing w:after="0"/>
+              <w:rPr>
+                <w:rFonts w:ascii="Times New Roman" w:eastAsia="Times New Roman" w:hAnsi="Times New Roman" w:cs="Times New Roman"/>
+                <w:sz w:val="20"/>
+                <w:szCs w:val="20"/>
+                <w:lang w:eastAsia="nl-NL"/>
+              </w:rPr>
+            </w:pPr>
+          </w:p>
+        </w:tc>
+      </w:tr>
+      <w:tr>
+        <w:trPr>
+          <w:gridAfter w:val="1"/>
+          <w:wAfter w:w="17" w:type="dxa"/>
+          <w:trHeight w:val="57"/>
+        </w:trPr>
+        <w:tc>
+          <w:tcPr>
+            <w:tcW w:w="2890" w:type="dxa"/>
+            <w:shd w:val="clear" w:color="auto" w:fill="auto"/>
+            <w:noWrap/>
+            <w:vAlign w:val="center"/>
+            <w:hideMark/>
+          </w:tcPr>
+          <w:p>
+            <w:pPr>
+              <w:spacing w:after="0"/>
+              <w:rPr>
+                <w:rFonts w:ascii="Times New Roman" w:eastAsia="Times New Roman" w:hAnsi="Times New Roman" w:cs="Times New Roman"/>
+                <w:color w:val="000000"/>
+                <w:sz w:val="20"/>
+                <w:szCs w:val="20"/>
+                <w:lang w:eastAsia="nl-NL"/>
+              </w:rPr>
+            </w:pPr>
+            <w:r>
+              <w:rPr>
+                <w:rFonts w:ascii="Times New Roman" w:eastAsia="Times New Roman" w:hAnsi="Times New Roman" w:cs="Times New Roman"/>
+                <w:color w:val="000000"/>
+                <w:sz w:val="20"/>
+                <w:szCs w:val="20"/>
+                <w:lang w:eastAsia="nl-NL"/>
+              </w:rPr>
+              <w:t>Completion surgery versus total</w:t>
+            </w:r>
+          </w:p>
+        </w:tc>
+        <w:tc>
+          <w:tcPr>
+            <w:tcW w:w="618" w:type="dxa"/>
+            <w:tcBorders>
+              <w:top w:val="single" w:sz="4" w:space="0" w:color="auto"/>
+              <w:left w:val="nil"/>
+              <w:bottom w:val="single" w:sz="4" w:space="0" w:color="auto"/>
+              <w:right w:val="single" w:sz="4" w:space="0" w:color="auto"/>
+            </w:tcBorders>
+            <w:shd w:val="clear" w:color="auto" w:fill="auto"/>
+            <w:noWrap/>
+            <w:vAlign w:val="center"/>
+          </w:tcPr>
+          <w:p>
+            <w:pPr>
+              <w:spacing w:after="0"/>
+              <w:rPr>
+                <w:rFonts w:ascii="Times New Roman" w:eastAsia="Times New Roman" w:hAnsi="Times New Roman" w:cs="Times New Roman"/>
+                <w:color w:val="000000"/>
+                <w:sz w:val="20"/>
+                <w:szCs w:val="20"/>
+                <w:lang w:eastAsia="nl-NL"/>
+              </w:rPr>
+            </w:pPr>
+            <w:r>
+              <w:rPr>
+                <w:rFonts w:ascii="Times New Roman" w:hAnsi="Times New Roman" w:cs="Times New Roman"/>
+                <w:color w:val="000000"/>
+                <w:sz w:val="20"/>
+                <w:szCs w:val="20"/>
+              </w:rPr>
+              <w:t>1.47</w:t>
+            </w:r>
+          </w:p>
+        </w:tc>
+        <w:tc>
+          <w:tcPr>
+            <w:tcW w:w="1095" w:type="dxa"/>
+            <w:tcBorders>
+              <w:top w:val="single" w:sz="4" w:space="0" w:color="auto"/>
+              <w:left w:val="single" w:sz="4" w:space="0" w:color="auto"/>
+              <w:bottom w:val="single" w:sz="4" w:space="0" w:color="auto"/>
+              <w:right w:val="single" w:sz="4" w:space="0" w:color="auto"/>
+            </w:tcBorders>
+            <w:shd w:val="clear" w:color="auto" w:fill="auto"/>
+            <w:noWrap/>
+            <w:vAlign w:val="center"/>
+          </w:tcPr>
+          <w:p>
+            <w:pPr>
+              <w:spacing w:after="0"/>
+              <w:rPr>
+                <w:rFonts w:ascii="Times New Roman" w:eastAsia="Times New Roman" w:hAnsi="Times New Roman" w:cs="Times New Roman"/>
+                <w:color w:val="000000"/>
+                <w:sz w:val="20"/>
+                <w:szCs w:val="20"/>
+                <w:lang w:eastAsia="nl-NL"/>
+              </w:rPr>
+            </w:pPr>
+            <w:r>
+              <w:rPr>
+                <w:rFonts w:ascii="Times New Roman" w:hAnsi="Times New Roman" w:cs="Times New Roman"/>
+                <w:color w:val="000000"/>
+                <w:sz w:val="20"/>
+                <w:szCs w:val="20"/>
+              </w:rPr>
+              <w:t>[0.44; 4.91]</w:t>
+            </w:r>
+          </w:p>
+        </w:tc>
+        <w:tc>
+          <w:tcPr>
+            <w:tcW w:w="513" w:type="dxa"/>
+            <w:tcBorders>
+              <w:top w:val="single" w:sz="4" w:space="0" w:color="auto"/>
+              <w:left w:val="single" w:sz="4" w:space="0" w:color="auto"/>
+              <w:bottom w:val="single" w:sz="4" w:space="0" w:color="auto"/>
+              <w:right w:val="single" w:sz="4" w:space="0" w:color="auto"/>
+            </w:tcBorders>
+            <w:shd w:val="clear" w:color="auto" w:fill="auto"/>
+            <w:noWrap/>
+            <w:vAlign w:val="center"/>
+          </w:tcPr>
+          <w:p>
+            <w:pPr>
+              <w:spacing w:after="0"/>
+              <w:rPr>
+                <w:rFonts w:ascii="Times New Roman" w:eastAsia="Times New Roman" w:hAnsi="Times New Roman" w:cs="Times New Roman"/>
+                <w:color w:val="000000"/>
+                <w:sz w:val="20"/>
+                <w:szCs w:val="20"/>
+                <w:lang w:eastAsia="nl-NL"/>
+              </w:rPr>
+            </w:pPr>
+            <w:r>
+              <w:rPr>
+                <w:rFonts w:ascii="Times New Roman" w:hAnsi="Times New Roman" w:cs="Times New Roman"/>
+                <w:color w:val="000000"/>
+                <w:sz w:val="20"/>
+                <w:szCs w:val="20"/>
+              </w:rPr>
+              <w:t>0.4</w:t>
+            </w:r>
+          </w:p>
+        </w:tc>
+        <w:tc>
+          <w:tcPr>
+            <w:tcW w:w="650" w:type="dxa"/>
+            <w:tcBorders>
+              <w:top w:val="single" w:sz="4" w:space="0" w:color="auto"/>
+              <w:left w:val="single" w:sz="4" w:space="0" w:color="auto"/>
+              <w:bottom w:val="single" w:sz="4" w:space="0" w:color="auto"/>
+              <w:right w:val="single" w:sz="4" w:space="0" w:color="auto"/>
+            </w:tcBorders>
+            <w:shd w:val="clear" w:color="auto" w:fill="auto"/>
+            <w:noWrap/>
+            <w:vAlign w:val="center"/>
+          </w:tcPr>
+          <w:p>
+            <w:pPr>
+              <w:spacing w:after="0"/>
+              <w:rPr>
+                <w:rFonts w:ascii="Times New Roman" w:eastAsia="Times New Roman" w:hAnsi="Times New Roman" w:cs="Times New Roman"/>
+                <w:color w:val="000000"/>
+                <w:sz w:val="20"/>
+                <w:szCs w:val="20"/>
+                <w:lang w:eastAsia="nl-NL"/>
+              </w:rPr>
+            </w:pPr>
+          </w:p>
+        </w:tc>
+        <w:tc>
+          <w:tcPr>
+            <w:tcW w:w="1105" w:type="dxa"/>
+            <w:tcBorders>
+              <w:top w:val="single" w:sz="4" w:space="0" w:color="auto"/>
+              <w:left w:val="single" w:sz="4" w:space="0" w:color="auto"/>
+              <w:bottom w:val="single" w:sz="4" w:space="0" w:color="auto"/>
+              <w:right w:val="single" w:sz="4" w:space="0" w:color="auto"/>
+            </w:tcBorders>
+            <w:shd w:val="clear" w:color="auto" w:fill="auto"/>
+            <w:noWrap/>
+            <w:vAlign w:val="center"/>
+          </w:tcPr>
+          <w:p>
+            <w:pPr>
+              <w:spacing w:after="0"/>
+              <w:rPr>
+                <w:rFonts w:ascii="Times New Roman" w:eastAsia="Times New Roman" w:hAnsi="Times New Roman" w:cs="Times New Roman"/>
+                <w:sz w:val="20"/>
+                <w:szCs w:val="20"/>
+                <w:lang w:eastAsia="nl-NL"/>
+              </w:rPr>
+            </w:pPr>
+          </w:p>
+        </w:tc>
+        <w:tc>
+          <w:tcPr>
+            <w:tcW w:w="512" w:type="dxa"/>
+            <w:tcBorders>
+              <w:top w:val="single" w:sz="4" w:space="0" w:color="auto"/>
+              <w:left w:val="single" w:sz="4" w:space="0" w:color="auto"/>
+              <w:bottom w:val="single" w:sz="4" w:space="0" w:color="auto"/>
+              <w:right w:val="single" w:sz="4" w:space="0" w:color="auto"/>
+            </w:tcBorders>
+            <w:shd w:val="clear" w:color="auto" w:fill="auto"/>
+            <w:noWrap/>
+            <w:vAlign w:val="center"/>
+          </w:tcPr>
+          <w:p>
+            <w:pPr>
+              <w:spacing w:after="0"/>
+              <w:rPr>
+                <w:rFonts w:ascii="Times New Roman" w:eastAsia="Times New Roman" w:hAnsi="Times New Roman" w:cs="Times New Roman"/>
+                <w:sz w:val="20"/>
+                <w:szCs w:val="20"/>
+                <w:lang w:eastAsia="nl-NL"/>
+              </w:rPr>
+            </w:pPr>
+          </w:p>
+        </w:tc>
+        <w:tc>
+          <w:tcPr>
+            <w:tcW w:w="646" w:type="dxa"/>
+            <w:gridSpan w:val="2"/>
+            <w:tcBorders>
+              <w:top w:val="single" w:sz="4" w:space="0" w:color="auto"/>
+              <w:left w:val="single" w:sz="4" w:space="0" w:color="auto"/>
+              <w:bottom w:val="single" w:sz="4" w:space="0" w:color="auto"/>
+              <w:right w:val="single" w:sz="4" w:space="0" w:color="auto"/>
+            </w:tcBorders>
+            <w:shd w:val="clear" w:color="auto" w:fill="auto"/>
+            <w:noWrap/>
+            <w:vAlign w:val="center"/>
+          </w:tcPr>
+          <w:p>
+            <w:pPr>
+              <w:spacing w:after="0"/>
+              <w:rPr>
+                <w:rFonts w:ascii="Times New Roman" w:eastAsia="Times New Roman" w:hAnsi="Times New Roman" w:cs="Times New Roman"/>
+                <w:sz w:val="20"/>
+                <w:szCs w:val="20"/>
+                <w:lang w:eastAsia="nl-NL"/>
+              </w:rPr>
+            </w:pPr>
+          </w:p>
+        </w:tc>
+        <w:tc>
+          <w:tcPr>
+            <w:tcW w:w="1110" w:type="dxa"/>
+            <w:tcBorders>
+              <w:top w:val="single" w:sz="4" w:space="0" w:color="auto"/>
+              <w:left w:val="single" w:sz="4" w:space="0" w:color="auto"/>
+              <w:bottom w:val="single" w:sz="4" w:space="0" w:color="auto"/>
+              <w:right w:val="single" w:sz="4" w:space="0" w:color="auto"/>
+            </w:tcBorders>
+            <w:shd w:val="clear" w:color="auto" w:fill="auto"/>
+            <w:noWrap/>
+            <w:vAlign w:val="center"/>
+          </w:tcPr>
+          <w:p>
+            <w:pPr>
+              <w:spacing w:after="0"/>
+              <w:rPr>
+                <w:rFonts w:ascii="Times New Roman" w:eastAsia="Times New Roman" w:hAnsi="Times New Roman" w:cs="Times New Roman"/>
+                <w:sz w:val="20"/>
+                <w:szCs w:val="20"/>
+                <w:lang w:eastAsia="nl-NL"/>
+              </w:rPr>
+            </w:pPr>
+          </w:p>
+        </w:tc>
+        <w:tc>
+          <w:tcPr>
+            <w:tcW w:w="512" w:type="dxa"/>
+            <w:tcBorders>
+              <w:top w:val="single" w:sz="4" w:space="0" w:color="auto"/>
+              <w:left w:val="single" w:sz="4" w:space="0" w:color="auto"/>
+              <w:bottom w:val="single" w:sz="4" w:space="0" w:color="auto"/>
+              <w:right w:val="single" w:sz="4" w:space="0" w:color="auto"/>
+            </w:tcBorders>
+            <w:shd w:val="clear" w:color="auto" w:fill="auto"/>
+            <w:noWrap/>
+            <w:vAlign w:val="center"/>
+          </w:tcPr>
+          <w:p>
+            <w:pPr>
+              <w:spacing w:after="0"/>
+              <w:rPr>
+                <w:rFonts w:ascii="Times New Roman" w:eastAsia="Times New Roman" w:hAnsi="Times New Roman" w:cs="Times New Roman"/>
+                <w:sz w:val="20"/>
+                <w:szCs w:val="20"/>
+                <w:lang w:eastAsia="nl-NL"/>
+              </w:rPr>
+            </w:pPr>
+          </w:p>
+        </w:tc>
+      </w:tr>
+      <w:tr>
+        <w:trPr>
+          <w:gridAfter w:val="1"/>
+          <w:wAfter w:w="17" w:type="dxa"/>
+          <w:trHeight w:val="57"/>
+        </w:trPr>
+        <w:tc>
+          <w:tcPr>
+            <w:tcW w:w="2890" w:type="dxa"/>
+            <w:shd w:val="clear" w:color="auto" w:fill="auto"/>
+            <w:noWrap/>
+            <w:vAlign w:val="center"/>
+            <w:hideMark/>
+          </w:tcPr>
+          <w:p>
+            <w:pPr>
+              <w:spacing w:after="0"/>
+              <w:rPr>
+                <w:rFonts w:ascii="Times New Roman" w:eastAsia="Times New Roman" w:hAnsi="Times New Roman" w:cs="Times New Roman"/>
+                <w:color w:val="000000"/>
+                <w:sz w:val="20"/>
+                <w:szCs w:val="20"/>
+                <w:lang w:eastAsia="nl-NL"/>
+              </w:rPr>
+            </w:pPr>
+            <w:r>
+              <w:rPr>
+                <w:rFonts w:ascii="Times New Roman" w:eastAsia="Times New Roman" w:hAnsi="Times New Roman" w:cs="Times New Roman"/>
+                <w:color w:val="000000"/>
+                <w:sz w:val="20"/>
+                <w:szCs w:val="20"/>
+                <w:lang w:eastAsia="nl-NL"/>
+              </w:rPr>
+              <w:t>Central LND = Yes versus No</w:t>
+            </w:r>
+          </w:p>
+        </w:tc>
+        <w:tc>
+          <w:tcPr>
+            <w:tcW w:w="618" w:type="dxa"/>
+            <w:tcBorders>
+              <w:top w:val="single" w:sz="4" w:space="0" w:color="auto"/>
+              <w:left w:val="nil"/>
+              <w:bottom w:val="single" w:sz="4" w:space="0" w:color="auto"/>
+              <w:right w:val="single" w:sz="4" w:space="0" w:color="auto"/>
+            </w:tcBorders>
+            <w:shd w:val="clear" w:color="auto" w:fill="auto"/>
+            <w:noWrap/>
+            <w:vAlign w:val="center"/>
+          </w:tcPr>
+          <w:p>
+            <w:pPr>
+              <w:spacing w:after="0"/>
+              <w:rPr>
+                <w:rFonts w:ascii="Times New Roman" w:eastAsia="Times New Roman" w:hAnsi="Times New Roman" w:cs="Times New Roman"/>
+                <w:color w:val="000000"/>
+                <w:sz w:val="20"/>
+                <w:szCs w:val="20"/>
+                <w:lang w:val="nl-NL" w:eastAsia="nl-NL"/>
+              </w:rPr>
+            </w:pPr>
+            <w:r>
+              <w:rPr>
+                <w:rFonts w:ascii="Times New Roman" w:hAnsi="Times New Roman" w:cs="Times New Roman"/>
+                <w:color w:val="000000"/>
+                <w:sz w:val="20"/>
+                <w:szCs w:val="20"/>
+              </w:rPr>
+              <w:t>1.33</w:t>
+            </w:r>
+          </w:p>
+        </w:tc>
+        <w:tc>
+          <w:tcPr>
+            <w:tcW w:w="1095" w:type="dxa"/>
+            <w:tcBorders>
+              <w:top w:val="single" w:sz="4" w:space="0" w:color="auto"/>
+              <w:left w:val="single" w:sz="4" w:space="0" w:color="auto"/>
+              <w:bottom w:val="single" w:sz="4" w:space="0" w:color="auto"/>
+              <w:right w:val="single" w:sz="4" w:space="0" w:color="auto"/>
+            </w:tcBorders>
+            <w:shd w:val="clear" w:color="auto" w:fill="auto"/>
+            <w:noWrap/>
+            <w:vAlign w:val="center"/>
+          </w:tcPr>
+          <w:p>
+            <w:pPr>
+              <w:spacing w:after="0"/>
+              <w:rPr>
+                <w:rFonts w:ascii="Times New Roman" w:eastAsia="Times New Roman" w:hAnsi="Times New Roman" w:cs="Times New Roman"/>
+                <w:color w:val="000000"/>
+                <w:sz w:val="20"/>
+                <w:szCs w:val="20"/>
+                <w:lang w:val="nl-NL" w:eastAsia="nl-NL"/>
+              </w:rPr>
+            </w:pPr>
+            <w:r>
+              <w:rPr>
+                <w:rFonts w:ascii="Times New Roman" w:hAnsi="Times New Roman" w:cs="Times New Roman"/>
+                <w:color w:val="000000"/>
+                <w:sz w:val="20"/>
+                <w:szCs w:val="20"/>
+              </w:rPr>
+              <w:t>[0.61; 2.87]</w:t>
+            </w:r>
+          </w:p>
+        </w:tc>
+        <w:tc>
+          <w:tcPr>
+            <w:tcW w:w="513" w:type="dxa"/>
+            <w:tcBorders>
+              <w:top w:val="single" w:sz="4" w:space="0" w:color="auto"/>
+              <w:left w:val="single" w:sz="4" w:space="0" w:color="auto"/>
+              <w:bottom w:val="single" w:sz="4" w:space="0" w:color="auto"/>
+              <w:right w:val="single" w:sz="4" w:space="0" w:color="auto"/>
+            </w:tcBorders>
+            <w:shd w:val="clear" w:color="auto" w:fill="auto"/>
+            <w:noWrap/>
+            <w:vAlign w:val="center"/>
+          </w:tcPr>
+          <w:p>
+            <w:pPr>
+              <w:spacing w:after="0"/>
+              <w:rPr>
+                <w:rFonts w:ascii="Times New Roman" w:eastAsia="Times New Roman" w:hAnsi="Times New Roman" w:cs="Times New Roman"/>
+                <w:color w:val="000000"/>
+                <w:sz w:val="20"/>
+                <w:szCs w:val="20"/>
+                <w:lang w:val="nl-NL" w:eastAsia="nl-NL"/>
+              </w:rPr>
+            </w:pPr>
+            <w:r>
+              <w:rPr>
+                <w:rFonts w:ascii="Times New Roman" w:hAnsi="Times New Roman" w:cs="Times New Roman"/>
+                <w:color w:val="000000"/>
+                <w:sz w:val="20"/>
+                <w:szCs w:val="20"/>
+              </w:rPr>
+              <w:t>0.5</w:t>
+            </w:r>
+          </w:p>
+        </w:tc>
+        <w:tc>
+          <w:tcPr>
+            <w:tcW w:w="650" w:type="dxa"/>
+            <w:tcBorders>
+              <w:top w:val="single" w:sz="4" w:space="0" w:color="auto"/>
+              <w:left w:val="single" w:sz="4" w:space="0" w:color="auto"/>
+              <w:bottom w:val="single" w:sz="4" w:space="0" w:color="auto"/>
+              <w:right w:val="single" w:sz="4" w:space="0" w:color="auto"/>
+            </w:tcBorders>
+            <w:shd w:val="clear" w:color="auto" w:fill="auto"/>
+            <w:noWrap/>
+            <w:vAlign w:val="center"/>
+          </w:tcPr>
+          <w:p>
+            <w:pPr>
+              <w:spacing w:after="0"/>
+              <w:rPr>
+                <w:rFonts w:ascii="Times New Roman" w:eastAsia="Times New Roman" w:hAnsi="Times New Roman" w:cs="Times New Roman"/>
+                <w:color w:val="000000"/>
+                <w:sz w:val="20"/>
+                <w:szCs w:val="20"/>
+                <w:lang w:val="nl-NL" w:eastAsia="nl-NL"/>
+              </w:rPr>
+            </w:pPr>
+          </w:p>
+        </w:tc>
+        <w:tc>
+          <w:tcPr>
+            <w:tcW w:w="1105" w:type="dxa"/>
+            <w:tcBorders>
+              <w:top w:val="single" w:sz="4" w:space="0" w:color="auto"/>
+              <w:left w:val="single" w:sz="4" w:space="0" w:color="auto"/>
+              <w:bottom w:val="single" w:sz="4" w:space="0" w:color="auto"/>
+              <w:right w:val="single" w:sz="4" w:space="0" w:color="auto"/>
+            </w:tcBorders>
+            <w:shd w:val="clear" w:color="auto" w:fill="auto"/>
+            <w:noWrap/>
+            <w:vAlign w:val="center"/>
+          </w:tcPr>
+          <w:p>
+            <w:pPr>
+              <w:spacing w:after="0"/>
+              <w:rPr>
+                <w:rFonts w:ascii="Times New Roman" w:eastAsia="Times New Roman" w:hAnsi="Times New Roman" w:cs="Times New Roman"/>
+                <w:sz w:val="20"/>
+                <w:szCs w:val="20"/>
+                <w:lang w:val="nl-NL" w:eastAsia="nl-NL"/>
+              </w:rPr>
+            </w:pPr>
+          </w:p>
+        </w:tc>
+        <w:tc>
+          <w:tcPr>
+            <w:tcW w:w="512" w:type="dxa"/>
+            <w:tcBorders>
+              <w:top w:val="single" w:sz="4" w:space="0" w:color="auto"/>
+              <w:left w:val="single" w:sz="4" w:space="0" w:color="auto"/>
+              <w:bottom w:val="single" w:sz="4" w:space="0" w:color="auto"/>
+              <w:right w:val="single" w:sz="4" w:space="0" w:color="auto"/>
+            </w:tcBorders>
+            <w:shd w:val="clear" w:color="auto" w:fill="auto"/>
+            <w:noWrap/>
+            <w:vAlign w:val="center"/>
+          </w:tcPr>
+          <w:p>
+            <w:pPr>
+              <w:spacing w:after="0"/>
+              <w:rPr>
+                <w:rFonts w:ascii="Times New Roman" w:eastAsia="Times New Roman" w:hAnsi="Times New Roman" w:cs="Times New Roman"/>
+                <w:sz w:val="20"/>
+                <w:szCs w:val="20"/>
+                <w:lang w:val="nl-NL" w:eastAsia="nl-NL"/>
+              </w:rPr>
+            </w:pPr>
+          </w:p>
+        </w:tc>
+        <w:tc>
+          <w:tcPr>
+            <w:tcW w:w="646" w:type="dxa"/>
+            <w:gridSpan w:val="2"/>
+            <w:tcBorders>
+              <w:top w:val="single" w:sz="4" w:space="0" w:color="auto"/>
+              <w:left w:val="single" w:sz="4" w:space="0" w:color="auto"/>
+              <w:bottom w:val="single" w:sz="4" w:space="0" w:color="auto"/>
+              <w:right w:val="single" w:sz="4" w:space="0" w:color="auto"/>
+            </w:tcBorders>
+            <w:shd w:val="clear" w:color="auto" w:fill="auto"/>
+            <w:noWrap/>
+            <w:vAlign w:val="center"/>
+          </w:tcPr>
+          <w:p>
+            <w:pPr>
+              <w:spacing w:after="0"/>
+              <w:rPr>
+                <w:rFonts w:ascii="Times New Roman" w:eastAsia="Times New Roman" w:hAnsi="Times New Roman" w:cs="Times New Roman"/>
+                <w:sz w:val="20"/>
+                <w:szCs w:val="20"/>
+                <w:lang w:val="nl-NL" w:eastAsia="nl-NL"/>
+              </w:rPr>
+            </w:pPr>
+          </w:p>
+        </w:tc>
+        <w:tc>
+          <w:tcPr>
+            <w:tcW w:w="1110" w:type="dxa"/>
+            <w:tcBorders>
+              <w:top w:val="single" w:sz="4" w:space="0" w:color="auto"/>
+              <w:left w:val="single" w:sz="4" w:space="0" w:color="auto"/>
+              <w:bottom w:val="single" w:sz="4" w:space="0" w:color="auto"/>
+              <w:right w:val="single" w:sz="4" w:space="0" w:color="auto"/>
+            </w:tcBorders>
+            <w:shd w:val="clear" w:color="auto" w:fill="auto"/>
+            <w:noWrap/>
+            <w:vAlign w:val="center"/>
+          </w:tcPr>
+          <w:p>
+            <w:pPr>
+              <w:spacing w:after="0"/>
+              <w:rPr>
+                <w:rFonts w:ascii="Times New Roman" w:eastAsia="Times New Roman" w:hAnsi="Times New Roman" w:cs="Times New Roman"/>
+                <w:sz w:val="20"/>
+                <w:szCs w:val="20"/>
+                <w:lang w:val="nl-NL" w:eastAsia="nl-NL"/>
+              </w:rPr>
+            </w:pPr>
+          </w:p>
+        </w:tc>
+        <w:tc>
+          <w:tcPr>
+            <w:tcW w:w="512" w:type="dxa"/>
+            <w:tcBorders>
+              <w:top w:val="single" w:sz="4" w:space="0" w:color="auto"/>
+              <w:left w:val="single" w:sz="4" w:space="0" w:color="auto"/>
+              <w:bottom w:val="single" w:sz="4" w:space="0" w:color="auto"/>
+              <w:right w:val="single" w:sz="4" w:space="0" w:color="auto"/>
+            </w:tcBorders>
+            <w:shd w:val="clear" w:color="auto" w:fill="auto"/>
+            <w:noWrap/>
+            <w:vAlign w:val="center"/>
+          </w:tcPr>
+          <w:p>
+            <w:pPr>
+              <w:spacing w:after="0"/>
+              <w:rPr>
+                <w:rFonts w:ascii="Times New Roman" w:eastAsia="Times New Roman" w:hAnsi="Times New Roman" w:cs="Times New Roman"/>
+                <w:sz w:val="20"/>
+                <w:szCs w:val="20"/>
+                <w:lang w:val="nl-NL" w:eastAsia="nl-NL"/>
+              </w:rPr>
+            </w:pPr>
+          </w:p>
+        </w:tc>
+      </w:tr>
+      <w:tr>
+        <w:trPr>
+          <w:gridAfter w:val="1"/>
+          <w:wAfter w:w="17" w:type="dxa"/>
+          <w:trHeight w:val="57"/>
+        </w:trPr>
+        <w:tc>
+          <w:tcPr>
+            <w:tcW w:w="2890" w:type="dxa"/>
+            <w:shd w:val="clear" w:color="auto" w:fill="auto"/>
+            <w:noWrap/>
+            <w:vAlign w:val="center"/>
+          </w:tcPr>
+          <w:p>
+            <w:pPr>
+              <w:spacing w:after="0"/>
+              <w:rPr>
+                <w:rFonts w:ascii="Times New Roman" w:eastAsia="Times New Roman" w:hAnsi="Times New Roman" w:cs="Times New Roman"/>
+                <w:i/>
+                <w:color w:val="000000"/>
+                <w:sz w:val="20"/>
+                <w:szCs w:val="20"/>
+                <w:vertAlign w:val="superscript"/>
+                <w:lang w:val="nl-NL" w:eastAsia="nl-NL"/>
+              </w:rPr>
+            </w:pPr>
+            <w:r>
+              <w:rPr>
+                <w:rFonts w:ascii="Times New Roman" w:eastAsia="Times New Roman" w:hAnsi="Times New Roman" w:cs="Times New Roman"/>
+                <w:i/>
+                <w:color w:val="000000"/>
+                <w:sz w:val="20"/>
+                <w:szCs w:val="20"/>
+                <w:lang w:val="nl-NL" w:eastAsia="nl-NL"/>
+              </w:rPr>
+              <w:t>C-index</w:t>
+            </w:r>
+          </w:p>
+        </w:tc>
+        <w:tc>
+          <w:tcPr>
+            <w:tcW w:w="618" w:type="dxa"/>
+            <w:tcBorders>
+              <w:top w:val="single" w:sz="4" w:space="0" w:color="auto"/>
+              <w:left w:val="nil"/>
+              <w:bottom w:val="single" w:sz="4" w:space="0" w:color="auto"/>
+              <w:right w:val="single" w:sz="4" w:space="0" w:color="auto"/>
+            </w:tcBorders>
+            <w:shd w:val="clear" w:color="auto" w:fill="auto"/>
+            <w:noWrap/>
+            <w:vAlign w:val="center"/>
+          </w:tcPr>
+          <w:p>
+            <w:pPr>
+              <w:spacing w:after="0"/>
+              <w:rPr>
+                <w:rFonts w:ascii="Times New Roman" w:eastAsia="Times New Roman" w:hAnsi="Times New Roman" w:cs="Times New Roman"/>
+                <w:color w:val="000000"/>
+                <w:sz w:val="20"/>
+                <w:szCs w:val="20"/>
+                <w:lang w:val="nl-NL" w:eastAsia="nl-NL"/>
+              </w:rPr>
+            </w:pPr>
+            <w:r>
+              <w:rPr>
+                <w:rFonts w:ascii="Times New Roman" w:hAnsi="Times New Roman" w:cs="Times New Roman"/>
+                <w:color w:val="000000"/>
+                <w:sz w:val="20"/>
+                <w:szCs w:val="20"/>
+              </w:rPr>
+              <w:t>0.88</w:t>
+            </w:r>
+          </w:p>
+        </w:tc>
+        <w:tc>
+          <w:tcPr>
+            <w:tcW w:w="1095" w:type="dxa"/>
+            <w:tcBorders>
+              <w:top w:val="single" w:sz="4" w:space="0" w:color="auto"/>
+              <w:left w:val="single" w:sz="4" w:space="0" w:color="auto"/>
+              <w:bottom w:val="single" w:sz="4" w:space="0" w:color="auto"/>
+              <w:right w:val="single" w:sz="4" w:space="0" w:color="auto"/>
+            </w:tcBorders>
+            <w:shd w:val="clear" w:color="auto" w:fill="auto"/>
+            <w:noWrap/>
+            <w:vAlign w:val="center"/>
+          </w:tcPr>
+          <w:p>
+            <w:pPr>
+              <w:spacing w:after="0"/>
+              <w:rPr>
+                <w:rFonts w:ascii="Times New Roman" w:eastAsia="Times New Roman" w:hAnsi="Times New Roman" w:cs="Times New Roman"/>
+                <w:color w:val="000000"/>
+                <w:sz w:val="20"/>
+                <w:szCs w:val="20"/>
+                <w:lang w:val="nl-NL" w:eastAsia="nl-NL"/>
+              </w:rPr>
+            </w:pPr>
+            <w:r>
+              <w:rPr>
+                <w:rFonts w:ascii="Times New Roman" w:hAnsi="Times New Roman" w:cs="Times New Roman"/>
+                <w:color w:val="000000"/>
+                <w:sz w:val="20"/>
+                <w:szCs w:val="20"/>
+              </w:rPr>
+              <w:t>[0.85; 0.92]</w:t>
+            </w:r>
+          </w:p>
+        </w:tc>
+        <w:tc>
+          <w:tcPr>
+            <w:tcW w:w="513" w:type="dxa"/>
+            <w:tcBorders>
+              <w:top w:val="single" w:sz="4" w:space="0" w:color="auto"/>
+              <w:left w:val="single" w:sz="4" w:space="0" w:color="auto"/>
+              <w:bottom w:val="single" w:sz="4" w:space="0" w:color="auto"/>
+              <w:right w:val="single" w:sz="4" w:space="0" w:color="auto"/>
+            </w:tcBorders>
+            <w:shd w:val="clear" w:color="auto" w:fill="auto"/>
+            <w:noWrap/>
+            <w:vAlign w:val="center"/>
+          </w:tcPr>
+          <w:p>
+            <w:pPr>
+              <w:spacing w:after="0"/>
+              <w:rPr>
+                <w:rFonts w:ascii="Times New Roman" w:eastAsia="Times New Roman" w:hAnsi="Times New Roman" w:cs="Times New Roman"/>
+                <w:color w:val="000000"/>
+                <w:sz w:val="20"/>
+                <w:szCs w:val="20"/>
+                <w:lang w:val="nl-NL" w:eastAsia="nl-NL"/>
+              </w:rPr>
+            </w:pPr>
+          </w:p>
+        </w:tc>
+        <w:tc>
+          <w:tcPr>
+            <w:tcW w:w="650" w:type="dxa"/>
+            <w:tcBorders>
+              <w:top w:val="single" w:sz="4" w:space="0" w:color="auto"/>
+              <w:left w:val="single" w:sz="4" w:space="0" w:color="auto"/>
+              <w:bottom w:val="single" w:sz="4" w:space="0" w:color="auto"/>
+              <w:right w:val="single" w:sz="4" w:space="0" w:color="auto"/>
+            </w:tcBorders>
+            <w:shd w:val="clear" w:color="auto" w:fill="auto"/>
+            <w:noWrap/>
+            <w:vAlign w:val="center"/>
+          </w:tcPr>
+          <w:p>
+            <w:pPr>
+              <w:spacing w:after="0"/>
+              <w:rPr>
+                <w:rFonts w:ascii="Times New Roman" w:eastAsia="Times New Roman" w:hAnsi="Times New Roman" w:cs="Times New Roman"/>
+                <w:color w:val="000000"/>
+                <w:sz w:val="20"/>
+                <w:szCs w:val="20"/>
+                <w:lang w:val="nl-NL" w:eastAsia="nl-NL"/>
+              </w:rPr>
+            </w:pPr>
+            <w:r>
+              <w:rPr>
+                <w:rFonts w:ascii="Times New Roman" w:hAnsi="Times New Roman" w:cs="Times New Roman"/>
+                <w:color w:val="000000"/>
+                <w:sz w:val="20"/>
+                <w:szCs w:val="20"/>
+              </w:rPr>
+              <w:t>0.88</w:t>
+            </w:r>
+          </w:p>
+        </w:tc>
+        <w:tc>
+          <w:tcPr>
+            <w:tcW w:w="1105" w:type="dxa"/>
+            <w:tcBorders>
+              <w:top w:val="single" w:sz="4" w:space="0" w:color="auto"/>
+              <w:left w:val="single" w:sz="4" w:space="0" w:color="auto"/>
+              <w:bottom w:val="single" w:sz="4" w:space="0" w:color="auto"/>
+              <w:right w:val="single" w:sz="4" w:space="0" w:color="auto"/>
+            </w:tcBorders>
+            <w:shd w:val="clear" w:color="auto" w:fill="auto"/>
+            <w:noWrap/>
+            <w:vAlign w:val="center"/>
+          </w:tcPr>
+          <w:p>
+            <w:pPr>
+              <w:spacing w:after="0"/>
+              <w:rPr>
+                <w:rFonts w:ascii="Times New Roman" w:eastAsia="Times New Roman" w:hAnsi="Times New Roman" w:cs="Times New Roman"/>
+                <w:sz w:val="20"/>
+                <w:szCs w:val="20"/>
+                <w:lang w:val="nl-NL" w:eastAsia="nl-NL"/>
+              </w:rPr>
+            </w:pPr>
+            <w:r>
+              <w:rPr>
+                <w:rFonts w:ascii="Times New Roman" w:hAnsi="Times New Roman" w:cs="Times New Roman"/>
+                <w:color w:val="000000"/>
+                <w:sz w:val="20"/>
+                <w:szCs w:val="20"/>
+              </w:rPr>
+              <w:t>[0.84; 0.92]</w:t>
+            </w:r>
+          </w:p>
+        </w:tc>
+        <w:tc>
+          <w:tcPr>
+            <w:tcW w:w="512" w:type="dxa"/>
+            <w:tcBorders>
+              <w:top w:val="single" w:sz="4" w:space="0" w:color="auto"/>
+              <w:left w:val="single" w:sz="4" w:space="0" w:color="auto"/>
+              <w:bottom w:val="single" w:sz="4" w:space="0" w:color="auto"/>
+              <w:right w:val="single" w:sz="4" w:space="0" w:color="auto"/>
+            </w:tcBorders>
+            <w:shd w:val="clear" w:color="auto" w:fill="auto"/>
+            <w:noWrap/>
+            <w:vAlign w:val="center"/>
+          </w:tcPr>
+          <w:p>
+            <w:pPr>
+              <w:spacing w:after="0"/>
+              <w:rPr>
+                <w:rFonts w:ascii="Times New Roman" w:eastAsia="Times New Roman" w:hAnsi="Times New Roman" w:cs="Times New Roman"/>
+                <w:sz w:val="20"/>
+                <w:szCs w:val="20"/>
+                <w:lang w:val="nl-NL" w:eastAsia="nl-NL"/>
+              </w:rPr>
+            </w:pPr>
+          </w:p>
+        </w:tc>
+        <w:tc>
+          <w:tcPr>
+            <w:tcW w:w="646" w:type="dxa"/>
+            <w:gridSpan w:val="2"/>
+            <w:tcBorders>
+              <w:top w:val="single" w:sz="4" w:space="0" w:color="auto"/>
+              <w:left w:val="single" w:sz="4" w:space="0" w:color="auto"/>
+              <w:bottom w:val="single" w:sz="4" w:space="0" w:color="auto"/>
+              <w:right w:val="single" w:sz="4" w:space="0" w:color="auto"/>
+            </w:tcBorders>
+            <w:shd w:val="clear" w:color="auto" w:fill="auto"/>
+            <w:noWrap/>
+            <w:vAlign w:val="center"/>
+          </w:tcPr>
+          <w:p>
+            <w:pPr>
+              <w:spacing w:after="0"/>
+              <w:rPr>
+                <w:rFonts w:ascii="Times New Roman" w:eastAsia="Times New Roman" w:hAnsi="Times New Roman" w:cs="Times New Roman"/>
+                <w:sz w:val="20"/>
+                <w:szCs w:val="20"/>
+                <w:lang w:val="nl-NL" w:eastAsia="nl-NL"/>
+              </w:rPr>
+            </w:pPr>
+            <w:r>
+              <w:rPr>
+                <w:rFonts w:ascii="Times New Roman" w:hAnsi="Times New Roman" w:cs="Times New Roman"/>
+                <w:color w:val="000000"/>
+                <w:sz w:val="20"/>
+                <w:szCs w:val="20"/>
+              </w:rPr>
+              <w:t>0.85</w:t>
+            </w:r>
+          </w:p>
+        </w:tc>
+        <w:tc>
+          <w:tcPr>
+            <w:tcW w:w="1110" w:type="dxa"/>
+            <w:tcBorders>
+              <w:top w:val="single" w:sz="4" w:space="0" w:color="auto"/>
+              <w:left w:val="single" w:sz="4" w:space="0" w:color="auto"/>
+              <w:bottom w:val="single" w:sz="4" w:space="0" w:color="auto"/>
+              <w:right w:val="single" w:sz="4" w:space="0" w:color="auto"/>
+            </w:tcBorders>
+            <w:shd w:val="clear" w:color="auto" w:fill="auto"/>
+            <w:noWrap/>
+            <w:vAlign w:val="center"/>
+          </w:tcPr>
+          <w:p>
+            <w:pPr>
+              <w:spacing w:after="0"/>
+              <w:rPr>
+                <w:rFonts w:ascii="Times New Roman" w:eastAsia="Times New Roman" w:hAnsi="Times New Roman" w:cs="Times New Roman"/>
+                <w:sz w:val="20"/>
+                <w:szCs w:val="20"/>
+                <w:lang w:val="nl-NL" w:eastAsia="nl-NL"/>
+              </w:rPr>
+            </w:pPr>
+            <w:r>
+              <w:rPr>
+                <w:rFonts w:ascii="Times New Roman" w:hAnsi="Times New Roman" w:cs="Times New Roman"/>
+                <w:color w:val="000000"/>
+                <w:sz w:val="20"/>
+                <w:szCs w:val="20"/>
+              </w:rPr>
+              <w:t>[0.81; 0.90]</w:t>
+            </w:r>
+          </w:p>
+        </w:tc>
+        <w:tc>
+          <w:tcPr>
+            <w:tcW w:w="512" w:type="dxa"/>
+            <w:tcBorders>
+              <w:top w:val="single" w:sz="4" w:space="0" w:color="auto"/>
+              <w:left w:val="single" w:sz="4" w:space="0" w:color="auto"/>
+              <w:bottom w:val="single" w:sz="4" w:space="0" w:color="auto"/>
+              <w:right w:val="single" w:sz="4" w:space="0" w:color="auto"/>
+            </w:tcBorders>
+            <w:shd w:val="clear" w:color="auto" w:fill="auto"/>
+            <w:noWrap/>
+            <w:vAlign w:val="center"/>
+          </w:tcPr>
+          <w:p>
+            <w:pPr>
+              <w:spacing w:after="0"/>
+              <w:rPr>
+                <w:rFonts w:ascii="Times New Roman" w:eastAsia="Times New Roman" w:hAnsi="Times New Roman" w:cs="Times New Roman"/>
+                <w:sz w:val="20"/>
+                <w:szCs w:val="20"/>
+                <w:lang w:val="nl-NL" w:eastAsia="nl-NL"/>
+              </w:rPr>
+            </w:pPr>
           </w:p>
         </w:tc>
       </w:tr>
@@ -10271,2844 +13541,45 @@
         </w:trPr>
         <w:tc>
           <w:tcPr>
-            <w:tcW w:w="2912" w:type="dxa"/>
+            <w:tcW w:w="9668" w:type="dxa"/>
+            <w:gridSpan w:val="12"/>
             <w:shd w:val="clear" w:color="auto" w:fill="auto"/>
             <w:noWrap/>
             <w:vAlign w:val="center"/>
-            <w:hideMark/>
           </w:tcPr>
           <w:p>
             <w:pPr>
               <w:spacing w:after="0"/>
               <w:rPr>
                 <w:rFonts w:ascii="Times New Roman" w:eastAsia="Times New Roman" w:hAnsi="Times New Roman" w:cs="Times New Roman"/>
-                <w:color w:val="000000"/>
                 <w:sz w:val="20"/>
                 <w:szCs w:val="20"/>
                 <w:lang w:eastAsia="nl-NL"/>
               </w:rPr>
             </w:pPr>
-          </w:p>
-        </w:tc>
-        <w:tc>
-          <w:tcPr>
-            <w:tcW w:w="622" w:type="dxa"/>
-            <w:shd w:val="clear" w:color="auto" w:fill="auto"/>
-            <w:noWrap/>
-            <w:vAlign w:val="center"/>
-            <w:hideMark/>
-          </w:tcPr>
-          <w:p>
-            <w:pPr>
-              <w:spacing w:after="0"/>
+            <w:r>
               <w:rPr>
                 <w:rFonts w:ascii="Times New Roman" w:eastAsia="Times New Roman" w:hAnsi="Times New Roman" w:cs="Times New Roman"/>
-                <w:color w:val="000000"/>
                 <w:sz w:val="20"/>
                 <w:szCs w:val="20"/>
                 <w:lang w:eastAsia="nl-NL"/>
               </w:rPr>
-            </w:pPr>
+              <w:t xml:space="preserve">Table displays odds ratios and the 95% confidence intervals of the logistic regression model predicting the probability of hypoparathyroidism. The final model is selected using backward selection with p-values &lt; 0.05. The coefficients are averaged over the ten imputed data sets. The C-index is corrected for optimism by bootstrapping. Abbreviations: OR, odds ratio; CI, confidence interval, Imp., importance defined by the Chi-square of the Wald-statistic; PTH, parathyroid hormone; </w:t>
+            </w:r>
             <w:r>
               <w:rPr>
                 <w:rFonts w:ascii="Times New Roman" w:eastAsia="Times New Roman" w:hAnsi="Times New Roman" w:cs="Times New Roman"/>
-                <w:color w:val="000000"/>
-                <w:sz w:val="20"/>
-                <w:szCs w:val="20"/>
-                <w:lang w:eastAsia="nl-NL"/>
-              </w:rPr>
-              <w:t>OR</w:t>
-            </w:r>
-          </w:p>
-        </w:tc>
-        <w:tc>
-          <w:tcPr>
-            <w:tcW w:w="0" w:type="auto"/>
-            <w:shd w:val="clear" w:color="auto" w:fill="auto"/>
-            <w:noWrap/>
-            <w:vAlign w:val="center"/>
-            <w:hideMark/>
-          </w:tcPr>
-          <w:p>
-            <w:pPr>
-              <w:spacing w:after="0"/>
+                <w:sz w:val="20"/>
+                <w:szCs w:val="20"/>
+                <w:lang w:val="nl-NL" w:eastAsia="nl-NL"/>
+              </w:rPr>
+              <w:t>Δ</w:t>
+            </w:r>
+            <w:r>
               <w:rPr>
                 <w:rFonts w:ascii="Times New Roman" w:eastAsia="Times New Roman" w:hAnsi="Times New Roman" w:cs="Times New Roman"/>
-                <w:color w:val="000000"/>
-                <w:sz w:val="20"/>
-                <w:szCs w:val="20"/>
-                <w:lang w:eastAsia="nl-NL"/>
-              </w:rPr>
-            </w:pPr>
-            <w:r>
-              <w:rPr>
-                <w:rFonts w:ascii="Times New Roman" w:eastAsia="Times New Roman" w:hAnsi="Times New Roman" w:cs="Times New Roman"/>
-                <w:color w:val="000000"/>
-                <w:sz w:val="20"/>
-                <w:szCs w:val="20"/>
-                <w:lang w:eastAsia="nl-NL"/>
-              </w:rPr>
-              <w:t xml:space="preserve">95% </w:t>
-            </w:r>
-            <w:commentRangeStart w:id="0"/>
-            <w:r>
-              <w:rPr>
-                <w:rFonts w:ascii="Times New Roman" w:eastAsia="Times New Roman" w:hAnsi="Times New Roman" w:cs="Times New Roman"/>
-                <w:color w:val="000000"/>
-                <w:sz w:val="20"/>
-                <w:szCs w:val="20"/>
-                <w:lang w:eastAsia="nl-NL"/>
-              </w:rPr>
-              <w:t>CI</w:t>
-            </w:r>
-            <w:commentRangeEnd w:id="0"/>
-            <w:r>
-              <w:rPr>
-                <w:rStyle w:val="CommentReference"/>
-                <w:rFonts w:ascii="Times New Roman" w:hAnsi="Times New Roman" w:cs="Times New Roman"/>
-                <w:sz w:val="20"/>
-                <w:szCs w:val="20"/>
-              </w:rPr>
-              <w:commentReference w:id="0"/>
-            </w:r>
-          </w:p>
-        </w:tc>
-        <w:tc>
-          <w:tcPr>
-            <w:tcW w:w="0" w:type="auto"/>
-            <w:shd w:val="clear" w:color="auto" w:fill="auto"/>
-            <w:noWrap/>
-            <w:vAlign w:val="center"/>
-            <w:hideMark/>
-          </w:tcPr>
-          <w:p>
-            <w:pPr>
-              <w:spacing w:after="0"/>
-              <w:rPr>
-                <w:rFonts w:ascii="Times New Roman" w:eastAsia="Times New Roman" w:hAnsi="Times New Roman" w:cs="Times New Roman"/>
-                <w:color w:val="000000"/>
-                <w:sz w:val="20"/>
-                <w:szCs w:val="20"/>
-                <w:lang w:eastAsia="nl-NL"/>
-              </w:rPr>
-            </w:pPr>
-            <w:r>
-              <w:rPr>
-                <w:rFonts w:ascii="Times New Roman" w:eastAsia="Times New Roman" w:hAnsi="Times New Roman" w:cs="Times New Roman"/>
-                <w:color w:val="000000"/>
-                <w:sz w:val="20"/>
-                <w:szCs w:val="20"/>
-                <w:lang w:eastAsia="nl-NL"/>
-              </w:rPr>
-              <w:t>Imp.</w:t>
-            </w:r>
-          </w:p>
-        </w:tc>
-        <w:tc>
-          <w:tcPr>
-            <w:tcW w:w="654" w:type="dxa"/>
-            <w:shd w:val="clear" w:color="auto" w:fill="auto"/>
-            <w:noWrap/>
-            <w:vAlign w:val="center"/>
-            <w:hideMark/>
-          </w:tcPr>
-          <w:p>
-            <w:pPr>
-              <w:spacing w:after="0"/>
-              <w:rPr>
-                <w:rFonts w:ascii="Times New Roman" w:eastAsia="Times New Roman" w:hAnsi="Times New Roman" w:cs="Times New Roman"/>
-                <w:color w:val="000000"/>
-                <w:sz w:val="20"/>
-                <w:szCs w:val="20"/>
-                <w:lang w:eastAsia="nl-NL"/>
-              </w:rPr>
-            </w:pPr>
-            <w:r>
-              <w:rPr>
-                <w:rFonts w:ascii="Times New Roman" w:eastAsia="Times New Roman" w:hAnsi="Times New Roman" w:cs="Times New Roman"/>
-                <w:color w:val="000000"/>
-                <w:sz w:val="20"/>
-                <w:szCs w:val="20"/>
-                <w:lang w:eastAsia="nl-NL"/>
-              </w:rPr>
-              <w:t>OR</w:t>
-            </w:r>
-          </w:p>
-        </w:tc>
-        <w:tc>
-          <w:tcPr>
-            <w:tcW w:w="826" w:type="dxa"/>
-            <w:shd w:val="clear" w:color="auto" w:fill="auto"/>
-            <w:noWrap/>
-            <w:vAlign w:val="center"/>
-            <w:hideMark/>
-          </w:tcPr>
-          <w:p>
-            <w:pPr>
-              <w:spacing w:after="0"/>
-              <w:rPr>
-                <w:rFonts w:ascii="Times New Roman" w:eastAsia="Times New Roman" w:hAnsi="Times New Roman" w:cs="Times New Roman"/>
-                <w:color w:val="000000"/>
-                <w:sz w:val="20"/>
-                <w:szCs w:val="20"/>
-                <w:lang w:eastAsia="nl-NL"/>
-              </w:rPr>
-            </w:pPr>
-            <w:r>
-              <w:rPr>
-                <w:rFonts w:ascii="Times New Roman" w:eastAsia="Times New Roman" w:hAnsi="Times New Roman" w:cs="Times New Roman"/>
-                <w:color w:val="000000"/>
-                <w:sz w:val="20"/>
-                <w:szCs w:val="20"/>
-                <w:lang w:eastAsia="nl-NL"/>
-              </w:rPr>
-              <w:t>95% CI</w:t>
-            </w:r>
-          </w:p>
-        </w:tc>
-        <w:tc>
-          <w:tcPr>
-            <w:tcW w:w="0" w:type="auto"/>
-            <w:shd w:val="clear" w:color="auto" w:fill="auto"/>
-            <w:noWrap/>
-            <w:vAlign w:val="center"/>
-            <w:hideMark/>
-          </w:tcPr>
-          <w:p>
-            <w:pPr>
-              <w:spacing w:after="0"/>
-              <w:rPr>
-                <w:rFonts w:ascii="Times New Roman" w:eastAsia="Times New Roman" w:hAnsi="Times New Roman" w:cs="Times New Roman"/>
-                <w:color w:val="000000"/>
-                <w:sz w:val="20"/>
-                <w:szCs w:val="20"/>
-                <w:lang w:eastAsia="nl-NL"/>
-              </w:rPr>
-            </w:pPr>
-            <w:r>
-              <w:rPr>
-                <w:rFonts w:ascii="Times New Roman" w:eastAsia="Times New Roman" w:hAnsi="Times New Roman" w:cs="Times New Roman"/>
-                <w:color w:val="000000"/>
-                <w:sz w:val="20"/>
-                <w:szCs w:val="20"/>
-                <w:lang w:eastAsia="nl-NL"/>
-              </w:rPr>
-              <w:t>Imp.</w:t>
-            </w:r>
-          </w:p>
-        </w:tc>
-        <w:tc>
-          <w:tcPr>
-            <w:tcW w:w="650" w:type="dxa"/>
-            <w:shd w:val="clear" w:color="auto" w:fill="auto"/>
-            <w:noWrap/>
-            <w:vAlign w:val="center"/>
-            <w:hideMark/>
-          </w:tcPr>
-          <w:p>
-            <w:pPr>
-              <w:spacing w:after="0"/>
-              <w:rPr>
-                <w:rFonts w:ascii="Times New Roman" w:eastAsia="Times New Roman" w:hAnsi="Times New Roman" w:cs="Times New Roman"/>
-                <w:color w:val="000000"/>
-                <w:sz w:val="20"/>
-                <w:szCs w:val="20"/>
-                <w:lang w:eastAsia="nl-NL"/>
-              </w:rPr>
-            </w:pPr>
-            <w:r>
-              <w:rPr>
-                <w:rFonts w:ascii="Times New Roman" w:eastAsia="Times New Roman" w:hAnsi="Times New Roman" w:cs="Times New Roman"/>
-                <w:color w:val="000000"/>
-                <w:sz w:val="20"/>
-                <w:szCs w:val="20"/>
-                <w:lang w:eastAsia="nl-NL"/>
-              </w:rPr>
-              <w:t>OR</w:t>
-            </w:r>
-          </w:p>
-        </w:tc>
-        <w:tc>
-          <w:tcPr>
-            <w:tcW w:w="871" w:type="dxa"/>
-            <w:shd w:val="clear" w:color="auto" w:fill="auto"/>
-            <w:noWrap/>
-            <w:vAlign w:val="center"/>
-            <w:hideMark/>
-          </w:tcPr>
-          <w:p>
-            <w:pPr>
-              <w:spacing w:after="0"/>
-              <w:rPr>
-                <w:rFonts w:ascii="Times New Roman" w:eastAsia="Times New Roman" w:hAnsi="Times New Roman" w:cs="Times New Roman"/>
-                <w:color w:val="000000"/>
-                <w:sz w:val="20"/>
-                <w:szCs w:val="20"/>
-                <w:lang w:eastAsia="nl-NL"/>
-              </w:rPr>
-            </w:pPr>
-            <w:r>
-              <w:rPr>
-                <w:rFonts w:ascii="Times New Roman" w:eastAsia="Times New Roman" w:hAnsi="Times New Roman" w:cs="Times New Roman"/>
-                <w:color w:val="000000"/>
-                <w:sz w:val="20"/>
-                <w:szCs w:val="20"/>
-                <w:lang w:eastAsia="nl-NL"/>
-              </w:rPr>
-              <w:t>95% CI</w:t>
-            </w:r>
-          </w:p>
-        </w:tc>
-        <w:tc>
-          <w:tcPr>
-            <w:tcW w:w="0" w:type="auto"/>
-            <w:shd w:val="clear" w:color="auto" w:fill="auto"/>
-            <w:noWrap/>
-            <w:vAlign w:val="center"/>
-            <w:hideMark/>
-          </w:tcPr>
-          <w:p>
-            <w:pPr>
-              <w:spacing w:after="0"/>
-              <w:rPr>
-                <w:rFonts w:ascii="Times New Roman" w:eastAsia="Times New Roman" w:hAnsi="Times New Roman" w:cs="Times New Roman"/>
-                <w:color w:val="000000"/>
-                <w:sz w:val="20"/>
-                <w:szCs w:val="20"/>
-                <w:lang w:eastAsia="nl-NL"/>
-              </w:rPr>
-            </w:pPr>
-            <w:r>
-              <w:rPr>
-                <w:rFonts w:ascii="Times New Roman" w:eastAsia="Times New Roman" w:hAnsi="Times New Roman" w:cs="Times New Roman"/>
-                <w:color w:val="000000"/>
-                <w:sz w:val="20"/>
-                <w:szCs w:val="20"/>
-                <w:lang w:eastAsia="nl-NL"/>
-              </w:rPr>
-              <w:t>Imp.</w:t>
-            </w:r>
-          </w:p>
-        </w:tc>
-      </w:tr>
-      <w:tr>
-        <w:trPr>
-          <w:trHeight w:val="57"/>
-        </w:trPr>
-        <w:tc>
-          <w:tcPr>
-            <w:tcW w:w="2912" w:type="dxa"/>
-            <w:shd w:val="clear" w:color="auto" w:fill="auto"/>
-            <w:noWrap/>
-            <w:vAlign w:val="center"/>
-            <w:hideMark/>
-          </w:tcPr>
-          <w:p>
-            <w:pPr>
-              <w:spacing w:after="0"/>
-              <w:rPr>
-                <w:rFonts w:ascii="Times New Roman" w:eastAsia="Times New Roman" w:hAnsi="Times New Roman" w:cs="Times New Roman"/>
-                <w:color w:val="000000"/>
-                <w:sz w:val="20"/>
-                <w:szCs w:val="20"/>
-                <w:lang w:eastAsia="nl-NL"/>
-              </w:rPr>
-            </w:pPr>
-            <w:r>
-              <w:rPr>
-                <w:rFonts w:ascii="Times New Roman" w:eastAsia="Times New Roman" w:hAnsi="Times New Roman" w:cs="Times New Roman"/>
-                <w:color w:val="000000"/>
-                <w:sz w:val="20"/>
-                <w:szCs w:val="20"/>
-                <w:lang w:eastAsia="nl-NL"/>
-              </w:rPr>
-              <w:t>Intercept</w:t>
-            </w:r>
-          </w:p>
-        </w:tc>
-        <w:tc>
-          <w:tcPr>
-            <w:tcW w:w="622" w:type="dxa"/>
-            <w:shd w:val="clear" w:color="auto" w:fill="auto"/>
-            <w:noWrap/>
-            <w:vAlign w:val="bottom"/>
-          </w:tcPr>
-          <w:p>
-            <w:pPr>
-              <w:spacing w:after="0"/>
-              <w:rPr>
-                <w:rFonts w:ascii="Times New Roman" w:eastAsia="Times New Roman" w:hAnsi="Times New Roman" w:cs="Times New Roman"/>
-                <w:color w:val="000000"/>
-                <w:sz w:val="20"/>
-                <w:szCs w:val="20"/>
-                <w:lang w:eastAsia="nl-NL"/>
-              </w:rPr>
-            </w:pPr>
-            <w:r>
-              <w:rPr>
-                <w:rFonts w:ascii="Times New Roman" w:hAnsi="Times New Roman" w:cs="Times New Roman"/>
-                <w:color w:val="000000"/>
-                <w:sz w:val="20"/>
-                <w:szCs w:val="20"/>
-              </w:rPr>
-              <w:t>2.48</w:t>
-            </w:r>
-          </w:p>
-        </w:tc>
-        <w:tc>
-          <w:tcPr>
-            <w:tcW w:w="0" w:type="auto"/>
-            <w:shd w:val="clear" w:color="auto" w:fill="auto"/>
-            <w:noWrap/>
-            <w:vAlign w:val="bottom"/>
-          </w:tcPr>
-          <w:p>
-            <w:pPr>
-              <w:spacing w:after="0"/>
-              <w:rPr>
-                <w:rFonts w:ascii="Times New Roman" w:eastAsia="Times New Roman" w:hAnsi="Times New Roman" w:cs="Times New Roman"/>
-                <w:color w:val="000000"/>
-                <w:sz w:val="20"/>
-                <w:szCs w:val="20"/>
-                <w:lang w:eastAsia="nl-NL"/>
-              </w:rPr>
-            </w:pPr>
-            <w:r>
-              <w:rPr>
-                <w:rFonts w:ascii="Times New Roman" w:hAnsi="Times New Roman" w:cs="Times New Roman"/>
-                <w:color w:val="000000"/>
-                <w:sz w:val="20"/>
-                <w:szCs w:val="20"/>
-              </w:rPr>
-              <w:t>[1.80; 3.42]</w:t>
-            </w:r>
-          </w:p>
-        </w:tc>
-        <w:tc>
-          <w:tcPr>
-            <w:tcW w:w="0" w:type="auto"/>
-            <w:shd w:val="clear" w:color="auto" w:fill="auto"/>
-            <w:noWrap/>
-            <w:vAlign w:val="bottom"/>
-          </w:tcPr>
-          <w:p>
-            <w:pPr>
-              <w:spacing w:after="0"/>
-              <w:rPr>
-                <w:rFonts w:ascii="Times New Roman" w:eastAsia="Times New Roman" w:hAnsi="Times New Roman" w:cs="Times New Roman"/>
-                <w:color w:val="000000"/>
-                <w:sz w:val="20"/>
-                <w:szCs w:val="20"/>
-                <w:lang w:eastAsia="nl-NL"/>
-              </w:rPr>
-            </w:pPr>
-          </w:p>
-        </w:tc>
-        <w:tc>
-          <w:tcPr>
-            <w:tcW w:w="654" w:type="dxa"/>
-            <w:shd w:val="clear" w:color="auto" w:fill="auto"/>
-            <w:noWrap/>
-            <w:vAlign w:val="bottom"/>
-          </w:tcPr>
-          <w:p>
-            <w:pPr>
-              <w:spacing w:after="0"/>
-              <w:rPr>
-                <w:rFonts w:ascii="Times New Roman" w:eastAsia="Times New Roman" w:hAnsi="Times New Roman" w:cs="Times New Roman"/>
-                <w:color w:val="000000"/>
-                <w:sz w:val="20"/>
-                <w:szCs w:val="20"/>
-                <w:lang w:eastAsia="nl-NL"/>
-              </w:rPr>
-            </w:pPr>
-            <w:r>
-              <w:rPr>
-                <w:rFonts w:ascii="Times New Roman" w:hAnsi="Times New Roman" w:cs="Times New Roman"/>
-                <w:color w:val="000000"/>
-                <w:sz w:val="20"/>
-                <w:szCs w:val="20"/>
-              </w:rPr>
-              <w:t>1.84</w:t>
-            </w:r>
-          </w:p>
-        </w:tc>
-        <w:tc>
-          <w:tcPr>
-            <w:tcW w:w="826" w:type="dxa"/>
-            <w:shd w:val="clear" w:color="auto" w:fill="auto"/>
-            <w:noWrap/>
-            <w:vAlign w:val="bottom"/>
-          </w:tcPr>
-          <w:p>
-            <w:pPr>
-              <w:spacing w:after="0"/>
-              <w:rPr>
-                <w:rFonts w:ascii="Times New Roman" w:eastAsia="Times New Roman" w:hAnsi="Times New Roman" w:cs="Times New Roman"/>
-                <w:color w:val="000000"/>
-                <w:sz w:val="20"/>
-                <w:szCs w:val="20"/>
-                <w:lang w:eastAsia="nl-NL"/>
-              </w:rPr>
-            </w:pPr>
-            <w:r>
-              <w:rPr>
-                <w:rFonts w:ascii="Times New Roman" w:hAnsi="Times New Roman" w:cs="Times New Roman"/>
-                <w:color w:val="000000"/>
-                <w:sz w:val="20"/>
-                <w:szCs w:val="20"/>
-              </w:rPr>
-              <w:t>[1.35; 2.51]</w:t>
-            </w:r>
-          </w:p>
-        </w:tc>
-        <w:tc>
-          <w:tcPr>
-            <w:tcW w:w="0" w:type="auto"/>
-            <w:shd w:val="clear" w:color="auto" w:fill="auto"/>
-            <w:noWrap/>
-            <w:vAlign w:val="bottom"/>
-          </w:tcPr>
-          <w:p>
-            <w:pPr>
-              <w:spacing w:after="0"/>
-              <w:rPr>
-                <w:rFonts w:ascii="Times New Roman" w:eastAsia="Times New Roman" w:hAnsi="Times New Roman" w:cs="Times New Roman"/>
-                <w:color w:val="000000"/>
-                <w:sz w:val="20"/>
-                <w:szCs w:val="20"/>
-                <w:lang w:eastAsia="nl-NL"/>
-              </w:rPr>
-            </w:pPr>
-          </w:p>
-        </w:tc>
-        <w:tc>
-          <w:tcPr>
-            <w:tcW w:w="650" w:type="dxa"/>
-            <w:shd w:val="clear" w:color="auto" w:fill="auto"/>
-            <w:noWrap/>
-            <w:vAlign w:val="bottom"/>
-          </w:tcPr>
-          <w:p>
-            <w:pPr>
-              <w:spacing w:after="0"/>
-              <w:rPr>
-                <w:rFonts w:ascii="Times New Roman" w:eastAsia="Times New Roman" w:hAnsi="Times New Roman" w:cs="Times New Roman"/>
-                <w:color w:val="000000"/>
-                <w:sz w:val="20"/>
-                <w:szCs w:val="20"/>
-                <w:lang w:eastAsia="nl-NL"/>
-              </w:rPr>
-            </w:pPr>
-            <w:r>
-              <w:rPr>
-                <w:rFonts w:ascii="Times New Roman" w:hAnsi="Times New Roman" w:cs="Times New Roman"/>
-                <w:color w:val="000000"/>
-                <w:sz w:val="20"/>
-                <w:szCs w:val="20"/>
-              </w:rPr>
-              <w:t>0.00</w:t>
-            </w:r>
-          </w:p>
-        </w:tc>
-        <w:tc>
-          <w:tcPr>
-            <w:tcW w:w="871" w:type="dxa"/>
-            <w:shd w:val="clear" w:color="auto" w:fill="auto"/>
-            <w:noWrap/>
-            <w:vAlign w:val="bottom"/>
-          </w:tcPr>
-          <w:p>
-            <w:pPr>
-              <w:spacing w:after="0"/>
-              <w:rPr>
-                <w:rFonts w:ascii="Times New Roman" w:eastAsia="Times New Roman" w:hAnsi="Times New Roman" w:cs="Times New Roman"/>
-                <w:color w:val="000000"/>
-                <w:sz w:val="20"/>
-                <w:szCs w:val="20"/>
-                <w:lang w:eastAsia="nl-NL"/>
-              </w:rPr>
-            </w:pPr>
-            <w:r>
-              <w:rPr>
-                <w:rFonts w:ascii="Times New Roman" w:hAnsi="Times New Roman" w:cs="Times New Roman"/>
-                <w:color w:val="000000"/>
-                <w:sz w:val="20"/>
-                <w:szCs w:val="20"/>
-              </w:rPr>
-              <w:t>[0.00; 0.00]</w:t>
-            </w:r>
-          </w:p>
-        </w:tc>
-        <w:tc>
-          <w:tcPr>
-            <w:tcW w:w="0" w:type="auto"/>
-            <w:shd w:val="clear" w:color="auto" w:fill="auto"/>
-            <w:noWrap/>
-            <w:vAlign w:val="bottom"/>
-          </w:tcPr>
-          <w:p>
-            <w:pPr>
-              <w:spacing w:after="0"/>
-              <w:rPr>
-                <w:rFonts w:ascii="Times New Roman" w:eastAsia="Times New Roman" w:hAnsi="Times New Roman" w:cs="Times New Roman"/>
-                <w:color w:val="000000"/>
-                <w:sz w:val="20"/>
-                <w:szCs w:val="20"/>
-                <w:lang w:eastAsia="nl-NL"/>
-              </w:rPr>
-            </w:pPr>
-          </w:p>
-        </w:tc>
-      </w:tr>
-      <w:tr>
-        <w:trPr>
-          <w:trHeight w:val="57"/>
-        </w:trPr>
-        <w:tc>
-          <w:tcPr>
-            <w:tcW w:w="2912" w:type="dxa"/>
-            <w:shd w:val="clear" w:color="auto" w:fill="auto"/>
-            <w:noWrap/>
-            <w:vAlign w:val="center"/>
-            <w:hideMark/>
-          </w:tcPr>
-          <w:p>
-            <w:pPr>
-              <w:spacing w:after="0"/>
-              <w:rPr>
-                <w:rFonts w:ascii="Times New Roman" w:eastAsia="Times New Roman" w:hAnsi="Times New Roman" w:cs="Times New Roman"/>
-                <w:color w:val="000000"/>
-                <w:sz w:val="20"/>
-                <w:szCs w:val="20"/>
-                <w:lang w:eastAsia="nl-NL"/>
-              </w:rPr>
-            </w:pPr>
-            <w:r>
-              <w:rPr>
-                <w:rFonts w:ascii="Times New Roman" w:eastAsiaTheme="minorEastAsia" w:hAnsi="Times New Roman" w:cs="Times New Roman"/>
-                <w:color w:val="000000"/>
-                <w:sz w:val="20"/>
-                <w:szCs w:val="20"/>
-                <w:lang w:val="nl-NL" w:eastAsia="nl-NL"/>
-              </w:rPr>
-              <w:t>Δ</w:t>
-            </w:r>
-            <w:r>
-              <w:rPr>
-                <w:rFonts w:ascii="Times New Roman" w:eastAsia="Times New Roman" w:hAnsi="Times New Roman" w:cs="Times New Roman"/>
-                <w:color w:val="000000"/>
-                <w:sz w:val="20"/>
-                <w:szCs w:val="20"/>
-                <w:lang w:eastAsia="nl-NL"/>
-              </w:rPr>
-              <w:t>PTH</w:t>
-            </w:r>
-          </w:p>
-          <w:p>
-            <w:pPr>
-              <w:spacing w:after="0"/>
-              <w:rPr>
-                <w:rFonts w:ascii="Times New Roman" w:eastAsia="Times New Roman" w:hAnsi="Times New Roman" w:cs="Times New Roman"/>
-                <w:color w:val="000000"/>
-                <w:sz w:val="20"/>
-                <w:szCs w:val="20"/>
-                <w:lang w:eastAsia="nl-NL"/>
-              </w:rPr>
-            </w:pPr>
-            <w:r>
-              <w:rPr>
-                <w:rFonts w:ascii="Times New Roman" w:eastAsia="Times New Roman" w:hAnsi="Times New Roman" w:cs="Times New Roman"/>
-                <w:color w:val="000000"/>
-                <w:sz w:val="20"/>
-                <w:szCs w:val="20"/>
-                <w:lang w:eastAsia="nl-NL"/>
-              </w:rPr>
-              <w:t xml:space="preserve">   (1% increase)</w:t>
-            </w:r>
-          </w:p>
-        </w:tc>
-        <w:tc>
-          <w:tcPr>
-            <w:tcW w:w="622" w:type="dxa"/>
-            <w:shd w:val="clear" w:color="auto" w:fill="auto"/>
-            <w:noWrap/>
-            <w:vAlign w:val="bottom"/>
-          </w:tcPr>
-          <w:p>
-            <w:pPr>
-              <w:spacing w:after="0"/>
-              <w:rPr>
-                <w:rFonts w:ascii="Times New Roman" w:eastAsia="Times New Roman" w:hAnsi="Times New Roman" w:cs="Times New Roman"/>
-                <w:color w:val="000000"/>
-                <w:sz w:val="20"/>
-                <w:szCs w:val="20"/>
-                <w:lang w:val="nl-NL" w:eastAsia="nl-NL"/>
-              </w:rPr>
-            </w:pPr>
-            <w:r>
-              <w:rPr>
-                <w:rFonts w:ascii="Times New Roman" w:hAnsi="Times New Roman" w:cs="Times New Roman"/>
-                <w:color w:val="000000"/>
-                <w:sz w:val="20"/>
-                <w:szCs w:val="20"/>
-              </w:rPr>
-              <w:t>1.08</w:t>
-            </w:r>
-          </w:p>
-        </w:tc>
-        <w:tc>
-          <w:tcPr>
-            <w:tcW w:w="0" w:type="auto"/>
-            <w:shd w:val="clear" w:color="auto" w:fill="auto"/>
-            <w:noWrap/>
-            <w:vAlign w:val="bottom"/>
-          </w:tcPr>
-          <w:p>
-            <w:pPr>
-              <w:spacing w:after="0"/>
-              <w:rPr>
-                <w:rFonts w:ascii="Times New Roman" w:eastAsia="Times New Roman" w:hAnsi="Times New Roman" w:cs="Times New Roman"/>
-                <w:color w:val="000000"/>
-                <w:sz w:val="20"/>
-                <w:szCs w:val="20"/>
-                <w:lang w:val="nl-NL" w:eastAsia="nl-NL"/>
-              </w:rPr>
-            </w:pPr>
-            <w:r>
-              <w:rPr>
-                <w:rFonts w:ascii="Times New Roman" w:hAnsi="Times New Roman" w:cs="Times New Roman"/>
-                <w:color w:val="000000"/>
-                <w:sz w:val="20"/>
-                <w:szCs w:val="20"/>
-              </w:rPr>
-              <w:t>[1.04; 1.12]</w:t>
-            </w:r>
-          </w:p>
-        </w:tc>
-        <w:tc>
-          <w:tcPr>
-            <w:tcW w:w="0" w:type="auto"/>
-            <w:shd w:val="clear" w:color="auto" w:fill="auto"/>
-            <w:noWrap/>
-            <w:vAlign w:val="bottom"/>
-          </w:tcPr>
-          <w:p>
-            <w:pPr>
-              <w:spacing w:after="0"/>
-              <w:rPr>
-                <w:rFonts w:ascii="Times New Roman" w:eastAsia="Times New Roman" w:hAnsi="Times New Roman" w:cs="Times New Roman"/>
-                <w:color w:val="000000"/>
-                <w:sz w:val="20"/>
-                <w:szCs w:val="20"/>
-                <w:lang w:val="nl-NL" w:eastAsia="nl-NL"/>
-              </w:rPr>
-            </w:pPr>
-            <w:r>
-              <w:rPr>
-                <w:rFonts w:ascii="Times New Roman" w:hAnsi="Times New Roman" w:cs="Times New Roman"/>
-                <w:color w:val="000000"/>
-                <w:sz w:val="20"/>
-                <w:szCs w:val="20"/>
-              </w:rPr>
-              <w:t>20.6</w:t>
-            </w:r>
-          </w:p>
-        </w:tc>
-        <w:tc>
-          <w:tcPr>
-            <w:tcW w:w="654" w:type="dxa"/>
-            <w:shd w:val="clear" w:color="auto" w:fill="auto"/>
-            <w:noWrap/>
-            <w:vAlign w:val="bottom"/>
-          </w:tcPr>
-          <w:p>
-            <w:pPr>
-              <w:spacing w:after="0"/>
-              <w:rPr>
-                <w:rFonts w:ascii="Times New Roman" w:eastAsia="Times New Roman" w:hAnsi="Times New Roman" w:cs="Times New Roman"/>
-                <w:color w:val="000000"/>
-                <w:sz w:val="20"/>
-                <w:szCs w:val="20"/>
-                <w:lang w:val="nl-NL" w:eastAsia="nl-NL"/>
-              </w:rPr>
-            </w:pPr>
-            <w:r>
-              <w:rPr>
-                <w:rFonts w:ascii="Times New Roman" w:hAnsi="Times New Roman" w:cs="Times New Roman"/>
-                <w:color w:val="000000"/>
-                <w:sz w:val="20"/>
-                <w:szCs w:val="20"/>
-              </w:rPr>
-              <w:t>1.08</w:t>
-            </w:r>
-          </w:p>
-        </w:tc>
-        <w:tc>
-          <w:tcPr>
-            <w:tcW w:w="826" w:type="dxa"/>
-            <w:shd w:val="clear" w:color="auto" w:fill="auto"/>
-            <w:noWrap/>
-            <w:vAlign w:val="bottom"/>
-          </w:tcPr>
-          <w:p>
-            <w:pPr>
-              <w:spacing w:after="0"/>
-              <w:rPr>
-                <w:rFonts w:ascii="Times New Roman" w:eastAsia="Times New Roman" w:hAnsi="Times New Roman" w:cs="Times New Roman"/>
-                <w:color w:val="000000"/>
-                <w:sz w:val="20"/>
-                <w:szCs w:val="20"/>
-                <w:lang w:val="nl-NL" w:eastAsia="nl-NL"/>
-              </w:rPr>
-            </w:pPr>
-            <w:r>
-              <w:rPr>
-                <w:rFonts w:ascii="Times New Roman" w:hAnsi="Times New Roman" w:cs="Times New Roman"/>
-                <w:color w:val="000000"/>
-                <w:sz w:val="20"/>
-                <w:szCs w:val="20"/>
-              </w:rPr>
-              <w:t>[1.05; 1.12]</w:t>
-            </w:r>
-          </w:p>
-        </w:tc>
-        <w:tc>
-          <w:tcPr>
-            <w:tcW w:w="0" w:type="auto"/>
-            <w:shd w:val="clear" w:color="auto" w:fill="auto"/>
-            <w:noWrap/>
-            <w:vAlign w:val="bottom"/>
-          </w:tcPr>
-          <w:p>
-            <w:pPr>
-              <w:spacing w:after="0"/>
-              <w:rPr>
-                <w:rFonts w:ascii="Times New Roman" w:eastAsia="Times New Roman" w:hAnsi="Times New Roman" w:cs="Times New Roman"/>
-                <w:color w:val="000000"/>
-                <w:sz w:val="20"/>
-                <w:szCs w:val="20"/>
-                <w:lang w:val="nl-NL" w:eastAsia="nl-NL"/>
-              </w:rPr>
-            </w:pPr>
-            <w:r>
-              <w:rPr>
-                <w:rFonts w:ascii="Times New Roman" w:hAnsi="Times New Roman" w:cs="Times New Roman"/>
-                <w:color w:val="000000"/>
-                <w:sz w:val="20"/>
-                <w:szCs w:val="20"/>
-              </w:rPr>
-              <w:t>22.5</w:t>
-            </w:r>
-          </w:p>
-        </w:tc>
-        <w:tc>
-          <w:tcPr>
-            <w:tcW w:w="650" w:type="dxa"/>
-            <w:shd w:val="clear" w:color="auto" w:fill="auto"/>
-            <w:noWrap/>
-            <w:vAlign w:val="bottom"/>
-          </w:tcPr>
-          <w:p>
-            <w:pPr>
-              <w:spacing w:after="0"/>
-              <w:rPr>
-                <w:rFonts w:ascii="Times New Roman" w:eastAsia="Times New Roman" w:hAnsi="Times New Roman" w:cs="Times New Roman"/>
-                <w:color w:val="000000"/>
-                <w:sz w:val="20"/>
-                <w:szCs w:val="20"/>
-                <w:lang w:val="nl-NL" w:eastAsia="nl-NL"/>
-              </w:rPr>
-            </w:pPr>
-            <w:r>
-              <w:rPr>
-                <w:rFonts w:ascii="Times New Roman" w:hAnsi="Times New Roman" w:cs="Times New Roman"/>
-                <w:color w:val="000000"/>
-                <w:sz w:val="20"/>
-                <w:szCs w:val="20"/>
-              </w:rPr>
-              <w:t>1.08</w:t>
-            </w:r>
-          </w:p>
-        </w:tc>
-        <w:tc>
-          <w:tcPr>
-            <w:tcW w:w="871" w:type="dxa"/>
-            <w:shd w:val="clear" w:color="auto" w:fill="auto"/>
-            <w:noWrap/>
-            <w:vAlign w:val="bottom"/>
-          </w:tcPr>
-          <w:p>
-            <w:pPr>
-              <w:spacing w:after="0"/>
-              <w:rPr>
-                <w:rFonts w:ascii="Times New Roman" w:eastAsia="Times New Roman" w:hAnsi="Times New Roman" w:cs="Times New Roman"/>
-                <w:color w:val="000000"/>
-                <w:sz w:val="20"/>
-                <w:szCs w:val="20"/>
-                <w:lang w:val="nl-NL" w:eastAsia="nl-NL"/>
-              </w:rPr>
-            </w:pPr>
-            <w:r>
-              <w:rPr>
-                <w:rFonts w:ascii="Times New Roman" w:hAnsi="Times New Roman" w:cs="Times New Roman"/>
-                <w:color w:val="000000"/>
-                <w:sz w:val="20"/>
-                <w:szCs w:val="20"/>
-              </w:rPr>
-              <w:t>[1.05; 1.12]</w:t>
-            </w:r>
-          </w:p>
-        </w:tc>
-        <w:tc>
-          <w:tcPr>
-            <w:tcW w:w="0" w:type="auto"/>
-            <w:shd w:val="clear" w:color="auto" w:fill="auto"/>
-            <w:noWrap/>
-            <w:vAlign w:val="bottom"/>
-          </w:tcPr>
-          <w:p>
-            <w:pPr>
-              <w:spacing w:after="0"/>
-              <w:rPr>
-                <w:rFonts w:ascii="Times New Roman" w:eastAsia="Times New Roman" w:hAnsi="Times New Roman" w:cs="Times New Roman"/>
-                <w:color w:val="000000"/>
-                <w:sz w:val="20"/>
-                <w:szCs w:val="20"/>
-                <w:lang w:val="nl-NL" w:eastAsia="nl-NL"/>
-              </w:rPr>
-            </w:pPr>
-            <w:r>
-              <w:rPr>
-                <w:rFonts w:ascii="Times New Roman" w:hAnsi="Times New Roman" w:cs="Times New Roman"/>
-                <w:color w:val="000000"/>
-                <w:sz w:val="20"/>
-                <w:szCs w:val="20"/>
-              </w:rPr>
-              <w:t>28.3</w:t>
-            </w:r>
-          </w:p>
-        </w:tc>
-      </w:tr>
-      <w:tr>
-        <w:trPr>
-          <w:trHeight w:val="57"/>
-        </w:trPr>
-        <w:tc>
-          <w:tcPr>
-            <w:tcW w:w="2912" w:type="dxa"/>
-            <w:shd w:val="clear" w:color="auto" w:fill="auto"/>
-            <w:noWrap/>
-            <w:vAlign w:val="center"/>
-            <w:hideMark/>
-          </w:tcPr>
-          <w:p>
-            <w:pPr>
-              <w:spacing w:after="0"/>
-              <w:rPr>
-                <w:rFonts w:ascii="Times New Roman" w:eastAsia="Times New Roman" w:hAnsi="Times New Roman" w:cs="Times New Roman"/>
-                <w:color w:val="000000"/>
-                <w:sz w:val="20"/>
-                <w:szCs w:val="20"/>
-                <w:lang w:eastAsia="nl-NL"/>
-              </w:rPr>
-            </w:pPr>
-            <w:r>
-              <w:rPr>
-                <w:rFonts w:ascii="Times New Roman" w:eastAsia="Times New Roman" w:hAnsi="Times New Roman" w:cs="Times New Roman"/>
-                <w:color w:val="000000"/>
-                <w:sz w:val="20"/>
-                <w:szCs w:val="20"/>
-                <w:lang w:eastAsia="nl-NL"/>
-              </w:rPr>
-              <w:t>Corrected calcium at 24 hours</w:t>
-            </w:r>
-          </w:p>
-          <w:p>
-            <w:pPr>
-              <w:spacing w:after="0"/>
-              <w:rPr>
-                <w:rFonts w:ascii="Times New Roman" w:eastAsia="Times New Roman" w:hAnsi="Times New Roman" w:cs="Times New Roman"/>
-                <w:color w:val="000000"/>
-                <w:sz w:val="20"/>
-                <w:szCs w:val="20"/>
-                <w:lang w:eastAsia="nl-NL"/>
-              </w:rPr>
-            </w:pPr>
-            <w:r>
-              <w:rPr>
-                <w:rFonts w:ascii="Times New Roman" w:eastAsia="Times New Roman" w:hAnsi="Times New Roman" w:cs="Times New Roman"/>
-                <w:color w:val="000000"/>
-                <w:sz w:val="20"/>
-                <w:szCs w:val="20"/>
-                <w:lang w:eastAsia="nl-NL"/>
-              </w:rPr>
-              <w:t xml:space="preserve">   (0.2 versus 0.1)</w:t>
-            </w:r>
-          </w:p>
-        </w:tc>
-        <w:tc>
-          <w:tcPr>
-            <w:tcW w:w="622" w:type="dxa"/>
-            <w:shd w:val="clear" w:color="auto" w:fill="auto"/>
-            <w:noWrap/>
-            <w:vAlign w:val="bottom"/>
-          </w:tcPr>
-          <w:p>
-            <w:pPr>
-              <w:spacing w:after="0"/>
-              <w:rPr>
-                <w:rFonts w:ascii="Times New Roman" w:eastAsia="Times New Roman" w:hAnsi="Times New Roman" w:cs="Times New Roman"/>
-                <w:color w:val="000000"/>
-                <w:sz w:val="20"/>
-                <w:szCs w:val="20"/>
-                <w:lang w:val="nl-NL" w:eastAsia="nl-NL"/>
-              </w:rPr>
-            </w:pPr>
-            <w:r>
-              <w:rPr>
-                <w:rFonts w:ascii="Times New Roman" w:hAnsi="Times New Roman" w:cs="Times New Roman"/>
-                <w:color w:val="000000"/>
-                <w:sz w:val="20"/>
-                <w:szCs w:val="20"/>
-              </w:rPr>
-              <w:t>1.47</w:t>
-            </w:r>
-          </w:p>
-        </w:tc>
-        <w:tc>
-          <w:tcPr>
-            <w:tcW w:w="0" w:type="auto"/>
-            <w:shd w:val="clear" w:color="auto" w:fill="auto"/>
-            <w:noWrap/>
-            <w:vAlign w:val="bottom"/>
-          </w:tcPr>
-          <w:p>
-            <w:pPr>
-              <w:spacing w:after="0"/>
-              <w:rPr>
-                <w:rFonts w:ascii="Times New Roman" w:eastAsia="Times New Roman" w:hAnsi="Times New Roman" w:cs="Times New Roman"/>
-                <w:color w:val="000000"/>
-                <w:sz w:val="20"/>
-                <w:szCs w:val="20"/>
-                <w:lang w:val="nl-NL" w:eastAsia="nl-NL"/>
-              </w:rPr>
-            </w:pPr>
-            <w:r>
-              <w:rPr>
-                <w:rFonts w:ascii="Times New Roman" w:hAnsi="Times New Roman" w:cs="Times New Roman"/>
-                <w:color w:val="000000"/>
-                <w:sz w:val="20"/>
-                <w:szCs w:val="20"/>
-              </w:rPr>
-              <w:t>[1.13; 1.91]</w:t>
-            </w:r>
-          </w:p>
-        </w:tc>
-        <w:tc>
-          <w:tcPr>
-            <w:tcW w:w="0" w:type="auto"/>
-            <w:shd w:val="clear" w:color="auto" w:fill="auto"/>
-            <w:noWrap/>
-            <w:vAlign w:val="bottom"/>
-          </w:tcPr>
-          <w:p>
-            <w:pPr>
-              <w:spacing w:after="0"/>
-              <w:rPr>
-                <w:rFonts w:ascii="Times New Roman" w:eastAsia="Times New Roman" w:hAnsi="Times New Roman" w:cs="Times New Roman"/>
-                <w:color w:val="000000"/>
-                <w:sz w:val="20"/>
-                <w:szCs w:val="20"/>
-                <w:lang w:val="nl-NL" w:eastAsia="nl-NL"/>
-              </w:rPr>
-            </w:pPr>
-            <w:r>
-              <w:rPr>
-                <w:rFonts w:ascii="Times New Roman" w:hAnsi="Times New Roman" w:cs="Times New Roman"/>
-                <w:color w:val="000000"/>
-                <w:sz w:val="20"/>
-                <w:szCs w:val="20"/>
-              </w:rPr>
-              <w:t>8.1</w:t>
-            </w:r>
-          </w:p>
-        </w:tc>
-        <w:tc>
-          <w:tcPr>
-            <w:tcW w:w="654" w:type="dxa"/>
-            <w:shd w:val="clear" w:color="auto" w:fill="auto"/>
-            <w:noWrap/>
-            <w:vAlign w:val="bottom"/>
-          </w:tcPr>
-          <w:p>
-            <w:pPr>
-              <w:spacing w:after="0"/>
-              <w:rPr>
-                <w:rFonts w:ascii="Times New Roman" w:eastAsia="Times New Roman" w:hAnsi="Times New Roman" w:cs="Times New Roman"/>
-                <w:color w:val="000000"/>
-                <w:sz w:val="20"/>
-                <w:szCs w:val="20"/>
-                <w:lang w:val="nl-NL" w:eastAsia="nl-NL"/>
-              </w:rPr>
-            </w:pPr>
-            <w:r>
-              <w:rPr>
-                <w:rFonts w:ascii="Times New Roman" w:hAnsi="Times New Roman" w:cs="Times New Roman"/>
-                <w:color w:val="000000"/>
-                <w:sz w:val="20"/>
-                <w:szCs w:val="20"/>
-              </w:rPr>
-              <w:t>1.44</w:t>
-            </w:r>
-          </w:p>
-        </w:tc>
-        <w:tc>
-          <w:tcPr>
-            <w:tcW w:w="826" w:type="dxa"/>
-            <w:shd w:val="clear" w:color="auto" w:fill="auto"/>
-            <w:noWrap/>
-            <w:vAlign w:val="bottom"/>
-          </w:tcPr>
-          <w:p>
-            <w:pPr>
-              <w:spacing w:after="0"/>
-              <w:rPr>
-                <w:rFonts w:ascii="Times New Roman" w:eastAsia="Times New Roman" w:hAnsi="Times New Roman" w:cs="Times New Roman"/>
-                <w:color w:val="000000"/>
-                <w:sz w:val="20"/>
-                <w:szCs w:val="20"/>
-                <w:lang w:val="nl-NL" w:eastAsia="nl-NL"/>
-              </w:rPr>
-            </w:pPr>
-            <w:r>
-              <w:rPr>
-                <w:rFonts w:ascii="Times New Roman" w:hAnsi="Times New Roman" w:cs="Times New Roman"/>
-                <w:color w:val="000000"/>
-                <w:sz w:val="20"/>
-                <w:szCs w:val="20"/>
-              </w:rPr>
-              <w:t>[1.11; 1.86]</w:t>
-            </w:r>
-          </w:p>
-        </w:tc>
-        <w:tc>
-          <w:tcPr>
-            <w:tcW w:w="0" w:type="auto"/>
-            <w:shd w:val="clear" w:color="auto" w:fill="auto"/>
-            <w:noWrap/>
-            <w:vAlign w:val="bottom"/>
-          </w:tcPr>
-          <w:p>
-            <w:pPr>
-              <w:spacing w:after="0"/>
-              <w:rPr>
-                <w:rFonts w:ascii="Times New Roman" w:eastAsia="Times New Roman" w:hAnsi="Times New Roman" w:cs="Times New Roman"/>
-                <w:color w:val="000000"/>
-                <w:sz w:val="20"/>
-                <w:szCs w:val="20"/>
-                <w:lang w:val="nl-NL" w:eastAsia="nl-NL"/>
-              </w:rPr>
-            </w:pPr>
-            <w:r>
-              <w:rPr>
-                <w:rFonts w:ascii="Times New Roman" w:hAnsi="Times New Roman" w:cs="Times New Roman"/>
-                <w:color w:val="000000"/>
-                <w:sz w:val="20"/>
-                <w:szCs w:val="20"/>
-              </w:rPr>
-              <w:t>7.8</w:t>
-            </w:r>
-          </w:p>
-        </w:tc>
-        <w:tc>
-          <w:tcPr>
-            <w:tcW w:w="650" w:type="dxa"/>
-            <w:shd w:val="clear" w:color="auto" w:fill="auto"/>
-            <w:noWrap/>
-            <w:vAlign w:val="bottom"/>
-          </w:tcPr>
-          <w:p>
-            <w:pPr>
-              <w:spacing w:after="0"/>
-              <w:rPr>
-                <w:rFonts w:ascii="Times New Roman" w:eastAsia="Times New Roman" w:hAnsi="Times New Roman" w:cs="Times New Roman"/>
-                <w:color w:val="000000"/>
-                <w:sz w:val="20"/>
-                <w:szCs w:val="20"/>
-                <w:lang w:val="nl-NL" w:eastAsia="nl-NL"/>
-              </w:rPr>
-            </w:pPr>
-          </w:p>
-        </w:tc>
-        <w:tc>
-          <w:tcPr>
-            <w:tcW w:w="871" w:type="dxa"/>
-            <w:shd w:val="clear" w:color="auto" w:fill="auto"/>
-            <w:noWrap/>
-            <w:vAlign w:val="bottom"/>
-          </w:tcPr>
-          <w:p>
-            <w:pPr>
-              <w:spacing w:after="0"/>
-              <w:rPr>
-                <w:rFonts w:ascii="Times New Roman" w:eastAsia="Times New Roman" w:hAnsi="Times New Roman" w:cs="Times New Roman"/>
-                <w:sz w:val="20"/>
-                <w:szCs w:val="20"/>
-                <w:lang w:val="nl-NL" w:eastAsia="nl-NL"/>
-              </w:rPr>
-            </w:pPr>
-          </w:p>
-        </w:tc>
-        <w:tc>
-          <w:tcPr>
-            <w:tcW w:w="0" w:type="auto"/>
-            <w:shd w:val="clear" w:color="auto" w:fill="auto"/>
-            <w:noWrap/>
-            <w:vAlign w:val="bottom"/>
-          </w:tcPr>
-          <w:p>
-            <w:pPr>
-              <w:spacing w:after="0"/>
-              <w:rPr>
-                <w:rFonts w:ascii="Times New Roman" w:eastAsia="Times New Roman" w:hAnsi="Times New Roman" w:cs="Times New Roman"/>
-                <w:sz w:val="20"/>
-                <w:szCs w:val="20"/>
-                <w:lang w:val="nl-NL" w:eastAsia="nl-NL"/>
-              </w:rPr>
-            </w:pPr>
-          </w:p>
-        </w:tc>
-      </w:tr>
-      <w:tr>
-        <w:trPr>
-          <w:trHeight w:val="57"/>
-        </w:trPr>
-        <w:tc>
-          <w:tcPr>
-            <w:tcW w:w="2912" w:type="dxa"/>
-            <w:shd w:val="clear" w:color="auto" w:fill="auto"/>
-            <w:noWrap/>
-            <w:vAlign w:val="center"/>
-            <w:hideMark/>
-          </w:tcPr>
-          <w:p>
-            <w:pPr>
-              <w:spacing w:after="0"/>
-              <w:rPr>
-                <w:rFonts w:ascii="Times New Roman" w:eastAsia="Times New Roman" w:hAnsi="Times New Roman" w:cs="Times New Roman"/>
-                <w:color w:val="000000"/>
-                <w:sz w:val="20"/>
-                <w:szCs w:val="20"/>
-                <w:lang w:eastAsia="nl-NL"/>
-              </w:rPr>
-            </w:pPr>
-            <w:r>
-              <w:rPr>
-                <w:rFonts w:ascii="Times New Roman" w:eastAsia="Times New Roman" w:hAnsi="Times New Roman" w:cs="Times New Roman"/>
-                <w:color w:val="000000"/>
-                <w:sz w:val="20"/>
-                <w:szCs w:val="20"/>
-                <w:lang w:eastAsia="nl-NL"/>
-              </w:rPr>
-              <w:t>Parathyroid gland not seen</w:t>
-            </w:r>
-            <w:r>
-              <w:rPr>
-                <w:rFonts w:ascii="Times New Roman" w:eastAsia="Times New Roman" w:hAnsi="Times New Roman" w:cs="Times New Roman"/>
-                <w:color w:val="000000"/>
-                <w:sz w:val="20"/>
-                <w:szCs w:val="20"/>
-                <w:lang w:eastAsia="nl-NL"/>
-              </w:rPr>
-              <w:t xml:space="preserve"> during surgery</w:t>
-            </w:r>
-          </w:p>
-        </w:tc>
-        <w:tc>
-          <w:tcPr>
-            <w:tcW w:w="622" w:type="dxa"/>
-            <w:shd w:val="clear" w:color="auto" w:fill="auto"/>
-            <w:noWrap/>
-            <w:vAlign w:val="bottom"/>
-          </w:tcPr>
-          <w:p>
-            <w:pPr>
-              <w:spacing w:after="0"/>
-              <w:rPr>
-                <w:rFonts w:ascii="Times New Roman" w:eastAsia="Times New Roman" w:hAnsi="Times New Roman" w:cs="Times New Roman"/>
-                <w:color w:val="000000"/>
-                <w:sz w:val="20"/>
-                <w:szCs w:val="20"/>
-                <w:lang w:val="nl-NL" w:eastAsia="nl-NL"/>
-              </w:rPr>
-            </w:pPr>
-            <w:r>
-              <w:rPr>
-                <w:rFonts w:ascii="Times New Roman" w:hAnsi="Times New Roman" w:cs="Times New Roman"/>
-                <w:color w:val="000000"/>
-                <w:sz w:val="20"/>
-                <w:szCs w:val="20"/>
-              </w:rPr>
-              <w:t>3.64</w:t>
-            </w:r>
-          </w:p>
-        </w:tc>
-        <w:tc>
-          <w:tcPr>
-            <w:tcW w:w="0" w:type="auto"/>
-            <w:shd w:val="clear" w:color="auto" w:fill="auto"/>
-            <w:noWrap/>
-            <w:vAlign w:val="bottom"/>
-          </w:tcPr>
-          <w:p>
-            <w:pPr>
-              <w:spacing w:after="0"/>
-              <w:rPr>
-                <w:rFonts w:ascii="Times New Roman" w:eastAsia="Times New Roman" w:hAnsi="Times New Roman" w:cs="Times New Roman"/>
-                <w:color w:val="000000"/>
-                <w:sz w:val="20"/>
-                <w:szCs w:val="20"/>
-                <w:lang w:val="nl-NL" w:eastAsia="nl-NL"/>
-              </w:rPr>
-            </w:pPr>
-            <w:r>
-              <w:rPr>
-                <w:rFonts w:ascii="Times New Roman" w:hAnsi="Times New Roman" w:cs="Times New Roman"/>
-                <w:color w:val="000000"/>
-                <w:sz w:val="20"/>
-                <w:szCs w:val="20"/>
-              </w:rPr>
-              <w:t>[1.46; 9.09]</w:t>
-            </w:r>
-          </w:p>
-        </w:tc>
-        <w:tc>
-          <w:tcPr>
-            <w:tcW w:w="0" w:type="auto"/>
-            <w:shd w:val="clear" w:color="auto" w:fill="auto"/>
-            <w:noWrap/>
-            <w:vAlign w:val="bottom"/>
-          </w:tcPr>
-          <w:p>
-            <w:pPr>
-              <w:spacing w:after="0"/>
-              <w:rPr>
-                <w:rFonts w:ascii="Times New Roman" w:eastAsia="Times New Roman" w:hAnsi="Times New Roman" w:cs="Times New Roman"/>
-                <w:color w:val="000000"/>
-                <w:sz w:val="20"/>
-                <w:szCs w:val="20"/>
-                <w:lang w:val="nl-NL" w:eastAsia="nl-NL"/>
-              </w:rPr>
-            </w:pPr>
-            <w:r>
-              <w:rPr>
-                <w:rFonts w:ascii="Times New Roman" w:hAnsi="Times New Roman" w:cs="Times New Roman"/>
-                <w:color w:val="000000"/>
-                <w:sz w:val="20"/>
-                <w:szCs w:val="20"/>
-              </w:rPr>
-              <w:t>7.7</w:t>
-            </w:r>
-          </w:p>
-        </w:tc>
-        <w:tc>
-          <w:tcPr>
-            <w:tcW w:w="654" w:type="dxa"/>
-            <w:shd w:val="clear" w:color="auto" w:fill="auto"/>
-            <w:noWrap/>
-            <w:vAlign w:val="bottom"/>
-          </w:tcPr>
-          <w:p>
-            <w:pPr>
-              <w:spacing w:after="0"/>
-              <w:rPr>
-                <w:rFonts w:ascii="Times New Roman" w:eastAsia="Times New Roman" w:hAnsi="Times New Roman" w:cs="Times New Roman"/>
-                <w:color w:val="000000"/>
-                <w:sz w:val="20"/>
-                <w:szCs w:val="20"/>
-                <w:lang w:val="nl-NL" w:eastAsia="nl-NL"/>
-              </w:rPr>
-            </w:pPr>
-            <w:r>
-              <w:rPr>
-                <w:rFonts w:ascii="Times New Roman" w:hAnsi="Times New Roman" w:cs="Times New Roman"/>
-                <w:color w:val="000000"/>
-                <w:sz w:val="20"/>
-                <w:szCs w:val="20"/>
-              </w:rPr>
-              <w:t>3.90</w:t>
-            </w:r>
-          </w:p>
-        </w:tc>
-        <w:tc>
-          <w:tcPr>
-            <w:tcW w:w="826" w:type="dxa"/>
-            <w:shd w:val="clear" w:color="auto" w:fill="auto"/>
-            <w:noWrap/>
-            <w:vAlign w:val="bottom"/>
-          </w:tcPr>
-          <w:p>
-            <w:pPr>
-              <w:spacing w:after="0"/>
-              <w:rPr>
-                <w:rFonts w:ascii="Times New Roman" w:eastAsia="Times New Roman" w:hAnsi="Times New Roman" w:cs="Times New Roman"/>
-                <w:color w:val="000000"/>
-                <w:sz w:val="20"/>
-                <w:szCs w:val="20"/>
-                <w:lang w:val="nl-NL" w:eastAsia="nl-NL"/>
-              </w:rPr>
-            </w:pPr>
-            <w:r>
-              <w:rPr>
-                <w:rFonts w:ascii="Times New Roman" w:hAnsi="Times New Roman" w:cs="Times New Roman"/>
-                <w:color w:val="000000"/>
-                <w:sz w:val="20"/>
-                <w:szCs w:val="20"/>
-              </w:rPr>
-              <w:t>[1.62; 9.37]</w:t>
-            </w:r>
-          </w:p>
-        </w:tc>
-        <w:tc>
-          <w:tcPr>
-            <w:tcW w:w="0" w:type="auto"/>
-            <w:shd w:val="clear" w:color="auto" w:fill="auto"/>
-            <w:noWrap/>
-            <w:vAlign w:val="bottom"/>
-          </w:tcPr>
-          <w:p>
-            <w:pPr>
-              <w:spacing w:after="0"/>
-              <w:rPr>
-                <w:rFonts w:ascii="Times New Roman" w:eastAsia="Times New Roman" w:hAnsi="Times New Roman" w:cs="Times New Roman"/>
-                <w:color w:val="000000"/>
-                <w:sz w:val="20"/>
-                <w:szCs w:val="20"/>
-                <w:lang w:val="nl-NL" w:eastAsia="nl-NL"/>
-              </w:rPr>
-            </w:pPr>
-            <w:r>
-              <w:rPr>
-                <w:rFonts w:ascii="Times New Roman" w:hAnsi="Times New Roman" w:cs="Times New Roman"/>
-                <w:color w:val="000000"/>
-                <w:sz w:val="20"/>
-                <w:szCs w:val="20"/>
-              </w:rPr>
-              <w:t>9.3</w:t>
-            </w:r>
-          </w:p>
-        </w:tc>
-        <w:tc>
-          <w:tcPr>
-            <w:tcW w:w="650" w:type="dxa"/>
-            <w:shd w:val="clear" w:color="auto" w:fill="auto"/>
-            <w:noWrap/>
-            <w:vAlign w:val="bottom"/>
-          </w:tcPr>
-          <w:p>
-            <w:pPr>
-              <w:spacing w:after="0"/>
-              <w:rPr>
-                <w:rFonts w:ascii="Times New Roman" w:eastAsia="Times New Roman" w:hAnsi="Times New Roman" w:cs="Times New Roman"/>
-                <w:color w:val="000000"/>
-                <w:sz w:val="20"/>
-                <w:szCs w:val="20"/>
-                <w:lang w:val="nl-NL" w:eastAsia="nl-NL"/>
-              </w:rPr>
-            </w:pPr>
-          </w:p>
-        </w:tc>
-        <w:tc>
-          <w:tcPr>
-            <w:tcW w:w="871" w:type="dxa"/>
-            <w:shd w:val="clear" w:color="auto" w:fill="auto"/>
-            <w:noWrap/>
-            <w:vAlign w:val="bottom"/>
-          </w:tcPr>
-          <w:p>
-            <w:pPr>
-              <w:spacing w:after="0"/>
-              <w:rPr>
-                <w:rFonts w:ascii="Times New Roman" w:eastAsia="Times New Roman" w:hAnsi="Times New Roman" w:cs="Times New Roman"/>
-                <w:sz w:val="20"/>
-                <w:szCs w:val="20"/>
-                <w:lang w:val="nl-NL" w:eastAsia="nl-NL"/>
-              </w:rPr>
-            </w:pPr>
-          </w:p>
-        </w:tc>
-        <w:tc>
-          <w:tcPr>
-            <w:tcW w:w="0" w:type="auto"/>
-            <w:shd w:val="clear" w:color="auto" w:fill="auto"/>
-            <w:noWrap/>
-            <w:vAlign w:val="bottom"/>
-          </w:tcPr>
-          <w:p>
-            <w:pPr>
-              <w:spacing w:after="0"/>
-              <w:rPr>
-                <w:rFonts w:ascii="Times New Roman" w:eastAsia="Times New Roman" w:hAnsi="Times New Roman" w:cs="Times New Roman"/>
-                <w:sz w:val="20"/>
-                <w:szCs w:val="20"/>
-                <w:lang w:val="nl-NL" w:eastAsia="nl-NL"/>
-              </w:rPr>
-            </w:pPr>
-          </w:p>
-        </w:tc>
-      </w:tr>
-      <w:tr>
-        <w:trPr>
-          <w:trHeight w:val="57"/>
-        </w:trPr>
-        <w:tc>
-          <w:tcPr>
-            <w:tcW w:w="2912" w:type="dxa"/>
-            <w:shd w:val="clear" w:color="auto" w:fill="auto"/>
-            <w:noWrap/>
-            <w:vAlign w:val="center"/>
-            <w:hideMark/>
-          </w:tcPr>
-          <w:p>
-            <w:pPr>
-              <w:spacing w:after="0"/>
-              <w:rPr>
-                <w:rFonts w:ascii="Times New Roman" w:eastAsia="Times New Roman" w:hAnsi="Times New Roman" w:cs="Times New Roman"/>
-                <w:color w:val="000000"/>
-                <w:sz w:val="20"/>
-                <w:szCs w:val="20"/>
-                <w:lang w:eastAsia="nl-NL"/>
-              </w:rPr>
-            </w:pPr>
-            <w:r>
-              <w:rPr>
-                <w:rFonts w:ascii="Times New Roman" w:eastAsia="Times New Roman" w:hAnsi="Times New Roman" w:cs="Times New Roman"/>
-                <w:color w:val="000000"/>
-                <w:sz w:val="20"/>
-                <w:szCs w:val="20"/>
-                <w:lang w:eastAsia="nl-NL"/>
-              </w:rPr>
-              <w:t>Age in years</w:t>
-            </w:r>
-          </w:p>
-          <w:p>
-            <w:pPr>
-              <w:spacing w:after="0"/>
-              <w:rPr>
-                <w:rFonts w:ascii="Times New Roman" w:eastAsia="Times New Roman" w:hAnsi="Times New Roman" w:cs="Times New Roman"/>
-                <w:color w:val="000000"/>
-                <w:sz w:val="20"/>
-                <w:szCs w:val="20"/>
-                <w:lang w:eastAsia="nl-NL"/>
-              </w:rPr>
-            </w:pPr>
-            <w:r>
-              <w:rPr>
-                <w:rFonts w:ascii="Times New Roman" w:eastAsia="Times New Roman" w:hAnsi="Times New Roman" w:cs="Times New Roman"/>
-                <w:color w:val="000000"/>
-                <w:sz w:val="20"/>
-                <w:szCs w:val="20"/>
-                <w:lang w:eastAsia="nl-NL"/>
-              </w:rPr>
-              <w:t xml:space="preserve">   (i.q.r. 69 versus 42 years)</w:t>
-            </w:r>
-          </w:p>
-        </w:tc>
-        <w:tc>
-          <w:tcPr>
-            <w:tcW w:w="622" w:type="dxa"/>
-            <w:shd w:val="clear" w:color="auto" w:fill="auto"/>
-            <w:noWrap/>
-            <w:vAlign w:val="bottom"/>
-          </w:tcPr>
-          <w:p>
-            <w:pPr>
-              <w:spacing w:after="0"/>
-              <w:rPr>
-                <w:rFonts w:ascii="Times New Roman" w:eastAsia="Times New Roman" w:hAnsi="Times New Roman" w:cs="Times New Roman"/>
-                <w:color w:val="000000"/>
-                <w:sz w:val="20"/>
-                <w:szCs w:val="20"/>
-                <w:lang w:eastAsia="nl-NL"/>
-              </w:rPr>
-            </w:pPr>
-            <w:r>
-              <w:rPr>
-                <w:rFonts w:ascii="Times New Roman" w:hAnsi="Times New Roman" w:cs="Times New Roman"/>
-                <w:color w:val="000000"/>
-                <w:sz w:val="20"/>
-                <w:szCs w:val="20"/>
-              </w:rPr>
-              <w:t>1.14</w:t>
-            </w:r>
-          </w:p>
-        </w:tc>
-        <w:tc>
-          <w:tcPr>
-            <w:tcW w:w="0" w:type="auto"/>
-            <w:shd w:val="clear" w:color="auto" w:fill="auto"/>
-            <w:noWrap/>
-            <w:vAlign w:val="bottom"/>
-          </w:tcPr>
-          <w:p>
-            <w:pPr>
-              <w:spacing w:after="0"/>
-              <w:rPr>
-                <w:rFonts w:ascii="Times New Roman" w:eastAsia="Times New Roman" w:hAnsi="Times New Roman" w:cs="Times New Roman"/>
-                <w:color w:val="000000"/>
-                <w:sz w:val="20"/>
-                <w:szCs w:val="20"/>
-                <w:lang w:eastAsia="nl-NL"/>
-              </w:rPr>
-            </w:pPr>
-            <w:r>
-              <w:rPr>
-                <w:rFonts w:ascii="Times New Roman" w:hAnsi="Times New Roman" w:cs="Times New Roman"/>
-                <w:color w:val="000000"/>
-                <w:sz w:val="20"/>
-                <w:szCs w:val="20"/>
-              </w:rPr>
-              <w:t>[0.62; 2.10]</w:t>
-            </w:r>
-          </w:p>
-        </w:tc>
-        <w:tc>
-          <w:tcPr>
-            <w:tcW w:w="0" w:type="auto"/>
-            <w:shd w:val="clear" w:color="auto" w:fill="auto"/>
-            <w:noWrap/>
-            <w:vAlign w:val="bottom"/>
-          </w:tcPr>
-          <w:p>
-            <w:pPr>
-              <w:spacing w:after="0"/>
-              <w:rPr>
-                <w:rFonts w:ascii="Times New Roman" w:eastAsia="Times New Roman" w:hAnsi="Times New Roman" w:cs="Times New Roman"/>
-                <w:color w:val="000000"/>
-                <w:sz w:val="20"/>
-                <w:szCs w:val="20"/>
-                <w:lang w:eastAsia="nl-NL"/>
-              </w:rPr>
-            </w:pPr>
-            <w:r>
-              <w:rPr>
-                <w:rFonts w:ascii="Times New Roman" w:hAnsi="Times New Roman" w:cs="Times New Roman"/>
-                <w:color w:val="000000"/>
-                <w:sz w:val="20"/>
-                <w:szCs w:val="20"/>
-              </w:rPr>
-              <w:t>0.2</w:t>
-            </w:r>
-          </w:p>
-        </w:tc>
-        <w:tc>
-          <w:tcPr>
-            <w:tcW w:w="654" w:type="dxa"/>
-            <w:shd w:val="clear" w:color="auto" w:fill="auto"/>
-            <w:noWrap/>
-            <w:vAlign w:val="bottom"/>
-          </w:tcPr>
-          <w:p>
-            <w:pPr>
-              <w:spacing w:after="0"/>
-              <w:rPr>
-                <w:rFonts w:ascii="Times New Roman" w:eastAsia="Times New Roman" w:hAnsi="Times New Roman" w:cs="Times New Roman"/>
-                <w:color w:val="000000"/>
-                <w:sz w:val="20"/>
-                <w:szCs w:val="20"/>
-                <w:lang w:eastAsia="nl-NL"/>
-              </w:rPr>
-            </w:pPr>
-          </w:p>
-        </w:tc>
-        <w:tc>
-          <w:tcPr>
-            <w:tcW w:w="826" w:type="dxa"/>
-            <w:shd w:val="clear" w:color="auto" w:fill="auto"/>
-            <w:noWrap/>
-            <w:vAlign w:val="bottom"/>
-          </w:tcPr>
-          <w:p>
-            <w:pPr>
-              <w:spacing w:after="0"/>
-              <w:rPr>
-                <w:rFonts w:ascii="Times New Roman" w:eastAsia="Times New Roman" w:hAnsi="Times New Roman" w:cs="Times New Roman"/>
-                <w:sz w:val="20"/>
-                <w:szCs w:val="20"/>
-                <w:lang w:eastAsia="nl-NL"/>
-              </w:rPr>
-            </w:pPr>
-          </w:p>
-        </w:tc>
-        <w:tc>
-          <w:tcPr>
-            <w:tcW w:w="0" w:type="auto"/>
-            <w:shd w:val="clear" w:color="auto" w:fill="auto"/>
-            <w:noWrap/>
-            <w:vAlign w:val="bottom"/>
-          </w:tcPr>
-          <w:p>
-            <w:pPr>
-              <w:spacing w:after="0"/>
-              <w:rPr>
-                <w:rFonts w:ascii="Times New Roman" w:eastAsia="Times New Roman" w:hAnsi="Times New Roman" w:cs="Times New Roman"/>
-                <w:sz w:val="20"/>
-                <w:szCs w:val="20"/>
-                <w:lang w:eastAsia="nl-NL"/>
-              </w:rPr>
-            </w:pPr>
-          </w:p>
-        </w:tc>
-        <w:tc>
-          <w:tcPr>
-            <w:tcW w:w="650" w:type="dxa"/>
-            <w:shd w:val="clear" w:color="auto" w:fill="auto"/>
-            <w:noWrap/>
-            <w:vAlign w:val="bottom"/>
-          </w:tcPr>
-          <w:p>
-            <w:pPr>
-              <w:spacing w:after="0"/>
-              <w:rPr>
-                <w:rFonts w:ascii="Times New Roman" w:eastAsia="Times New Roman" w:hAnsi="Times New Roman" w:cs="Times New Roman"/>
-                <w:sz w:val="20"/>
-                <w:szCs w:val="20"/>
-                <w:lang w:eastAsia="nl-NL"/>
-              </w:rPr>
-            </w:pPr>
-          </w:p>
-        </w:tc>
-        <w:tc>
-          <w:tcPr>
-            <w:tcW w:w="871" w:type="dxa"/>
-            <w:shd w:val="clear" w:color="auto" w:fill="auto"/>
-            <w:noWrap/>
-            <w:vAlign w:val="bottom"/>
-          </w:tcPr>
-          <w:p>
-            <w:pPr>
-              <w:spacing w:after="0"/>
-              <w:rPr>
-                <w:rFonts w:ascii="Times New Roman" w:eastAsia="Times New Roman" w:hAnsi="Times New Roman" w:cs="Times New Roman"/>
-                <w:sz w:val="20"/>
-                <w:szCs w:val="20"/>
-                <w:lang w:eastAsia="nl-NL"/>
-              </w:rPr>
-            </w:pPr>
-          </w:p>
-        </w:tc>
-        <w:tc>
-          <w:tcPr>
-            <w:tcW w:w="0" w:type="auto"/>
-            <w:shd w:val="clear" w:color="auto" w:fill="auto"/>
-            <w:noWrap/>
-            <w:vAlign w:val="bottom"/>
-          </w:tcPr>
-          <w:p>
-            <w:pPr>
-              <w:spacing w:after="0"/>
-              <w:rPr>
-                <w:rFonts w:ascii="Times New Roman" w:eastAsia="Times New Roman" w:hAnsi="Times New Roman" w:cs="Times New Roman"/>
-                <w:sz w:val="20"/>
-                <w:szCs w:val="20"/>
-                <w:lang w:eastAsia="nl-NL"/>
-              </w:rPr>
-            </w:pPr>
-          </w:p>
-        </w:tc>
-      </w:tr>
-      <w:tr>
-        <w:trPr>
-          <w:trHeight w:val="57"/>
-        </w:trPr>
-        <w:tc>
-          <w:tcPr>
-            <w:tcW w:w="2912" w:type="dxa"/>
-            <w:shd w:val="clear" w:color="auto" w:fill="auto"/>
-            <w:noWrap/>
-            <w:vAlign w:val="center"/>
-            <w:hideMark/>
-          </w:tcPr>
-          <w:p>
-            <w:pPr>
-              <w:spacing w:after="0"/>
-              <w:rPr>
-                <w:rFonts w:ascii="Times New Roman" w:eastAsia="Times New Roman" w:hAnsi="Times New Roman" w:cs="Times New Roman"/>
-                <w:color w:val="000000"/>
-                <w:sz w:val="20"/>
-                <w:szCs w:val="20"/>
-                <w:lang w:eastAsia="nl-NL"/>
-              </w:rPr>
-            </w:pPr>
-            <w:r>
-              <w:rPr>
-                <w:rFonts w:ascii="Times New Roman" w:eastAsia="Times New Roman" w:hAnsi="Times New Roman" w:cs="Times New Roman"/>
-                <w:color w:val="000000"/>
-                <w:sz w:val="20"/>
-                <w:szCs w:val="20"/>
-                <w:lang w:eastAsia="nl-NL"/>
-              </w:rPr>
-              <w:t>Males versus females</w:t>
-            </w:r>
-          </w:p>
-        </w:tc>
-        <w:tc>
-          <w:tcPr>
-            <w:tcW w:w="622" w:type="dxa"/>
-            <w:shd w:val="clear" w:color="auto" w:fill="auto"/>
-            <w:noWrap/>
-            <w:vAlign w:val="bottom"/>
-          </w:tcPr>
-          <w:p>
-            <w:pPr>
-              <w:spacing w:after="0"/>
-              <w:rPr>
-                <w:rFonts w:ascii="Times New Roman" w:eastAsia="Times New Roman" w:hAnsi="Times New Roman" w:cs="Times New Roman"/>
-                <w:color w:val="000000"/>
-                <w:sz w:val="20"/>
-                <w:szCs w:val="20"/>
-                <w:lang w:eastAsia="nl-NL"/>
-              </w:rPr>
-            </w:pPr>
-            <w:r>
-              <w:rPr>
-                <w:rFonts w:ascii="Times New Roman" w:hAnsi="Times New Roman" w:cs="Times New Roman"/>
-                <w:color w:val="000000"/>
-                <w:sz w:val="20"/>
-                <w:szCs w:val="20"/>
-              </w:rPr>
-              <w:t>0.95</w:t>
-            </w:r>
-          </w:p>
-        </w:tc>
-        <w:tc>
-          <w:tcPr>
-            <w:tcW w:w="0" w:type="auto"/>
-            <w:shd w:val="clear" w:color="auto" w:fill="auto"/>
-            <w:noWrap/>
-            <w:vAlign w:val="bottom"/>
-          </w:tcPr>
-          <w:p>
-            <w:pPr>
-              <w:spacing w:after="0"/>
-              <w:rPr>
-                <w:rFonts w:ascii="Times New Roman" w:eastAsia="Times New Roman" w:hAnsi="Times New Roman" w:cs="Times New Roman"/>
-                <w:color w:val="000000"/>
-                <w:sz w:val="20"/>
-                <w:szCs w:val="20"/>
-                <w:lang w:eastAsia="nl-NL"/>
-              </w:rPr>
-            </w:pPr>
-            <w:r>
-              <w:rPr>
-                <w:rFonts w:ascii="Times New Roman" w:hAnsi="Times New Roman" w:cs="Times New Roman"/>
-                <w:color w:val="000000"/>
-                <w:sz w:val="20"/>
-                <w:szCs w:val="20"/>
-              </w:rPr>
-              <w:t>[0.45; 2.01]</w:t>
-            </w:r>
-          </w:p>
-        </w:tc>
-        <w:tc>
-          <w:tcPr>
-            <w:tcW w:w="0" w:type="auto"/>
-            <w:shd w:val="clear" w:color="auto" w:fill="auto"/>
-            <w:noWrap/>
-            <w:vAlign w:val="bottom"/>
-          </w:tcPr>
-          <w:p>
-            <w:pPr>
-              <w:spacing w:after="0"/>
-              <w:rPr>
-                <w:rFonts w:ascii="Times New Roman" w:eastAsia="Times New Roman" w:hAnsi="Times New Roman" w:cs="Times New Roman"/>
-                <w:color w:val="000000"/>
-                <w:sz w:val="20"/>
-                <w:szCs w:val="20"/>
-                <w:lang w:eastAsia="nl-NL"/>
-              </w:rPr>
-            </w:pPr>
-            <w:r>
-              <w:rPr>
-                <w:rFonts w:ascii="Times New Roman" w:hAnsi="Times New Roman" w:cs="Times New Roman"/>
-                <w:color w:val="000000"/>
-                <w:sz w:val="20"/>
-                <w:szCs w:val="20"/>
-              </w:rPr>
-              <w:t>0.0</w:t>
-            </w:r>
-          </w:p>
-        </w:tc>
-        <w:tc>
-          <w:tcPr>
-            <w:tcW w:w="654" w:type="dxa"/>
-            <w:shd w:val="clear" w:color="auto" w:fill="auto"/>
-            <w:noWrap/>
-            <w:vAlign w:val="bottom"/>
-          </w:tcPr>
-          <w:p>
-            <w:pPr>
-              <w:spacing w:after="0"/>
-              <w:rPr>
-                <w:rFonts w:ascii="Times New Roman" w:eastAsia="Times New Roman" w:hAnsi="Times New Roman" w:cs="Times New Roman"/>
-                <w:color w:val="000000"/>
-                <w:sz w:val="20"/>
-                <w:szCs w:val="20"/>
-                <w:lang w:eastAsia="nl-NL"/>
-              </w:rPr>
-            </w:pPr>
-          </w:p>
-        </w:tc>
-        <w:tc>
-          <w:tcPr>
-            <w:tcW w:w="826" w:type="dxa"/>
-            <w:shd w:val="clear" w:color="auto" w:fill="auto"/>
-            <w:noWrap/>
-            <w:vAlign w:val="bottom"/>
-          </w:tcPr>
-          <w:p>
-            <w:pPr>
-              <w:spacing w:after="0"/>
-              <w:rPr>
-                <w:rFonts w:ascii="Times New Roman" w:eastAsia="Times New Roman" w:hAnsi="Times New Roman" w:cs="Times New Roman"/>
-                <w:sz w:val="20"/>
-                <w:szCs w:val="20"/>
-                <w:lang w:eastAsia="nl-NL"/>
-              </w:rPr>
-            </w:pPr>
-          </w:p>
-        </w:tc>
-        <w:tc>
-          <w:tcPr>
-            <w:tcW w:w="0" w:type="auto"/>
-            <w:shd w:val="clear" w:color="auto" w:fill="auto"/>
-            <w:noWrap/>
-            <w:vAlign w:val="bottom"/>
-          </w:tcPr>
-          <w:p>
-            <w:pPr>
-              <w:spacing w:after="0"/>
-              <w:rPr>
-                <w:rFonts w:ascii="Times New Roman" w:eastAsia="Times New Roman" w:hAnsi="Times New Roman" w:cs="Times New Roman"/>
-                <w:sz w:val="20"/>
-                <w:szCs w:val="20"/>
-                <w:lang w:eastAsia="nl-NL"/>
-              </w:rPr>
-            </w:pPr>
-          </w:p>
-        </w:tc>
-        <w:tc>
-          <w:tcPr>
-            <w:tcW w:w="650" w:type="dxa"/>
-            <w:shd w:val="clear" w:color="auto" w:fill="auto"/>
-            <w:noWrap/>
-            <w:vAlign w:val="bottom"/>
-          </w:tcPr>
-          <w:p>
-            <w:pPr>
-              <w:spacing w:after="0"/>
-              <w:rPr>
-                <w:rFonts w:ascii="Times New Roman" w:eastAsia="Times New Roman" w:hAnsi="Times New Roman" w:cs="Times New Roman"/>
-                <w:sz w:val="20"/>
-                <w:szCs w:val="20"/>
-                <w:lang w:eastAsia="nl-NL"/>
-              </w:rPr>
-            </w:pPr>
-          </w:p>
-        </w:tc>
-        <w:tc>
-          <w:tcPr>
-            <w:tcW w:w="871" w:type="dxa"/>
-            <w:shd w:val="clear" w:color="auto" w:fill="auto"/>
-            <w:noWrap/>
-            <w:vAlign w:val="bottom"/>
-          </w:tcPr>
-          <w:p>
-            <w:pPr>
-              <w:spacing w:after="0"/>
-              <w:rPr>
-                <w:rFonts w:ascii="Times New Roman" w:eastAsia="Times New Roman" w:hAnsi="Times New Roman" w:cs="Times New Roman"/>
-                <w:sz w:val="20"/>
-                <w:szCs w:val="20"/>
-                <w:lang w:eastAsia="nl-NL"/>
-              </w:rPr>
-            </w:pPr>
-          </w:p>
-        </w:tc>
-        <w:tc>
-          <w:tcPr>
-            <w:tcW w:w="0" w:type="auto"/>
-            <w:shd w:val="clear" w:color="auto" w:fill="auto"/>
-            <w:noWrap/>
-            <w:vAlign w:val="bottom"/>
-          </w:tcPr>
-          <w:p>
-            <w:pPr>
-              <w:spacing w:after="0"/>
-              <w:rPr>
-                <w:rFonts w:ascii="Times New Roman" w:eastAsia="Times New Roman" w:hAnsi="Times New Roman" w:cs="Times New Roman"/>
-                <w:sz w:val="20"/>
-                <w:szCs w:val="20"/>
-                <w:lang w:eastAsia="nl-NL"/>
-              </w:rPr>
-            </w:pPr>
-          </w:p>
-        </w:tc>
-      </w:tr>
-      <w:tr>
-        <w:trPr>
-          <w:trHeight w:val="57"/>
-        </w:trPr>
-        <w:tc>
-          <w:tcPr>
-            <w:tcW w:w="2912" w:type="dxa"/>
-            <w:shd w:val="clear" w:color="auto" w:fill="auto"/>
-            <w:noWrap/>
-            <w:vAlign w:val="center"/>
-            <w:hideMark/>
-          </w:tcPr>
-          <w:p>
-            <w:pPr>
-              <w:spacing w:after="0"/>
-              <w:rPr>
-                <w:rFonts w:ascii="Times New Roman" w:eastAsia="Times New Roman" w:hAnsi="Times New Roman" w:cs="Times New Roman"/>
-                <w:color w:val="000000"/>
-                <w:sz w:val="20"/>
-                <w:szCs w:val="20"/>
-                <w:lang w:eastAsia="nl-NL"/>
-              </w:rPr>
-            </w:pPr>
-            <w:r>
-              <w:rPr>
-                <w:rFonts w:ascii="Times New Roman" w:eastAsia="Times New Roman" w:hAnsi="Times New Roman" w:cs="Times New Roman"/>
-                <w:color w:val="000000"/>
-                <w:sz w:val="20"/>
-                <w:szCs w:val="20"/>
-                <w:lang w:eastAsia="nl-NL"/>
-              </w:rPr>
-              <w:t>Completion surgery versus total</w:t>
-            </w:r>
-          </w:p>
-        </w:tc>
-        <w:tc>
-          <w:tcPr>
-            <w:tcW w:w="622" w:type="dxa"/>
-            <w:shd w:val="clear" w:color="auto" w:fill="auto"/>
-            <w:noWrap/>
-            <w:vAlign w:val="bottom"/>
-          </w:tcPr>
-          <w:p>
-            <w:pPr>
-              <w:spacing w:after="0"/>
-              <w:rPr>
-                <w:rFonts w:ascii="Times New Roman" w:eastAsia="Times New Roman" w:hAnsi="Times New Roman" w:cs="Times New Roman"/>
-                <w:color w:val="000000"/>
-                <w:sz w:val="20"/>
-                <w:szCs w:val="20"/>
-                <w:lang w:eastAsia="nl-NL"/>
-              </w:rPr>
-            </w:pPr>
-            <w:r>
-              <w:rPr>
-                <w:rFonts w:ascii="Times New Roman" w:hAnsi="Times New Roman" w:cs="Times New Roman"/>
-                <w:color w:val="000000"/>
-                <w:sz w:val="20"/>
-                <w:szCs w:val="20"/>
-              </w:rPr>
-              <w:t>1.47</w:t>
-            </w:r>
-          </w:p>
-        </w:tc>
-        <w:tc>
-          <w:tcPr>
-            <w:tcW w:w="0" w:type="auto"/>
-            <w:shd w:val="clear" w:color="auto" w:fill="auto"/>
-            <w:noWrap/>
-            <w:vAlign w:val="bottom"/>
-          </w:tcPr>
-          <w:p>
-            <w:pPr>
-              <w:spacing w:after="0"/>
-              <w:rPr>
-                <w:rFonts w:ascii="Times New Roman" w:eastAsia="Times New Roman" w:hAnsi="Times New Roman" w:cs="Times New Roman"/>
-                <w:color w:val="000000"/>
-                <w:sz w:val="20"/>
-                <w:szCs w:val="20"/>
-                <w:lang w:eastAsia="nl-NL"/>
-              </w:rPr>
-            </w:pPr>
-            <w:r>
-              <w:rPr>
-                <w:rFonts w:ascii="Times New Roman" w:hAnsi="Times New Roman" w:cs="Times New Roman"/>
-                <w:color w:val="000000"/>
-                <w:sz w:val="20"/>
-                <w:szCs w:val="20"/>
-              </w:rPr>
-              <w:t>[0.44; 4.85]</w:t>
-            </w:r>
-          </w:p>
-        </w:tc>
-        <w:tc>
-          <w:tcPr>
-            <w:tcW w:w="0" w:type="auto"/>
-            <w:shd w:val="clear" w:color="auto" w:fill="auto"/>
-            <w:noWrap/>
-            <w:vAlign w:val="bottom"/>
-          </w:tcPr>
-          <w:p>
-            <w:pPr>
-              <w:spacing w:after="0"/>
-              <w:rPr>
-                <w:rFonts w:ascii="Times New Roman" w:eastAsia="Times New Roman" w:hAnsi="Times New Roman" w:cs="Times New Roman"/>
-                <w:color w:val="000000"/>
-                <w:sz w:val="20"/>
-                <w:szCs w:val="20"/>
-                <w:lang w:eastAsia="nl-NL"/>
-              </w:rPr>
-            </w:pPr>
-            <w:r>
-              <w:rPr>
-                <w:rFonts w:ascii="Times New Roman" w:hAnsi="Times New Roman" w:cs="Times New Roman"/>
-                <w:color w:val="000000"/>
-                <w:sz w:val="20"/>
-                <w:szCs w:val="20"/>
-              </w:rPr>
-              <w:t>0.4</w:t>
-            </w:r>
-          </w:p>
-        </w:tc>
-        <w:tc>
-          <w:tcPr>
-            <w:tcW w:w="654" w:type="dxa"/>
-            <w:shd w:val="clear" w:color="auto" w:fill="auto"/>
-            <w:noWrap/>
-            <w:vAlign w:val="bottom"/>
-          </w:tcPr>
-          <w:p>
-            <w:pPr>
-              <w:spacing w:after="0"/>
-              <w:rPr>
-                <w:rFonts w:ascii="Times New Roman" w:eastAsia="Times New Roman" w:hAnsi="Times New Roman" w:cs="Times New Roman"/>
-                <w:color w:val="000000"/>
-                <w:sz w:val="20"/>
-                <w:szCs w:val="20"/>
-                <w:lang w:eastAsia="nl-NL"/>
-              </w:rPr>
-            </w:pPr>
-          </w:p>
-        </w:tc>
-        <w:tc>
-          <w:tcPr>
-            <w:tcW w:w="826" w:type="dxa"/>
-            <w:shd w:val="clear" w:color="auto" w:fill="auto"/>
-            <w:noWrap/>
-            <w:vAlign w:val="bottom"/>
-          </w:tcPr>
-          <w:p>
-            <w:pPr>
-              <w:spacing w:after="0"/>
-              <w:rPr>
-                <w:rFonts w:ascii="Times New Roman" w:eastAsia="Times New Roman" w:hAnsi="Times New Roman" w:cs="Times New Roman"/>
-                <w:sz w:val="20"/>
-                <w:szCs w:val="20"/>
-                <w:lang w:eastAsia="nl-NL"/>
-              </w:rPr>
-            </w:pPr>
-          </w:p>
-        </w:tc>
-        <w:tc>
-          <w:tcPr>
-            <w:tcW w:w="0" w:type="auto"/>
-            <w:shd w:val="clear" w:color="auto" w:fill="auto"/>
-            <w:noWrap/>
-            <w:vAlign w:val="bottom"/>
-          </w:tcPr>
-          <w:p>
-            <w:pPr>
-              <w:spacing w:after="0"/>
-              <w:rPr>
-                <w:rFonts w:ascii="Times New Roman" w:eastAsia="Times New Roman" w:hAnsi="Times New Roman" w:cs="Times New Roman"/>
-                <w:sz w:val="20"/>
-                <w:szCs w:val="20"/>
-                <w:lang w:eastAsia="nl-NL"/>
-              </w:rPr>
-            </w:pPr>
-          </w:p>
-        </w:tc>
-        <w:tc>
-          <w:tcPr>
-            <w:tcW w:w="650" w:type="dxa"/>
-            <w:shd w:val="clear" w:color="auto" w:fill="auto"/>
-            <w:noWrap/>
-            <w:vAlign w:val="bottom"/>
-          </w:tcPr>
-          <w:p>
-            <w:pPr>
-              <w:spacing w:after="0"/>
-              <w:rPr>
-                <w:rFonts w:ascii="Times New Roman" w:eastAsia="Times New Roman" w:hAnsi="Times New Roman" w:cs="Times New Roman"/>
-                <w:sz w:val="20"/>
-                <w:szCs w:val="20"/>
-                <w:lang w:eastAsia="nl-NL"/>
-              </w:rPr>
-            </w:pPr>
-          </w:p>
-        </w:tc>
-        <w:tc>
-          <w:tcPr>
-            <w:tcW w:w="871" w:type="dxa"/>
-            <w:shd w:val="clear" w:color="auto" w:fill="auto"/>
-            <w:noWrap/>
-            <w:vAlign w:val="bottom"/>
-          </w:tcPr>
-          <w:p>
-            <w:pPr>
-              <w:spacing w:after="0"/>
-              <w:rPr>
-                <w:rFonts w:ascii="Times New Roman" w:eastAsia="Times New Roman" w:hAnsi="Times New Roman" w:cs="Times New Roman"/>
-                <w:sz w:val="20"/>
-                <w:szCs w:val="20"/>
-                <w:lang w:eastAsia="nl-NL"/>
-              </w:rPr>
-            </w:pPr>
-          </w:p>
-        </w:tc>
-        <w:tc>
-          <w:tcPr>
-            <w:tcW w:w="0" w:type="auto"/>
-            <w:shd w:val="clear" w:color="auto" w:fill="auto"/>
-            <w:noWrap/>
-            <w:vAlign w:val="bottom"/>
-          </w:tcPr>
-          <w:p>
-            <w:pPr>
-              <w:spacing w:after="0"/>
-              <w:rPr>
-                <w:rFonts w:ascii="Times New Roman" w:eastAsia="Times New Roman" w:hAnsi="Times New Roman" w:cs="Times New Roman"/>
-                <w:sz w:val="20"/>
-                <w:szCs w:val="20"/>
-                <w:lang w:eastAsia="nl-NL"/>
-              </w:rPr>
-            </w:pPr>
-          </w:p>
-        </w:tc>
-      </w:tr>
-      <w:tr>
-        <w:trPr>
-          <w:trHeight w:val="57"/>
-        </w:trPr>
-        <w:tc>
-          <w:tcPr>
-            <w:tcW w:w="2912" w:type="dxa"/>
-            <w:shd w:val="clear" w:color="auto" w:fill="auto"/>
-            <w:noWrap/>
-            <w:vAlign w:val="center"/>
-            <w:hideMark/>
-          </w:tcPr>
-          <w:p>
-            <w:pPr>
-              <w:spacing w:after="0"/>
-              <w:rPr>
-                <w:rFonts w:ascii="Times New Roman" w:eastAsia="Times New Roman" w:hAnsi="Times New Roman" w:cs="Times New Roman"/>
-                <w:color w:val="000000"/>
-                <w:sz w:val="20"/>
-                <w:szCs w:val="20"/>
-                <w:lang w:eastAsia="nl-NL"/>
-              </w:rPr>
-            </w:pPr>
-            <w:r>
-              <w:rPr>
-                <w:rFonts w:ascii="Times New Roman" w:eastAsia="Times New Roman" w:hAnsi="Times New Roman" w:cs="Times New Roman"/>
-                <w:color w:val="000000"/>
-                <w:sz w:val="20"/>
-                <w:szCs w:val="20"/>
-                <w:lang w:eastAsia="nl-NL"/>
-              </w:rPr>
-              <w:t>Central LND = Yes versus No</w:t>
-            </w:r>
-          </w:p>
-        </w:tc>
-        <w:tc>
-          <w:tcPr>
-            <w:tcW w:w="622" w:type="dxa"/>
-            <w:shd w:val="clear" w:color="auto" w:fill="auto"/>
-            <w:noWrap/>
-            <w:vAlign w:val="bottom"/>
-          </w:tcPr>
-          <w:p>
-            <w:pPr>
-              <w:spacing w:after="0"/>
-              <w:rPr>
-                <w:rFonts w:ascii="Times New Roman" w:eastAsia="Times New Roman" w:hAnsi="Times New Roman" w:cs="Times New Roman"/>
-                <w:color w:val="000000"/>
-                <w:sz w:val="20"/>
-                <w:szCs w:val="20"/>
-                <w:lang w:val="nl-NL" w:eastAsia="nl-NL"/>
-              </w:rPr>
-            </w:pPr>
-            <w:r>
-              <w:rPr>
-                <w:rFonts w:ascii="Times New Roman" w:hAnsi="Times New Roman" w:cs="Times New Roman"/>
-                <w:color w:val="000000"/>
-                <w:sz w:val="20"/>
-                <w:szCs w:val="20"/>
-              </w:rPr>
-              <w:t>1.33</w:t>
-            </w:r>
-          </w:p>
-        </w:tc>
-        <w:tc>
-          <w:tcPr>
-            <w:tcW w:w="0" w:type="auto"/>
-            <w:shd w:val="clear" w:color="auto" w:fill="auto"/>
-            <w:noWrap/>
-            <w:vAlign w:val="bottom"/>
-          </w:tcPr>
-          <w:p>
-            <w:pPr>
-              <w:spacing w:after="0"/>
-              <w:rPr>
-                <w:rFonts w:ascii="Times New Roman" w:eastAsia="Times New Roman" w:hAnsi="Times New Roman" w:cs="Times New Roman"/>
-                <w:color w:val="000000"/>
-                <w:sz w:val="20"/>
-                <w:szCs w:val="20"/>
-                <w:lang w:val="nl-NL" w:eastAsia="nl-NL"/>
-              </w:rPr>
-            </w:pPr>
-            <w:r>
-              <w:rPr>
-                <w:rFonts w:ascii="Times New Roman" w:hAnsi="Times New Roman" w:cs="Times New Roman"/>
-                <w:color w:val="000000"/>
-                <w:sz w:val="20"/>
-                <w:szCs w:val="20"/>
-              </w:rPr>
-              <w:t>[0.62; 2.85]</w:t>
-            </w:r>
-          </w:p>
-        </w:tc>
-        <w:tc>
-          <w:tcPr>
-            <w:tcW w:w="0" w:type="auto"/>
-            <w:shd w:val="clear" w:color="auto" w:fill="auto"/>
-            <w:noWrap/>
-            <w:vAlign w:val="bottom"/>
-          </w:tcPr>
-          <w:p>
-            <w:pPr>
-              <w:spacing w:after="0"/>
-              <w:rPr>
-                <w:rFonts w:ascii="Times New Roman" w:eastAsia="Times New Roman" w:hAnsi="Times New Roman" w:cs="Times New Roman"/>
-                <w:color w:val="000000"/>
-                <w:sz w:val="20"/>
-                <w:szCs w:val="20"/>
-                <w:lang w:val="nl-NL" w:eastAsia="nl-NL"/>
-              </w:rPr>
-            </w:pPr>
-            <w:r>
-              <w:rPr>
-                <w:rFonts w:ascii="Times New Roman" w:hAnsi="Times New Roman" w:cs="Times New Roman"/>
-                <w:color w:val="000000"/>
-                <w:sz w:val="20"/>
-                <w:szCs w:val="20"/>
-              </w:rPr>
-              <w:t>0.5</w:t>
-            </w:r>
-          </w:p>
-        </w:tc>
-        <w:tc>
-          <w:tcPr>
-            <w:tcW w:w="654" w:type="dxa"/>
-            <w:shd w:val="clear" w:color="auto" w:fill="auto"/>
-            <w:noWrap/>
-            <w:vAlign w:val="bottom"/>
-          </w:tcPr>
-          <w:p>
-            <w:pPr>
-              <w:spacing w:after="0"/>
-              <w:rPr>
-                <w:rFonts w:ascii="Times New Roman" w:eastAsia="Times New Roman" w:hAnsi="Times New Roman" w:cs="Times New Roman"/>
-                <w:color w:val="000000"/>
-                <w:sz w:val="20"/>
-                <w:szCs w:val="20"/>
-                <w:lang w:val="nl-NL" w:eastAsia="nl-NL"/>
-              </w:rPr>
-            </w:pPr>
-          </w:p>
-        </w:tc>
-        <w:tc>
-          <w:tcPr>
-            <w:tcW w:w="826" w:type="dxa"/>
-            <w:shd w:val="clear" w:color="auto" w:fill="auto"/>
-            <w:noWrap/>
-            <w:vAlign w:val="bottom"/>
-          </w:tcPr>
-          <w:p>
-            <w:pPr>
-              <w:spacing w:after="0"/>
-              <w:rPr>
-                <w:rFonts w:ascii="Times New Roman" w:eastAsia="Times New Roman" w:hAnsi="Times New Roman" w:cs="Times New Roman"/>
-                <w:sz w:val="20"/>
-                <w:szCs w:val="20"/>
-                <w:lang w:val="nl-NL" w:eastAsia="nl-NL"/>
-              </w:rPr>
-            </w:pPr>
-          </w:p>
-        </w:tc>
-        <w:tc>
-          <w:tcPr>
-            <w:tcW w:w="0" w:type="auto"/>
-            <w:shd w:val="clear" w:color="auto" w:fill="auto"/>
-            <w:noWrap/>
-            <w:vAlign w:val="bottom"/>
-          </w:tcPr>
-          <w:p>
-            <w:pPr>
-              <w:spacing w:after="0"/>
-              <w:rPr>
-                <w:rFonts w:ascii="Times New Roman" w:eastAsia="Times New Roman" w:hAnsi="Times New Roman" w:cs="Times New Roman"/>
-                <w:sz w:val="20"/>
-                <w:szCs w:val="20"/>
-                <w:lang w:val="nl-NL" w:eastAsia="nl-NL"/>
-              </w:rPr>
-            </w:pPr>
-          </w:p>
-        </w:tc>
-        <w:tc>
-          <w:tcPr>
-            <w:tcW w:w="650" w:type="dxa"/>
-            <w:shd w:val="clear" w:color="auto" w:fill="auto"/>
-            <w:noWrap/>
-            <w:vAlign w:val="bottom"/>
-          </w:tcPr>
-          <w:p>
-            <w:pPr>
-              <w:spacing w:after="0"/>
-              <w:rPr>
-                <w:rFonts w:ascii="Times New Roman" w:eastAsia="Times New Roman" w:hAnsi="Times New Roman" w:cs="Times New Roman"/>
-                <w:sz w:val="20"/>
-                <w:szCs w:val="20"/>
-                <w:lang w:val="nl-NL" w:eastAsia="nl-NL"/>
-              </w:rPr>
-            </w:pPr>
-          </w:p>
-        </w:tc>
-        <w:tc>
-          <w:tcPr>
-            <w:tcW w:w="871" w:type="dxa"/>
-            <w:shd w:val="clear" w:color="auto" w:fill="auto"/>
-            <w:noWrap/>
-            <w:vAlign w:val="bottom"/>
-          </w:tcPr>
-          <w:p>
-            <w:pPr>
-              <w:spacing w:after="0"/>
-              <w:rPr>
-                <w:rFonts w:ascii="Times New Roman" w:eastAsia="Times New Roman" w:hAnsi="Times New Roman" w:cs="Times New Roman"/>
-                <w:sz w:val="20"/>
-                <w:szCs w:val="20"/>
-                <w:lang w:val="nl-NL" w:eastAsia="nl-NL"/>
-              </w:rPr>
-            </w:pPr>
-          </w:p>
-        </w:tc>
-        <w:tc>
-          <w:tcPr>
-            <w:tcW w:w="0" w:type="auto"/>
-            <w:shd w:val="clear" w:color="auto" w:fill="auto"/>
-            <w:noWrap/>
-            <w:vAlign w:val="bottom"/>
-          </w:tcPr>
-          <w:p>
-            <w:pPr>
-              <w:spacing w:after="0"/>
-              <w:rPr>
-                <w:rFonts w:ascii="Times New Roman" w:eastAsia="Times New Roman" w:hAnsi="Times New Roman" w:cs="Times New Roman"/>
-                <w:sz w:val="20"/>
-                <w:szCs w:val="20"/>
-                <w:lang w:val="nl-NL" w:eastAsia="nl-NL"/>
-              </w:rPr>
-            </w:pPr>
-          </w:p>
-        </w:tc>
-      </w:tr>
-      <w:tr>
-        <w:trPr>
-          <w:trHeight w:val="57"/>
-        </w:trPr>
-        <w:tc>
-          <w:tcPr>
-            <w:tcW w:w="2912" w:type="dxa"/>
-            <w:shd w:val="clear" w:color="auto" w:fill="auto"/>
-            <w:noWrap/>
-            <w:vAlign w:val="center"/>
-          </w:tcPr>
-          <w:p>
-            <w:pPr>
-              <w:spacing w:after="0"/>
-              <w:rPr>
-                <w:rFonts w:ascii="Times New Roman" w:eastAsia="Times New Roman" w:hAnsi="Times New Roman" w:cs="Times New Roman"/>
-                <w:i/>
-                <w:color w:val="000000"/>
-                <w:sz w:val="20"/>
-                <w:szCs w:val="20"/>
-                <w:vertAlign w:val="superscript"/>
-                <w:lang w:val="nl-NL" w:eastAsia="nl-NL"/>
-              </w:rPr>
-            </w:pPr>
-            <w:r>
-              <w:rPr>
-                <w:rFonts w:ascii="Times New Roman" w:eastAsia="Times New Roman" w:hAnsi="Times New Roman" w:cs="Times New Roman"/>
-                <w:i/>
-                <w:color w:val="000000"/>
-                <w:sz w:val="20"/>
-                <w:szCs w:val="20"/>
-                <w:lang w:val="nl-NL" w:eastAsia="nl-NL"/>
-              </w:rPr>
-              <w:t>C-index</w:t>
-            </w:r>
-            <w:bookmarkStart w:id="1" w:name="_GoBack"/>
-            <w:bookmarkEnd w:id="1"/>
-          </w:p>
-        </w:tc>
-        <w:tc>
-          <w:tcPr>
-            <w:tcW w:w="622" w:type="dxa"/>
-            <w:shd w:val="clear" w:color="auto" w:fill="auto"/>
-            <w:noWrap/>
-            <w:vAlign w:val="bottom"/>
-          </w:tcPr>
-          <w:p>
-            <w:pPr>
-              <w:spacing w:after="0"/>
-              <w:rPr>
-                <w:rFonts w:ascii="Times New Roman" w:eastAsia="Times New Roman" w:hAnsi="Times New Roman" w:cs="Times New Roman"/>
-                <w:color w:val="000000"/>
-                <w:sz w:val="20"/>
-                <w:szCs w:val="20"/>
-                <w:lang w:val="nl-NL" w:eastAsia="nl-NL"/>
-              </w:rPr>
-            </w:pPr>
-            <w:r>
-              <w:rPr>
-                <w:rFonts w:ascii="Times New Roman" w:hAnsi="Times New Roman" w:cs="Times New Roman"/>
-                <w:color w:val="000000"/>
-                <w:sz w:val="20"/>
-                <w:szCs w:val="20"/>
-              </w:rPr>
-              <w:t>0.88</w:t>
-            </w:r>
-          </w:p>
-        </w:tc>
-        <w:tc>
-          <w:tcPr>
-            <w:tcW w:w="0" w:type="auto"/>
-            <w:shd w:val="clear" w:color="auto" w:fill="auto"/>
-            <w:noWrap/>
-            <w:vAlign w:val="bottom"/>
-          </w:tcPr>
-          <w:p>
-            <w:pPr>
-              <w:spacing w:after="0"/>
-              <w:rPr>
-                <w:rFonts w:ascii="Times New Roman" w:eastAsia="Times New Roman" w:hAnsi="Times New Roman" w:cs="Times New Roman"/>
-                <w:color w:val="000000"/>
-                <w:sz w:val="20"/>
-                <w:szCs w:val="20"/>
-                <w:lang w:val="nl-NL" w:eastAsia="nl-NL"/>
-              </w:rPr>
-            </w:pPr>
-            <w:r>
-              <w:rPr>
-                <w:rFonts w:ascii="Times New Roman" w:hAnsi="Times New Roman" w:cs="Times New Roman"/>
-                <w:color w:val="000000"/>
-                <w:sz w:val="20"/>
-                <w:szCs w:val="20"/>
-              </w:rPr>
-              <w:t>[0.85; 0.92]</w:t>
-            </w:r>
-          </w:p>
-        </w:tc>
-        <w:tc>
-          <w:tcPr>
-            <w:tcW w:w="0" w:type="auto"/>
-            <w:shd w:val="clear" w:color="auto" w:fill="auto"/>
-            <w:noWrap/>
-            <w:vAlign w:val="bottom"/>
-          </w:tcPr>
-          <w:p>
-            <w:pPr>
-              <w:spacing w:after="0"/>
-              <w:rPr>
-                <w:rFonts w:ascii="Times New Roman" w:eastAsia="Times New Roman" w:hAnsi="Times New Roman" w:cs="Times New Roman"/>
-                <w:color w:val="000000"/>
-                <w:sz w:val="20"/>
-                <w:szCs w:val="20"/>
-                <w:lang w:val="nl-NL" w:eastAsia="nl-NL"/>
-              </w:rPr>
-            </w:pPr>
-          </w:p>
-        </w:tc>
-        <w:tc>
-          <w:tcPr>
-            <w:tcW w:w="654" w:type="dxa"/>
-            <w:shd w:val="clear" w:color="auto" w:fill="auto"/>
-            <w:noWrap/>
-            <w:vAlign w:val="bottom"/>
-          </w:tcPr>
-          <w:p>
-            <w:pPr>
-              <w:spacing w:after="0"/>
-              <w:rPr>
-                <w:rFonts w:ascii="Times New Roman" w:eastAsia="Times New Roman" w:hAnsi="Times New Roman" w:cs="Times New Roman"/>
-                <w:color w:val="000000"/>
-                <w:sz w:val="20"/>
-                <w:szCs w:val="20"/>
-                <w:lang w:val="nl-NL" w:eastAsia="nl-NL"/>
-              </w:rPr>
-            </w:pPr>
-            <w:r>
-              <w:rPr>
-                <w:rFonts w:ascii="Times New Roman" w:hAnsi="Times New Roman" w:cs="Times New Roman"/>
-                <w:color w:val="000000"/>
-                <w:sz w:val="20"/>
-                <w:szCs w:val="20"/>
-              </w:rPr>
-              <w:t>0.88</w:t>
-            </w:r>
-          </w:p>
-        </w:tc>
-        <w:tc>
-          <w:tcPr>
-            <w:tcW w:w="826" w:type="dxa"/>
-            <w:shd w:val="clear" w:color="auto" w:fill="auto"/>
-            <w:noWrap/>
-            <w:vAlign w:val="bottom"/>
-          </w:tcPr>
-          <w:p>
-            <w:pPr>
-              <w:spacing w:after="0"/>
-              <w:rPr>
-                <w:rFonts w:ascii="Times New Roman" w:eastAsia="Times New Roman" w:hAnsi="Times New Roman" w:cs="Times New Roman"/>
-                <w:sz w:val="20"/>
-                <w:szCs w:val="20"/>
-                <w:lang w:val="nl-NL" w:eastAsia="nl-NL"/>
-              </w:rPr>
-            </w:pPr>
-            <w:r>
-              <w:rPr>
-                <w:rFonts w:ascii="Times New Roman" w:hAnsi="Times New Roman" w:cs="Times New Roman"/>
-                <w:color w:val="000000"/>
-                <w:sz w:val="20"/>
-                <w:szCs w:val="20"/>
-              </w:rPr>
-              <w:t>[0.84; 0.92]</w:t>
-            </w:r>
-          </w:p>
-        </w:tc>
-        <w:tc>
-          <w:tcPr>
-            <w:tcW w:w="0" w:type="auto"/>
-            <w:shd w:val="clear" w:color="auto" w:fill="auto"/>
-            <w:noWrap/>
-            <w:vAlign w:val="bottom"/>
-          </w:tcPr>
-          <w:p>
-            <w:pPr>
-              <w:spacing w:after="0"/>
-              <w:rPr>
-                <w:rFonts w:ascii="Times New Roman" w:eastAsia="Times New Roman" w:hAnsi="Times New Roman" w:cs="Times New Roman"/>
-                <w:sz w:val="20"/>
-                <w:szCs w:val="20"/>
-                <w:lang w:val="nl-NL" w:eastAsia="nl-NL"/>
-              </w:rPr>
-            </w:pPr>
-          </w:p>
-        </w:tc>
-        <w:tc>
-          <w:tcPr>
-            <w:tcW w:w="650" w:type="dxa"/>
-            <w:shd w:val="clear" w:color="auto" w:fill="auto"/>
-            <w:noWrap/>
-            <w:vAlign w:val="bottom"/>
-          </w:tcPr>
-          <w:p>
-            <w:pPr>
-              <w:spacing w:after="0"/>
-              <w:rPr>
-                <w:rFonts w:ascii="Times New Roman" w:eastAsia="Times New Roman" w:hAnsi="Times New Roman" w:cs="Times New Roman"/>
-                <w:sz w:val="20"/>
-                <w:szCs w:val="20"/>
-                <w:lang w:val="nl-NL" w:eastAsia="nl-NL"/>
-              </w:rPr>
-            </w:pPr>
-            <w:r>
-              <w:rPr>
-                <w:rFonts w:ascii="Times New Roman" w:hAnsi="Times New Roman" w:cs="Times New Roman"/>
-                <w:color w:val="000000"/>
-                <w:sz w:val="20"/>
-                <w:szCs w:val="20"/>
-              </w:rPr>
-              <w:t>0.85</w:t>
-            </w:r>
-          </w:p>
-        </w:tc>
-        <w:tc>
-          <w:tcPr>
-            <w:tcW w:w="871" w:type="dxa"/>
-            <w:shd w:val="clear" w:color="auto" w:fill="auto"/>
-            <w:noWrap/>
-            <w:vAlign w:val="bottom"/>
-          </w:tcPr>
-          <w:p>
-            <w:pPr>
-              <w:spacing w:after="0"/>
-              <w:rPr>
-                <w:rFonts w:ascii="Times New Roman" w:eastAsia="Times New Roman" w:hAnsi="Times New Roman" w:cs="Times New Roman"/>
-                <w:sz w:val="20"/>
-                <w:szCs w:val="20"/>
-                <w:lang w:val="nl-NL" w:eastAsia="nl-NL"/>
-              </w:rPr>
-            </w:pPr>
-            <w:r>
-              <w:rPr>
-                <w:rFonts w:ascii="Times New Roman" w:hAnsi="Times New Roman" w:cs="Times New Roman"/>
-                <w:color w:val="000000"/>
-                <w:sz w:val="20"/>
-                <w:szCs w:val="20"/>
-              </w:rPr>
-              <w:t>[0.81; 0.89]</w:t>
-            </w:r>
-          </w:p>
-        </w:tc>
-        <w:tc>
-          <w:tcPr>
-            <w:tcW w:w="0" w:type="auto"/>
-            <w:shd w:val="clear" w:color="auto" w:fill="auto"/>
-            <w:noWrap/>
-            <w:vAlign w:val="bottom"/>
-          </w:tcPr>
-          <w:p>
-            <w:pPr>
-              <w:spacing w:after="0"/>
-              <w:rPr>
-                <w:rFonts w:ascii="Times New Roman" w:eastAsia="Times New Roman" w:hAnsi="Times New Roman" w:cs="Times New Roman"/>
-                <w:sz w:val="20"/>
-                <w:szCs w:val="20"/>
-                <w:lang w:val="nl-NL" w:eastAsia="nl-NL"/>
-              </w:rPr>
-            </w:pPr>
-          </w:p>
-        </w:tc>
-      </w:tr>
-      <w:tr>
-        <w:trPr>
-          <w:trHeight w:val="57"/>
-        </w:trPr>
-        <w:tc>
-          <w:tcPr>
-            <w:tcW w:w="9326" w:type="dxa"/>
-            <w:gridSpan w:val="10"/>
-            <w:shd w:val="clear" w:color="auto" w:fill="auto"/>
-            <w:noWrap/>
-            <w:vAlign w:val="center"/>
-          </w:tcPr>
-          <w:p>
-            <w:pPr>
-              <w:spacing w:after="0"/>
-              <w:rPr>
-                <w:rFonts w:ascii="Times New Roman" w:eastAsia="Times New Roman" w:hAnsi="Times New Roman" w:cs="Times New Roman"/>
-                <w:sz w:val="18"/>
-                <w:szCs w:val="18"/>
-                <w:lang w:eastAsia="nl-NL"/>
-              </w:rPr>
-            </w:pPr>
-            <w:r>
-              <w:rPr>
-                <w:rFonts w:ascii="Times New Roman" w:eastAsia="Times New Roman" w:hAnsi="Times New Roman" w:cs="Times New Roman"/>
-                <w:sz w:val="18"/>
-                <w:szCs w:val="18"/>
-                <w:lang w:eastAsia="nl-NL"/>
-              </w:rPr>
-              <w:t>Table displays odds ratios and the 95% confidence intervals of the logistic regression model predicting the probability of hypoparathyroidism. The final model is selected using backward selection with p-values &lt; 0.05. The coefficients are averaged over the ten imputed data sets.</w:t>
-            </w:r>
-            <w:r>
-              <w:rPr>
-                <w:rFonts w:ascii="Times New Roman" w:eastAsia="Times New Roman" w:hAnsi="Times New Roman" w:cs="Times New Roman"/>
-                <w:sz w:val="18"/>
-                <w:szCs w:val="18"/>
-                <w:lang w:eastAsia="nl-NL"/>
-              </w:rPr>
-              <w:t xml:space="preserve"> </w:t>
-            </w:r>
-            <w:r>
-              <w:rPr>
-                <w:rFonts w:ascii="Times New Roman" w:eastAsia="Times New Roman" w:hAnsi="Times New Roman" w:cs="Times New Roman"/>
-                <w:sz w:val="18"/>
-                <w:szCs w:val="18"/>
-                <w:lang w:eastAsia="nl-NL"/>
-              </w:rPr>
-              <w:t>The C-index is corrected</w:t>
-            </w:r>
-            <w:r>
-              <w:rPr>
-                <w:rFonts w:ascii="Times New Roman" w:eastAsia="Times New Roman" w:hAnsi="Times New Roman" w:cs="Times New Roman"/>
-                <w:sz w:val="18"/>
-                <w:szCs w:val="18"/>
-                <w:lang w:eastAsia="nl-NL"/>
-              </w:rPr>
-              <w:t xml:space="preserve"> for optimism by bootstrapping</w:t>
-            </w:r>
-            <w:r>
-              <w:rPr>
-                <w:rFonts w:ascii="Times New Roman" w:eastAsia="Times New Roman" w:hAnsi="Times New Roman" w:cs="Times New Roman"/>
-                <w:sz w:val="18"/>
-                <w:szCs w:val="18"/>
-                <w:lang w:eastAsia="nl-NL"/>
-              </w:rPr>
-              <w:t xml:space="preserve">. </w:t>
-            </w:r>
-            <w:r>
-              <w:rPr>
-                <w:rFonts w:ascii="Times New Roman" w:eastAsia="Times New Roman" w:hAnsi="Times New Roman" w:cs="Times New Roman"/>
-                <w:sz w:val="18"/>
-                <w:szCs w:val="18"/>
-                <w:lang w:eastAsia="nl-NL"/>
-              </w:rPr>
-              <w:t>Abbreviations:</w:t>
-            </w:r>
-            <w:r>
-              <w:rPr>
-                <w:rFonts w:ascii="Times New Roman" w:eastAsia="Times New Roman" w:hAnsi="Times New Roman" w:cs="Times New Roman"/>
-                <w:sz w:val="18"/>
-                <w:szCs w:val="18"/>
-                <w:lang w:eastAsia="nl-NL"/>
-              </w:rPr>
-              <w:t xml:space="preserve"> </w:t>
-            </w:r>
-            <w:r>
-              <w:rPr>
-                <w:rFonts w:ascii="Times New Roman" w:eastAsia="Times New Roman" w:hAnsi="Times New Roman" w:cs="Times New Roman"/>
-                <w:sz w:val="18"/>
-                <w:szCs w:val="18"/>
-                <w:lang w:eastAsia="nl-NL"/>
-              </w:rPr>
-              <w:t xml:space="preserve">OR, odds ratio; CI, confidence interval, Imp., importance defined by the Chi-square of the Wald-statistic; PTH, parathyroid hormone; </w:t>
-            </w:r>
-            <w:r>
-              <w:rPr>
-                <w:rFonts w:ascii="Times New Roman" w:eastAsia="Times New Roman" w:hAnsi="Times New Roman" w:cs="Times New Roman"/>
-                <w:sz w:val="18"/>
-                <w:szCs w:val="18"/>
-                <w:lang w:val="nl-NL" w:eastAsia="nl-NL"/>
-              </w:rPr>
-              <w:t>Δ</w:t>
-            </w:r>
-            <w:r>
-              <w:rPr>
-                <w:rFonts w:ascii="Times New Roman" w:eastAsia="Times New Roman" w:hAnsi="Times New Roman" w:cs="Times New Roman"/>
-                <w:sz w:val="18"/>
-                <w:szCs w:val="18"/>
+                <w:sz w:val="20"/>
+                <w:szCs w:val="20"/>
                 <w:lang w:eastAsia="nl-NL"/>
               </w:rPr>
               <w:t>PTH, (PTH at baseline - postoperative PTH after 24 hours) /(PTH at baseline) x 100%; Corrected calcium, measured calcium (mmol/L) + 0.016 x (34 - albumin (g/L)); LND, lymph node dissection.</w:t>
@@ -13122,31 +13593,6 @@
         <w:spacing w:after="0"/>
         <w:rPr>
           <w:rFonts w:ascii="Arial" w:eastAsiaTheme="minorEastAsia" w:hAnsi="Arial" w:cs="Arial"/>
-        </w:rPr>
-      </w:pPr>
-    </w:p>
-    <w:p>
-      <w:pPr>
-        <w:spacing w:after="0"/>
-        <w:rPr>
-          <w:rFonts w:ascii="Arial" w:hAnsi="Arial" w:cs="Arial"/>
-          <w:b/>
-        </w:rPr>
-      </w:pPr>
-    </w:p>
-    <w:p>
-      <w:pPr>
-        <w:spacing w:after="0"/>
-        <w:rPr>
-          <w:rFonts w:ascii="Arial" w:hAnsi="Arial" w:cs="Arial"/>
-        </w:rPr>
-      </w:pPr>
-    </w:p>
-    <w:p>
-      <w:pPr>
-        <w:spacing w:after="0"/>
-        <w:rPr>
-          <w:rFonts w:ascii="Arial" w:hAnsi="Arial" w:cs="Arial"/>
         </w:rPr>
       </w:pPr>
     </w:p>
@@ -13168,20 +13614,20 @@
     </w:p>
     <w:tbl>
       <w:tblPr>
-        <w:tblStyle w:val="TableGrid"/>
-        <w:tblW w:w="8217" w:type="dxa"/>
+        <w:tblStyle w:val="Tabelraster"/>
+        <w:tblW w:w="8363" w:type="dxa"/>
         <w:tblLook w:val="04A0" w:firstRow="1" w:lastRow="0" w:firstColumn="1" w:lastColumn="0" w:noHBand="0" w:noVBand="1"/>
       </w:tblPr>
       <w:tblGrid>
         <w:gridCol w:w="3397"/>
         <w:gridCol w:w="1418"/>
-        <w:gridCol w:w="1701"/>
-        <w:gridCol w:w="1701"/>
+        <w:gridCol w:w="1843"/>
+        <w:gridCol w:w="1705"/>
       </w:tblGrid>
       <w:tr>
         <w:tc>
           <w:tcPr>
-            <w:tcW w:w="8217" w:type="dxa"/>
+            <w:tcW w:w="8363" w:type="dxa"/>
             <w:gridSpan w:val="4"/>
           </w:tcPr>
           <w:p>
@@ -13229,7 +13675,7 @@
         </w:tc>
         <w:tc>
           <w:tcPr>
-            <w:tcW w:w="4820" w:type="dxa"/>
+            <w:tcW w:w="4966" w:type="dxa"/>
             <w:gridSpan w:val="3"/>
           </w:tcPr>
           <w:p>
@@ -13286,7 +13732,16 @@
                 <w:sz w:val="20"/>
                 <w:szCs w:val="20"/>
               </w:rPr>
-              <w:t>Low-risk</w:t>
+              <w:t xml:space="preserve">Low </w:t>
+            </w:r>
+            <w:r>
+              <w:rPr>
+                <w:rFonts w:ascii="Times New Roman" w:hAnsi="Times New Roman" w:cs="Times New Roman"/>
+                <w:b/>
+                <w:sz w:val="20"/>
+                <w:szCs w:val="20"/>
+              </w:rPr>
+              <w:t>risk</w:t>
             </w:r>
           </w:p>
           <w:p>
@@ -13343,7 +13798,7 @@
         </w:tc>
         <w:tc>
           <w:tcPr>
-            <w:tcW w:w="1701" w:type="dxa"/>
+            <w:tcW w:w="1843" w:type="dxa"/>
           </w:tcPr>
           <w:p>
             <w:pPr>
@@ -13362,7 +13817,16 @@
                 <w:sz w:val="20"/>
                 <w:szCs w:val="20"/>
               </w:rPr>
-              <w:t>Medium risk</w:t>
+              <w:t>Intermediate</w:t>
+            </w:r>
+            <w:r>
+              <w:rPr>
+                <w:rFonts w:ascii="Times New Roman" w:eastAsiaTheme="minorEastAsia" w:hAnsi="Times New Roman" w:cs="Times New Roman"/>
+                <w:b/>
+                <w:sz w:val="20"/>
+                <w:szCs w:val="20"/>
+              </w:rPr>
+              <w:t xml:space="preserve"> risk</w:t>
             </w:r>
           </w:p>
           <w:p>
@@ -13539,7 +14003,7 @@
         </w:tc>
         <w:tc>
           <w:tcPr>
-            <w:tcW w:w="1701" w:type="dxa"/>
+            <w:tcW w:w="1843" w:type="dxa"/>
           </w:tcPr>
           <w:p>
             <w:pPr>
@@ -13627,7 +14091,7 @@
         </w:tc>
         <w:tc>
           <w:tcPr>
-            <w:tcW w:w="1701" w:type="dxa"/>
+            <w:tcW w:w="1843" w:type="dxa"/>
           </w:tcPr>
           <w:p>
             <w:pPr>
@@ -13715,7 +14179,7 @@
         </w:tc>
         <w:tc>
           <w:tcPr>
-            <w:tcW w:w="1701" w:type="dxa"/>
+            <w:tcW w:w="1843" w:type="dxa"/>
           </w:tcPr>
           <w:p>
             <w:pPr>
@@ -13819,7 +14283,7 @@
         </w:tc>
         <w:tc>
           <w:tcPr>
-            <w:tcW w:w="1701" w:type="dxa"/>
+            <w:tcW w:w="1843" w:type="dxa"/>
           </w:tcPr>
           <w:p>
             <w:pPr>
@@ -13897,7 +14361,7 @@
       <w:tr>
         <w:tc>
           <w:tcPr>
-            <w:tcW w:w="8217" w:type="dxa"/>
+            <w:tcW w:w="8363" w:type="dxa"/>
             <w:gridSpan w:val="4"/>
           </w:tcPr>
           <w:p>
@@ -14305,7 +14769,7 @@
                         <w:txbxContent>
                           <w:p>
                             <w:pPr>
-                              <w:pStyle w:val="ListParagraph"/>
+                              <w:pStyle w:val="Lijstalinea"/>
                               <w:ind w:left="284"/>
                               <w:rPr>
                                 <w:rFonts w:ascii="Times New Roman" w:hAnsi="Times New Roman" w:cs="Times New Roman"/>
@@ -14326,7 +14790,7 @@
                           </w:p>
                           <w:p>
                             <w:pPr>
-                              <w:pStyle w:val="ListParagraph"/>
+                              <w:pStyle w:val="Lijstalinea"/>
                               <w:numPr>
                                 <w:ilvl w:val="0"/>
                                 <w:numId w:val="2"/>
@@ -14351,7 +14815,7 @@
                           </w:p>
                           <w:p>
                             <w:pPr>
-                              <w:pStyle w:val="ListParagraph"/>
+                              <w:pStyle w:val="Lijstalinea"/>
                               <w:numPr>
                                 <w:ilvl w:val="0"/>
                                 <w:numId w:val="2"/>
@@ -14904,7 +15368,7 @@
                           </w:p>
                           <w:p>
                             <w:pPr>
-                              <w:pStyle w:val="ListParagraph"/>
+                              <w:pStyle w:val="Lijstalinea"/>
                               <w:numPr>
                                 <w:ilvl w:val="0"/>
                                 <w:numId w:val="2"/>
@@ -14929,7 +15393,7 @@
                           </w:p>
                           <w:p>
                             <w:pPr>
-                              <w:pStyle w:val="ListParagraph"/>
+                              <w:pStyle w:val="Lijstalinea"/>
                               <w:numPr>
                                 <w:ilvl w:val="0"/>
                                 <w:numId w:val="2"/>
@@ -15804,6 +16268,7 @@
           <w:sz w:val="22"/>
           <w:szCs w:val="22"/>
         </w:rPr>
+        <w:lastRenderedPageBreak/>
         <w:t xml:space="preserve">Figure </w:t>
       </w:r>
       <w:r>
@@ -15864,7 +16329,7 @@
         </w:rPr>
         <w:t xml:space="preserve"> </w:t>
       </w:r>
-      <w:commentRangeStart w:id="2"/>
+      <w:commentRangeStart w:id="1"/>
       <w:r>
         <w:rPr>
           <w:rFonts w:ascii="Times New Roman" w:hAnsi="Times New Roman" w:cs="Times New Roman"/>
@@ -15873,15 +16338,15 @@
         </w:rPr>
         <w:t xml:space="preserve">without </w:t>
       </w:r>
-      <w:commentRangeEnd w:id="2"/>
+      <w:commentRangeEnd w:id="1"/>
       <w:r>
         <w:rPr>
-          <w:rStyle w:val="CommentReference"/>
+          <w:rStyle w:val="Verwijzingopmerking"/>
           <w:rFonts w:ascii="Times New Roman" w:hAnsi="Times New Roman" w:cs="Times New Roman"/>
           <w:sz w:val="22"/>
           <w:szCs w:val="22"/>
         </w:rPr>
-        <w:commentReference w:id="2"/>
+        <w:commentReference w:id="1"/>
       </w:r>
       <w:r>
         <w:rPr>
@@ -15938,10 +16403,10 @@
           <w:lang w:val="nl-NL" w:eastAsia="nl-NL"/>
         </w:rPr>
         <w:drawing>
-          <wp:inline distT="0" distB="0" distL="0" distR="0" wp14:anchorId="0E1D681E" wp14:editId="2F431207">
-            <wp:extent cx="5756910" cy="5756910"/>
+          <wp:inline distT="0" distB="0" distL="0" distR="0" wp14:anchorId="10FB51B5" wp14:editId="6FC46C66">
+            <wp:extent cx="5753100" cy="5753100"/>
             <wp:effectExtent l="0" t="0" r="0" b="0"/>
-            <wp:docPr id="4" name="Afbeelding 4" descr="Z:\Project Predict Hypoparathyroidism\Development\Results\leave.one.out.cross.validation.final.png"/>
+            <wp:docPr id="1" name="Afbeelding 1" descr="Z:\Project Predict Hypoparathyroidism\Development\Results\leave.one.out.cross.validation.final.png"/>
             <wp:cNvGraphicFramePr>
               <a:graphicFrameLocks xmlns:a="http://schemas.openxmlformats.org/drawingml/2006/main" noChangeAspect="1"/>
             </wp:cNvGraphicFramePr>
@@ -15949,7 +16414,7 @@
               <a:graphicData uri="http://schemas.openxmlformats.org/drawingml/2006/picture">
                 <pic:pic xmlns:pic="http://schemas.openxmlformats.org/drawingml/2006/picture">
                   <pic:nvPicPr>
-                    <pic:cNvPr id="0" name="Picture 2" descr="Z:\Project Predict Hypoparathyroidism\Development\Results\leave.one.out.cross.validation.final.png"/>
+                    <pic:cNvPr id="0" name="Picture 1" descr="Z:\Project Predict Hypoparathyroidism\Development\Results\leave.one.out.cross.validation.final.png"/>
                     <pic:cNvPicPr>
                       <a:picLocks noChangeAspect="1" noChangeArrowheads="1"/>
                     </pic:cNvPicPr>
@@ -15970,7 +16435,7 @@
                   <pic:spPr bwMode="auto">
                     <a:xfrm>
                       <a:off x="0" y="0"/>
-                      <a:ext cx="5756910" cy="5756910"/>
+                      <a:ext cx="5753100" cy="5753100"/>
                     </a:xfrm>
                     <a:prstGeom prst="rect">
                       <a:avLst/>
@@ -16016,6 +16481,7 @@
           <w:sz w:val="22"/>
           <w:szCs w:val="22"/>
         </w:rPr>
+        <w:lastRenderedPageBreak/>
         <w:t xml:space="preserve">Figure 3. </w:t>
       </w:r>
       <w:r>
@@ -16105,6 +16571,7 @@
           <w:rFonts w:ascii="Arial" w:eastAsiaTheme="minorEastAsia" w:hAnsi="Arial" w:cs="Arial"/>
           <w:b/>
         </w:rPr>
+        <w:lastRenderedPageBreak/>
         <w:t>Supplemental table 1.</w:t>
       </w:r>
       <w:r>
@@ -16147,7 +16614,7 @@
             </w:tcBorders>
             <w:shd w:val="clear" w:color="auto" w:fill="auto"/>
             <w:noWrap/>
-            <w:vAlign w:val="bottom"/>
+            <w:vAlign w:val="center"/>
             <w:hideMark/>
           </w:tcPr>
           <w:p>
@@ -16176,6 +16643,7 @@
               <w:top w:val="single" w:sz="4" w:space="0" w:color="auto"/>
               <w:bottom w:val="single" w:sz="4" w:space="0" w:color="auto"/>
             </w:tcBorders>
+            <w:vAlign w:val="center"/>
           </w:tcPr>
           <w:p>
             <w:pPr>
@@ -16205,7 +16673,7 @@
             </w:tcBorders>
             <w:shd w:val="clear" w:color="auto" w:fill="auto"/>
             <w:noWrap/>
-            <w:vAlign w:val="bottom"/>
+            <w:vAlign w:val="center"/>
             <w:hideMark/>
           </w:tcPr>
           <w:p>
@@ -16240,7 +16708,7 @@
             </w:tcBorders>
             <w:shd w:val="clear" w:color="auto" w:fill="auto"/>
             <w:noWrap/>
-            <w:vAlign w:val="bottom"/>
+            <w:vAlign w:val="center"/>
             <w:hideMark/>
           </w:tcPr>
           <w:p>
@@ -16268,6 +16736,7 @@
             <w:tcBorders>
               <w:top w:val="single" w:sz="4" w:space="0" w:color="auto"/>
             </w:tcBorders>
+            <w:vAlign w:val="center"/>
           </w:tcPr>
           <w:p>
             <w:pPr>
@@ -16297,7 +16766,9 @@
               <w:bottom w:val="nil"/>
               <w:right w:val="nil"/>
             </w:tcBorders>
+            <w:shd w:val="clear" w:color="auto" w:fill="auto"/>
             <w:noWrap/>
+            <w:vAlign w:val="center"/>
             <w:hideMark/>
           </w:tcPr>
           <w:p>
@@ -16313,7 +16784,6 @@
               <w:rPr>
                 <w:rFonts w:ascii="Arial" w:hAnsi="Arial" w:cs="Arial"/>
                 <w:color w:val="000000"/>
-                <w:lang w:val="nl-NL"/>
               </w:rPr>
               <w:t>205.9</w:t>
             </w:r>
@@ -16329,7 +16799,7 @@
             <w:tcW w:w="0" w:type="auto"/>
             <w:shd w:val="clear" w:color="auto" w:fill="auto"/>
             <w:noWrap/>
-            <w:vAlign w:val="bottom"/>
+            <w:vAlign w:val="center"/>
             <w:hideMark/>
           </w:tcPr>
           <w:p>
@@ -16354,6 +16824,7 @@
         <w:tc>
           <w:tcPr>
             <w:tcW w:w="0" w:type="auto"/>
+            <w:vAlign w:val="center"/>
           </w:tcPr>
           <w:p>
             <w:pPr>
@@ -16383,7 +16854,9 @@
               <w:bottom w:val="nil"/>
               <w:right w:val="nil"/>
             </w:tcBorders>
+            <w:shd w:val="clear" w:color="auto" w:fill="auto"/>
             <w:noWrap/>
+            <w:vAlign w:val="center"/>
             <w:hideMark/>
           </w:tcPr>
           <w:p>
@@ -16399,7 +16872,6 @@
               <w:rPr>
                 <w:rFonts w:ascii="Arial" w:hAnsi="Arial" w:cs="Arial"/>
                 <w:color w:val="000000"/>
-                <w:lang w:val="nl-NL"/>
               </w:rPr>
               <w:t>200.7</w:t>
             </w:r>
@@ -16415,7 +16887,7 @@
             <w:tcW w:w="0" w:type="auto"/>
             <w:shd w:val="clear" w:color="auto" w:fill="auto"/>
             <w:noWrap/>
-            <w:vAlign w:val="bottom"/>
+            <w:vAlign w:val="center"/>
             <w:hideMark/>
           </w:tcPr>
           <w:p>
@@ -16440,6 +16912,7 @@
         <w:tc>
           <w:tcPr>
             <w:tcW w:w="0" w:type="auto"/>
+            <w:vAlign w:val="center"/>
           </w:tcPr>
           <w:p>
             <w:pPr>
@@ -16456,15 +16929,7 @@
                 <w:color w:val="000000"/>
                 <w:lang w:val="nl-NL" w:eastAsia="nl-NL"/>
               </w:rPr>
-              <w:t>Δ</w:t>
-            </w:r>
-            <w:r>
-              <w:rPr>
-                <w:rFonts w:ascii="Arial" w:eastAsia="Times New Roman" w:hAnsi="Arial" w:cs="Arial"/>
-                <w:color w:val="000000"/>
-                <w:lang w:val="nl-NL" w:eastAsia="nl-NL"/>
-              </w:rPr>
-              <w:t>Ca</w:t>
+              <w:t>ΔCa</w:t>
             </w:r>
           </w:p>
         </w:tc>
@@ -16477,7 +16942,9 @@
               <w:bottom w:val="nil"/>
               <w:right w:val="nil"/>
             </w:tcBorders>
+            <w:shd w:val="clear" w:color="auto" w:fill="auto"/>
             <w:noWrap/>
+            <w:vAlign w:val="center"/>
             <w:hideMark/>
           </w:tcPr>
           <w:p>
@@ -16493,7 +16960,6 @@
               <w:rPr>
                 <w:rFonts w:ascii="Arial" w:hAnsi="Arial" w:cs="Arial"/>
                 <w:color w:val="000000"/>
-                <w:lang w:val="nl-NL"/>
               </w:rPr>
               <w:t>211.1</w:t>
             </w:r>
@@ -16509,7 +16975,7 @@
             <w:tcW w:w="0" w:type="auto"/>
             <w:shd w:val="clear" w:color="auto" w:fill="auto"/>
             <w:noWrap/>
-            <w:vAlign w:val="bottom"/>
+            <w:vAlign w:val="center"/>
             <w:hideMark/>
           </w:tcPr>
           <w:p>
@@ -16534,6 +17000,7 @@
         <w:tc>
           <w:tcPr>
             <w:tcW w:w="0" w:type="auto"/>
+            <w:vAlign w:val="center"/>
           </w:tcPr>
           <w:p>
             <w:pPr>
@@ -16550,15 +17017,7 @@
                 <w:color w:val="000000"/>
                 <w:lang w:val="nl-NL" w:eastAsia="nl-NL"/>
               </w:rPr>
-              <w:t>Δ</w:t>
-            </w:r>
-            <w:r>
-              <w:rPr>
-                <w:rFonts w:ascii="Arial" w:eastAsia="Times New Roman" w:hAnsi="Arial" w:cs="Arial"/>
-                <w:color w:val="000000"/>
-                <w:lang w:val="nl-NL" w:eastAsia="nl-NL"/>
-              </w:rPr>
-              <w:t>CorrCa</w:t>
+              <w:t>ΔCorrCa</w:t>
             </w:r>
           </w:p>
         </w:tc>
@@ -16571,7 +17030,9 @@
               <w:bottom w:val="nil"/>
               <w:right w:val="nil"/>
             </w:tcBorders>
+            <w:shd w:val="clear" w:color="auto" w:fill="auto"/>
             <w:noWrap/>
+            <w:vAlign w:val="center"/>
             <w:hideMark/>
           </w:tcPr>
           <w:p>
@@ -16587,7 +17048,6 @@
               <w:rPr>
                 <w:rFonts w:ascii="Arial" w:hAnsi="Arial" w:cs="Arial"/>
                 <w:color w:val="000000"/>
-                <w:lang w:val="nl-NL"/>
               </w:rPr>
               <w:t>207.9</w:t>
             </w:r>
@@ -16603,7 +17063,7 @@
             <w:tcW w:w="0" w:type="auto"/>
             <w:shd w:val="clear" w:color="auto" w:fill="auto"/>
             <w:noWrap/>
-            <w:vAlign w:val="bottom"/>
+            <w:vAlign w:val="center"/>
             <w:hideMark/>
           </w:tcPr>
           <w:p>
@@ -16628,6 +17088,7 @@
         <w:tc>
           <w:tcPr>
             <w:tcW w:w="0" w:type="auto"/>
+            <w:vAlign w:val="center"/>
           </w:tcPr>
           <w:p>
             <w:pPr>
@@ -16657,7 +17118,9 @@
               <w:bottom w:val="nil"/>
               <w:right w:val="nil"/>
             </w:tcBorders>
+            <w:shd w:val="clear" w:color="auto" w:fill="auto"/>
             <w:noWrap/>
+            <w:vAlign w:val="center"/>
             <w:hideMark/>
           </w:tcPr>
           <w:p>
@@ -16673,7 +17136,6 @@
               <w:rPr>
                 <w:rFonts w:ascii="Arial" w:hAnsi="Arial" w:cs="Arial"/>
                 <w:color w:val="000000"/>
-                <w:lang w:val="nl-NL"/>
               </w:rPr>
               <w:t>186.7</w:t>
             </w:r>
@@ -16689,7 +17151,7 @@
             <w:tcW w:w="0" w:type="auto"/>
             <w:shd w:val="clear" w:color="auto" w:fill="auto"/>
             <w:noWrap/>
-            <w:vAlign w:val="bottom"/>
+            <w:vAlign w:val="center"/>
             <w:hideMark/>
           </w:tcPr>
           <w:p>
@@ -16716,6 +17178,7 @@
         <w:tc>
           <w:tcPr>
             <w:tcW w:w="0" w:type="auto"/>
+            <w:vAlign w:val="center"/>
           </w:tcPr>
           <w:p>
             <w:pPr>
@@ -16747,7 +17210,9 @@
               <w:bottom w:val="nil"/>
               <w:right w:val="nil"/>
             </w:tcBorders>
+            <w:shd w:val="clear" w:color="auto" w:fill="auto"/>
             <w:noWrap/>
+            <w:vAlign w:val="center"/>
             <w:hideMark/>
           </w:tcPr>
           <w:p>
@@ -16763,9 +17228,7 @@
             <w:r>
               <w:rPr>
                 <w:rFonts w:ascii="Arial" w:hAnsi="Arial" w:cs="Arial"/>
-                <w:b/>
-                <w:color w:val="000000"/>
-                <w:lang w:val="nl-NL"/>
+                <w:color w:val="000000"/>
               </w:rPr>
               <w:t>182.7</w:t>
             </w:r>
@@ -16781,7 +17244,7 @@
             <w:tcW w:w="0" w:type="auto"/>
             <w:shd w:val="clear" w:color="auto" w:fill="auto"/>
             <w:noWrap/>
-            <w:vAlign w:val="bottom"/>
+            <w:vAlign w:val="center"/>
             <w:hideMark/>
           </w:tcPr>
           <w:p>
@@ -16806,6 +17269,7 @@
         <w:tc>
           <w:tcPr>
             <w:tcW w:w="0" w:type="auto"/>
+            <w:vAlign w:val="center"/>
           </w:tcPr>
           <w:p>
             <w:pPr>
@@ -16822,15 +17286,7 @@
                 <w:color w:val="000000"/>
                 <w:lang w:val="nl-NL" w:eastAsia="nl-NL"/>
               </w:rPr>
-              <w:t>Δ</w:t>
-            </w:r>
-            <w:r>
-              <w:rPr>
-                <w:rFonts w:ascii="Arial" w:eastAsia="Times New Roman" w:hAnsi="Arial" w:cs="Arial"/>
-                <w:color w:val="000000"/>
-                <w:lang w:val="nl-NL" w:eastAsia="nl-NL"/>
-              </w:rPr>
-              <w:t>Ca</w:t>
+              <w:t>ΔCa</w:t>
             </w:r>
           </w:p>
         </w:tc>
@@ -16843,7 +17299,9 @@
               <w:bottom w:val="nil"/>
               <w:right w:val="nil"/>
             </w:tcBorders>
+            <w:shd w:val="clear" w:color="auto" w:fill="auto"/>
             <w:noWrap/>
+            <w:vAlign w:val="center"/>
             <w:hideMark/>
           </w:tcPr>
           <w:p>
@@ -16859,7 +17317,6 @@
               <w:rPr>
                 <w:rFonts w:ascii="Arial" w:hAnsi="Arial" w:cs="Arial"/>
                 <w:color w:val="000000"/>
-                <w:lang w:val="nl-NL"/>
               </w:rPr>
               <w:t>190.4</w:t>
             </w:r>
@@ -16878,7 +17335,7 @@
             </w:tcBorders>
             <w:shd w:val="clear" w:color="auto" w:fill="auto"/>
             <w:noWrap/>
-            <w:vAlign w:val="bottom"/>
+            <w:vAlign w:val="center"/>
             <w:hideMark/>
           </w:tcPr>
           <w:p>
@@ -16906,6 +17363,7 @@
             <w:tcBorders>
               <w:bottom w:val="single" w:sz="4" w:space="0" w:color="auto"/>
             </w:tcBorders>
+            <w:vAlign w:val="center"/>
           </w:tcPr>
           <w:p>
             <w:pPr>
@@ -16922,15 +17380,7 @@
                 <w:color w:val="000000"/>
                 <w:lang w:val="nl-NL" w:eastAsia="nl-NL"/>
               </w:rPr>
-              <w:t>Δ</w:t>
-            </w:r>
-            <w:r>
-              <w:rPr>
-                <w:rFonts w:ascii="Arial" w:eastAsia="Times New Roman" w:hAnsi="Arial" w:cs="Arial"/>
-                <w:color w:val="000000"/>
-                <w:lang w:val="nl-NL" w:eastAsia="nl-NL"/>
-              </w:rPr>
-              <w:t>CorrCa</w:t>
+              <w:t>ΔCorrCa</w:t>
             </w:r>
           </w:p>
         </w:tc>
@@ -16943,7 +17393,9 @@
               <w:bottom w:val="single" w:sz="4" w:space="0" w:color="auto"/>
               <w:right w:val="nil"/>
             </w:tcBorders>
+            <w:shd w:val="clear" w:color="auto" w:fill="auto"/>
             <w:noWrap/>
+            <w:vAlign w:val="center"/>
             <w:hideMark/>
           </w:tcPr>
           <w:p>
@@ -16959,7 +17411,6 @@
               <w:rPr>
                 <w:rFonts w:ascii="Arial" w:hAnsi="Arial" w:cs="Arial"/>
                 <w:color w:val="000000"/>
-                <w:lang w:val="nl-NL"/>
               </w:rPr>
               <w:t>188.3</w:t>
             </w:r>
@@ -17060,7 +17511,7 @@
             </w:tcBorders>
             <w:shd w:val="clear" w:color="auto" w:fill="auto"/>
             <w:noWrap/>
-            <w:vAlign w:val="bottom"/>
+            <w:vAlign w:val="center"/>
             <w:hideMark/>
           </w:tcPr>
           <w:p>
@@ -17097,6 +17548,7 @@
               <w:top w:val="single" w:sz="4" w:space="0" w:color="auto"/>
               <w:bottom w:val="single" w:sz="4" w:space="0" w:color="auto"/>
             </w:tcBorders>
+            <w:vAlign w:val="center"/>
           </w:tcPr>
           <w:p>
             <w:pPr>
@@ -17124,6 +17576,7 @@
               <w:top w:val="single" w:sz="4" w:space="0" w:color="auto"/>
               <w:bottom w:val="single" w:sz="4" w:space="0" w:color="auto"/>
             </w:tcBorders>
+            <w:vAlign w:val="center"/>
           </w:tcPr>
           <w:p>
             <w:pPr>
@@ -17153,7 +17606,7 @@
             </w:tcBorders>
             <w:shd w:val="clear" w:color="auto" w:fill="auto"/>
             <w:noWrap/>
-            <w:vAlign w:val="bottom"/>
+            <w:vAlign w:val="center"/>
             <w:hideMark/>
           </w:tcPr>
           <w:p>
@@ -17188,7 +17641,7 @@
             </w:tcBorders>
             <w:shd w:val="clear" w:color="auto" w:fill="auto"/>
             <w:noWrap/>
-            <w:vAlign w:val="bottom"/>
+            <w:vAlign w:val="center"/>
             <w:hideMark/>
           </w:tcPr>
           <w:p>
@@ -17216,6 +17669,7 @@
             <w:tcBorders>
               <w:top w:val="single" w:sz="4" w:space="0" w:color="auto"/>
             </w:tcBorders>
+            <w:vAlign w:val="center"/>
           </w:tcPr>
           <w:p>
             <w:pPr>
@@ -17242,6 +17696,7 @@
             <w:tcBorders>
               <w:top w:val="single" w:sz="4" w:space="0" w:color="auto"/>
             </w:tcBorders>
+            <w:vAlign w:val="center"/>
           </w:tcPr>
           <w:p>
             <w:pPr>
@@ -17273,7 +17728,7 @@
             </w:tcBorders>
             <w:shd w:val="clear" w:color="auto" w:fill="auto"/>
             <w:noWrap/>
-            <w:vAlign w:val="bottom"/>
+            <w:vAlign w:val="center"/>
             <w:hideMark/>
           </w:tcPr>
           <w:p>
@@ -17304,7 +17759,7 @@
             <w:tcW w:w="0" w:type="auto"/>
             <w:shd w:val="clear" w:color="auto" w:fill="auto"/>
             <w:noWrap/>
-            <w:vAlign w:val="bottom"/>
+            <w:vAlign w:val="center"/>
             <w:hideMark/>
           </w:tcPr>
           <w:p>
@@ -17329,6 +17784,7 @@
         <w:tc>
           <w:tcPr>
             <w:tcW w:w="0" w:type="auto"/>
+            <w:vAlign w:val="center"/>
           </w:tcPr>
           <w:p>
             <w:pPr>
@@ -17352,6 +17808,7 @@
         <w:tc>
           <w:tcPr>
             <w:tcW w:w="0" w:type="auto"/>
+            <w:vAlign w:val="center"/>
           </w:tcPr>
           <w:p>
             <w:pPr>
@@ -17383,7 +17840,7 @@
             </w:tcBorders>
             <w:shd w:val="clear" w:color="auto" w:fill="auto"/>
             <w:noWrap/>
-            <w:vAlign w:val="bottom"/>
+            <w:vAlign w:val="center"/>
             <w:hideMark/>
           </w:tcPr>
           <w:p>
@@ -17414,7 +17871,7 @@
             <w:tcW w:w="0" w:type="auto"/>
             <w:shd w:val="clear" w:color="auto" w:fill="auto"/>
             <w:noWrap/>
-            <w:vAlign w:val="bottom"/>
+            <w:vAlign w:val="center"/>
             <w:hideMark/>
           </w:tcPr>
           <w:p>
@@ -17441,6 +17898,7 @@
         <w:tc>
           <w:tcPr>
             <w:tcW w:w="0" w:type="auto"/>
+            <w:vAlign w:val="center"/>
           </w:tcPr>
           <w:p>
             <w:pPr>
@@ -17466,6 +17924,7 @@
         <w:tc>
           <w:tcPr>
             <w:tcW w:w="0" w:type="auto"/>
+            <w:vAlign w:val="center"/>
           </w:tcPr>
           <w:p>
             <w:pPr>
@@ -17499,7 +17958,7 @@
             </w:tcBorders>
             <w:shd w:val="clear" w:color="auto" w:fill="auto"/>
             <w:noWrap/>
-            <w:vAlign w:val="bottom"/>
+            <w:vAlign w:val="center"/>
             <w:hideMark/>
           </w:tcPr>
           <w:p>
@@ -17532,7 +17991,7 @@
             <w:tcW w:w="0" w:type="auto"/>
             <w:shd w:val="clear" w:color="auto" w:fill="auto"/>
             <w:noWrap/>
-            <w:vAlign w:val="bottom"/>
+            <w:vAlign w:val="center"/>
             <w:hideMark/>
           </w:tcPr>
           <w:p>
@@ -17557,6 +18016,7 @@
         <w:tc>
           <w:tcPr>
             <w:tcW w:w="0" w:type="auto"/>
+            <w:vAlign w:val="center"/>
           </w:tcPr>
           <w:p>
             <w:pPr>
@@ -17580,6 +18040,7 @@
         <w:tc>
           <w:tcPr>
             <w:tcW w:w="0" w:type="auto"/>
+            <w:vAlign w:val="center"/>
           </w:tcPr>
           <w:p>
             <w:pPr>
@@ -17611,7 +18072,7 @@
             </w:tcBorders>
             <w:shd w:val="clear" w:color="auto" w:fill="auto"/>
             <w:noWrap/>
-            <w:vAlign w:val="bottom"/>
+            <w:vAlign w:val="center"/>
             <w:hideMark/>
           </w:tcPr>
           <w:p>
@@ -17642,7 +18103,7 @@
             <w:tcW w:w="0" w:type="auto"/>
             <w:shd w:val="clear" w:color="auto" w:fill="auto"/>
             <w:noWrap/>
-            <w:vAlign w:val="bottom"/>
+            <w:vAlign w:val="center"/>
             <w:hideMark/>
           </w:tcPr>
           <w:p>
@@ -17667,6 +18128,7 @@
         <w:tc>
           <w:tcPr>
             <w:tcW w:w="0" w:type="auto"/>
+            <w:vAlign w:val="center"/>
           </w:tcPr>
           <w:p>
             <w:pPr>
@@ -17690,6 +18152,7 @@
         <w:tc>
           <w:tcPr>
             <w:tcW w:w="0" w:type="auto"/>
+            <w:vAlign w:val="center"/>
           </w:tcPr>
           <w:p>
             <w:pPr>
@@ -17721,7 +18184,7 @@
             </w:tcBorders>
             <w:shd w:val="clear" w:color="auto" w:fill="auto"/>
             <w:noWrap/>
-            <w:vAlign w:val="bottom"/>
+            <w:vAlign w:val="center"/>
             <w:hideMark/>
           </w:tcPr>
           <w:p>
@@ -17752,7 +18215,7 @@
             <w:tcW w:w="0" w:type="auto"/>
             <w:shd w:val="clear" w:color="auto" w:fill="auto"/>
             <w:noWrap/>
-            <w:vAlign w:val="bottom"/>
+            <w:vAlign w:val="center"/>
             <w:hideMark/>
           </w:tcPr>
           <w:p>
@@ -17777,6 +18240,7 @@
         <w:tc>
           <w:tcPr>
             <w:tcW w:w="0" w:type="auto"/>
+            <w:vAlign w:val="center"/>
           </w:tcPr>
           <w:p>
             <w:pPr>
@@ -17800,6 +18264,7 @@
         <w:tc>
           <w:tcPr>
             <w:tcW w:w="0" w:type="auto"/>
+            <w:vAlign w:val="center"/>
           </w:tcPr>
           <w:p>
             <w:pPr>
@@ -17831,7 +18296,7 @@
             </w:tcBorders>
             <w:shd w:val="clear" w:color="auto" w:fill="auto"/>
             <w:noWrap/>
-            <w:vAlign w:val="bottom"/>
+            <w:vAlign w:val="center"/>
             <w:hideMark/>
           </w:tcPr>
           <w:p>
@@ -17862,7 +18327,7 @@
             <w:tcW w:w="0" w:type="auto"/>
             <w:shd w:val="clear" w:color="auto" w:fill="auto"/>
             <w:noWrap/>
-            <w:vAlign w:val="bottom"/>
+            <w:vAlign w:val="center"/>
             <w:hideMark/>
           </w:tcPr>
           <w:p>
@@ -17887,6 +18352,7 @@
         <w:tc>
           <w:tcPr>
             <w:tcW w:w="0" w:type="auto"/>
+            <w:vAlign w:val="center"/>
           </w:tcPr>
           <w:p>
             <w:pPr>
@@ -17910,6 +18376,7 @@
         <w:tc>
           <w:tcPr>
             <w:tcW w:w="0" w:type="auto"/>
+            <w:vAlign w:val="center"/>
           </w:tcPr>
           <w:p>
             <w:pPr>
@@ -17941,7 +18408,7 @@
             </w:tcBorders>
             <w:shd w:val="clear" w:color="auto" w:fill="auto"/>
             <w:noWrap/>
-            <w:vAlign w:val="bottom"/>
+            <w:vAlign w:val="center"/>
             <w:hideMark/>
           </w:tcPr>
           <w:p>
@@ -17972,7 +18439,7 @@
             <w:tcW w:w="0" w:type="auto"/>
             <w:shd w:val="clear" w:color="auto" w:fill="auto"/>
             <w:noWrap/>
-            <w:vAlign w:val="bottom"/>
+            <w:vAlign w:val="center"/>
             <w:hideMark/>
           </w:tcPr>
           <w:p>
@@ -17997,6 +18464,7 @@
         <w:tc>
           <w:tcPr>
             <w:tcW w:w="0" w:type="auto"/>
+            <w:vAlign w:val="center"/>
           </w:tcPr>
           <w:p>
             <w:pPr>
@@ -18020,6 +18488,7 @@
         <w:tc>
           <w:tcPr>
             <w:tcW w:w="0" w:type="auto"/>
+            <w:vAlign w:val="center"/>
           </w:tcPr>
           <w:p>
             <w:pPr>
@@ -18051,7 +18520,7 @@
             </w:tcBorders>
             <w:shd w:val="clear" w:color="auto" w:fill="auto"/>
             <w:noWrap/>
-            <w:vAlign w:val="bottom"/>
+            <w:vAlign w:val="center"/>
             <w:hideMark/>
           </w:tcPr>
           <w:p>
@@ -18082,7 +18551,7 @@
             <w:tcW w:w="0" w:type="auto"/>
             <w:shd w:val="clear" w:color="auto" w:fill="auto"/>
             <w:noWrap/>
-            <w:vAlign w:val="bottom"/>
+            <w:vAlign w:val="center"/>
             <w:hideMark/>
           </w:tcPr>
           <w:p>
@@ -18107,6 +18576,7 @@
         <w:tc>
           <w:tcPr>
             <w:tcW w:w="0" w:type="auto"/>
+            <w:vAlign w:val="center"/>
           </w:tcPr>
           <w:p>
             <w:pPr>
@@ -18130,6 +18600,7 @@
         <w:tc>
           <w:tcPr>
             <w:tcW w:w="0" w:type="auto"/>
+            <w:vAlign w:val="center"/>
           </w:tcPr>
           <w:p>
             <w:pPr>
@@ -18161,7 +18632,7 @@
             </w:tcBorders>
             <w:shd w:val="clear" w:color="auto" w:fill="auto"/>
             <w:noWrap/>
-            <w:vAlign w:val="bottom"/>
+            <w:vAlign w:val="center"/>
             <w:hideMark/>
           </w:tcPr>
           <w:p>
@@ -18192,7 +18663,7 @@
             <w:tcW w:w="0" w:type="auto"/>
             <w:shd w:val="clear" w:color="auto" w:fill="auto"/>
             <w:noWrap/>
-            <w:vAlign w:val="bottom"/>
+            <w:vAlign w:val="center"/>
             <w:hideMark/>
           </w:tcPr>
           <w:p>
@@ -18217,6 +18688,7 @@
         <w:tc>
           <w:tcPr>
             <w:tcW w:w="0" w:type="auto"/>
+            <w:vAlign w:val="center"/>
           </w:tcPr>
           <w:p>
             <w:pPr>
@@ -18240,6 +18712,7 @@
         <w:tc>
           <w:tcPr>
             <w:tcW w:w="0" w:type="auto"/>
+            <w:vAlign w:val="center"/>
           </w:tcPr>
           <w:p>
             <w:pPr>
@@ -18271,7 +18744,7 @@
             </w:tcBorders>
             <w:shd w:val="clear" w:color="auto" w:fill="auto"/>
             <w:noWrap/>
-            <w:vAlign w:val="bottom"/>
+            <w:vAlign w:val="center"/>
             <w:hideMark/>
           </w:tcPr>
           <w:p>
@@ -18302,7 +18775,7 @@
             <w:tcW w:w="0" w:type="auto"/>
             <w:shd w:val="clear" w:color="auto" w:fill="auto"/>
             <w:noWrap/>
-            <w:vAlign w:val="bottom"/>
+            <w:vAlign w:val="center"/>
             <w:hideMark/>
           </w:tcPr>
           <w:p>
@@ -18327,6 +18800,7 @@
         <w:tc>
           <w:tcPr>
             <w:tcW w:w="0" w:type="auto"/>
+            <w:vAlign w:val="center"/>
           </w:tcPr>
           <w:p>
             <w:pPr>
@@ -18350,6 +18824,7 @@
         <w:tc>
           <w:tcPr>
             <w:tcW w:w="0" w:type="auto"/>
+            <w:vAlign w:val="center"/>
           </w:tcPr>
           <w:p>
             <w:pPr>
@@ -18381,7 +18856,7 @@
             </w:tcBorders>
             <w:shd w:val="clear" w:color="auto" w:fill="auto"/>
             <w:noWrap/>
-            <w:vAlign w:val="bottom"/>
+            <w:vAlign w:val="center"/>
             <w:hideMark/>
           </w:tcPr>
           <w:p>
@@ -18412,7 +18887,7 @@
             <w:tcW w:w="0" w:type="auto"/>
             <w:shd w:val="clear" w:color="auto" w:fill="auto"/>
             <w:noWrap/>
-            <w:vAlign w:val="bottom"/>
+            <w:vAlign w:val="center"/>
             <w:hideMark/>
           </w:tcPr>
           <w:p>
@@ -18437,6 +18912,7 @@
         <w:tc>
           <w:tcPr>
             <w:tcW w:w="0" w:type="auto"/>
+            <w:vAlign w:val="center"/>
           </w:tcPr>
           <w:p>
             <w:pPr>
@@ -18460,6 +18936,7 @@
         <w:tc>
           <w:tcPr>
             <w:tcW w:w="0" w:type="auto"/>
+            <w:vAlign w:val="center"/>
           </w:tcPr>
           <w:p>
             <w:pPr>
@@ -18491,7 +18968,7 @@
             </w:tcBorders>
             <w:shd w:val="clear" w:color="auto" w:fill="auto"/>
             <w:noWrap/>
-            <w:vAlign w:val="bottom"/>
+            <w:vAlign w:val="center"/>
             <w:hideMark/>
           </w:tcPr>
           <w:p>
@@ -18522,7 +18999,7 @@
             <w:tcW w:w="0" w:type="auto"/>
             <w:shd w:val="clear" w:color="auto" w:fill="auto"/>
             <w:noWrap/>
-            <w:vAlign w:val="bottom"/>
+            <w:vAlign w:val="center"/>
             <w:hideMark/>
           </w:tcPr>
           <w:p>
@@ -18547,6 +19024,7 @@
         <w:tc>
           <w:tcPr>
             <w:tcW w:w="0" w:type="auto"/>
+            <w:vAlign w:val="center"/>
           </w:tcPr>
           <w:p>
             <w:pPr>
@@ -18570,6 +19048,7 @@
         <w:tc>
           <w:tcPr>
             <w:tcW w:w="0" w:type="auto"/>
+            <w:vAlign w:val="center"/>
           </w:tcPr>
           <w:p>
             <w:pPr>
@@ -18601,7 +19080,7 @@
             </w:tcBorders>
             <w:shd w:val="clear" w:color="auto" w:fill="auto"/>
             <w:noWrap/>
-            <w:vAlign w:val="bottom"/>
+            <w:vAlign w:val="center"/>
             <w:hideMark/>
           </w:tcPr>
           <w:p>
@@ -18635,7 +19114,7 @@
             </w:tcBorders>
             <w:shd w:val="clear" w:color="auto" w:fill="auto"/>
             <w:noWrap/>
-            <w:vAlign w:val="bottom"/>
+            <w:vAlign w:val="center"/>
             <w:hideMark/>
           </w:tcPr>
           <w:p>
@@ -18663,6 +19142,7 @@
             <w:tcBorders>
               <w:bottom w:val="single" w:sz="4" w:space="0" w:color="auto"/>
             </w:tcBorders>
+            <w:vAlign w:val="center"/>
           </w:tcPr>
           <w:p>
             <w:pPr>
@@ -18689,6 +19169,7 @@
             <w:tcBorders>
               <w:bottom w:val="single" w:sz="4" w:space="0" w:color="auto"/>
             </w:tcBorders>
+            <w:vAlign w:val="center"/>
           </w:tcPr>
           <w:p>
             <w:pPr>
@@ -18720,7 +19201,7 @@
             </w:tcBorders>
             <w:shd w:val="clear" w:color="auto" w:fill="auto"/>
             <w:noWrap/>
-            <w:vAlign w:val="bottom"/>
+            <w:vAlign w:val="center"/>
             <w:hideMark/>
           </w:tcPr>
           <w:p>
@@ -18890,7 +19371,7 @@
     </w:p>
     <w:tbl>
       <w:tblPr>
-        <w:tblStyle w:val="TableGrid"/>
+        <w:tblStyle w:val="Tabelraster"/>
         <w:tblW w:w="0" w:type="auto"/>
         <w:tblBorders>
           <w:left w:val="none" w:sz="0" w:space="0" w:color="auto"/>
@@ -18901,7 +19382,7 @@
         <w:tblLook w:val="04A0" w:firstRow="1" w:lastRow="0" w:firstColumn="1" w:lastColumn="0" w:noHBand="0" w:noVBand="1"/>
       </w:tblPr>
       <w:tblGrid>
-        <w:gridCol w:w="3765"/>
+        <w:gridCol w:w="4232"/>
         <w:gridCol w:w="1633"/>
         <w:gridCol w:w="1593"/>
       </w:tblGrid>
@@ -19149,7 +19630,13 @@
               <w:rPr>
                 <w:rFonts w:ascii="Arial" w:hAnsi="Arial" w:cs="Arial"/>
               </w:rPr>
-              <w:t>Readmission</w:t>
+              <w:t>Hypocalcemia-related r</w:t>
+            </w:r>
+            <w:r>
+              <w:rPr>
+                <w:rFonts w:ascii="Arial" w:hAnsi="Arial" w:cs="Arial"/>
+              </w:rPr>
+              <w:t>eadmission</w:t>
             </w:r>
           </w:p>
         </w:tc>
@@ -19215,7 +19702,27 @@
               <w:rPr>
                 <w:rFonts w:ascii="Arial" w:hAnsi="Arial" w:cs="Arial"/>
               </w:rPr>
-              <w:t>No readmission</w:t>
+              <w:t xml:space="preserve">No </w:t>
+            </w:r>
+            <w:r>
+              <w:rPr>
+                <w:rFonts w:ascii="Arial" w:hAnsi="Arial" w:cs="Arial"/>
+              </w:rPr>
+              <w:t>h</w:t>
+            </w:r>
+            <w:bookmarkStart w:id="2" w:name="_GoBack"/>
+            <w:bookmarkEnd w:id="2"/>
+            <w:r>
+              <w:rPr>
+                <w:rFonts w:ascii="Arial" w:hAnsi="Arial" w:cs="Arial"/>
+              </w:rPr>
+              <w:t xml:space="preserve">ypocalcemia-related </w:t>
+            </w:r>
+            <w:r>
+              <w:rPr>
+                <w:rFonts w:ascii="Arial" w:hAnsi="Arial" w:cs="Arial"/>
+              </w:rPr>
+              <w:t>readmission</w:t>
             </w:r>
           </w:p>
         </w:tc>
@@ -19308,6 +19815,7 @@
           <w:rFonts w:ascii="Arial" w:eastAsiaTheme="minorEastAsia" w:hAnsi="Arial" w:cs="Arial"/>
           <w:b/>
         </w:rPr>
+        <w:lastRenderedPageBreak/>
         <w:t>Supplemental figure 1</w:t>
       </w:r>
       <w:r>
@@ -19390,10 +19898,10 @@
           <w:lang w:val="nl-NL" w:eastAsia="nl-NL"/>
         </w:rPr>
         <w:drawing>
-          <wp:inline distT="0" distB="0" distL="0" distR="0" wp14:anchorId="60605B8B" wp14:editId="4A75B167">
+          <wp:inline distT="0" distB="0" distL="0" distR="0" wp14:anchorId="67119EBA" wp14:editId="0F172C3F">
             <wp:extent cx="4572000" cy="4572000"/>
             <wp:effectExtent l="0" t="0" r="0" b="0"/>
-            <wp:docPr id="3" name="Picture 3" descr="Z:\Project Predict Hypoparathyroidism\Development\Results\plot.Predict.png"/>
+            <wp:docPr id="2" name="Afbeelding 2" descr="Z:\Project Predict Hypoparathyroidism\Development\Results\plot.Predict.png"/>
             <wp:cNvGraphicFramePr>
               <a:graphicFrameLocks xmlns:a="http://schemas.openxmlformats.org/drawingml/2006/main" noChangeAspect="1"/>
             </wp:cNvGraphicFramePr>
@@ -19475,6 +19983,7 @@
           <w:rFonts w:ascii="Arial" w:hAnsi="Arial" w:cs="Arial"/>
           <w:b/>
         </w:rPr>
+        <w:lastRenderedPageBreak/>
         <w:t>Supplemental Figure 2</w:t>
       </w:r>
       <w:r>
@@ -19599,7 +20108,7 @@
     </w:p>
     <w:tbl>
       <w:tblPr>
-        <w:tblStyle w:val="TableGrid"/>
+        <w:tblStyle w:val="Tabelraster"/>
         <w:tblW w:w="0" w:type="auto"/>
         <w:tblBorders>
           <w:top w:val="none" w:sz="0" w:space="0" w:color="auto"/>
@@ -19612,8 +20121,8 @@
         <w:tblLook w:val="04A0" w:firstRow="1" w:lastRow="0" w:firstColumn="1" w:lastColumn="0" w:noHBand="0" w:noVBand="1"/>
       </w:tblPr>
       <w:tblGrid>
-        <w:gridCol w:w="4732"/>
-        <w:gridCol w:w="4674"/>
+        <w:gridCol w:w="4717"/>
+        <w:gridCol w:w="4689"/>
       </w:tblGrid>
       <w:tr>
         <w:tc>
@@ -19674,10 +20183,10 @@
                 <w:lang w:val="nl-NL" w:eastAsia="nl-NL"/>
               </w:rPr>
               <w:drawing>
-                <wp:inline distT="0" distB="0" distL="0" distR="0" wp14:anchorId="1E7BE0FD" wp14:editId="11731478">
-                  <wp:extent cx="3061335" cy="3061335"/>
-                  <wp:effectExtent l="0" t="0" r="0" b="0"/>
-                  <wp:docPr id="7" name="Picture 7" descr="Z:\Project Predict Hypoparathyroidism\Development\Results\model.performance.full.model.png"/>
+                <wp:inline distT="0" distB="0" distL="0" distR="0" wp14:anchorId="5EC9DC63" wp14:editId="11F406DC">
+                  <wp:extent cx="3038475" cy="3038475"/>
+                  <wp:effectExtent l="0" t="0" r="9525" b="9525"/>
+                  <wp:docPr id="6" name="Afbeelding 6" descr="Z:\Project Predict Hypoparathyroidism\Development\Results\model.performance.full.model.png"/>
                   <wp:cNvGraphicFramePr>
                     <a:graphicFrameLocks xmlns:a="http://schemas.openxmlformats.org/drawingml/2006/main" noChangeAspect="1"/>
                   </wp:cNvGraphicFramePr>
@@ -19685,7 +20194,7 @@
                     <a:graphicData uri="http://schemas.openxmlformats.org/drawingml/2006/picture">
                       <pic:pic xmlns:pic="http://schemas.openxmlformats.org/drawingml/2006/picture">
                         <pic:nvPicPr>
-                          <pic:cNvPr id="0" name="Picture 2" descr="Z:\Project Predict Hypoparathyroidism\Development\Results\model.performance.full.model.png"/>
+                          <pic:cNvPr id="0" name="Picture 4" descr="Z:\Project Predict Hypoparathyroidism\Development\Results\model.performance.full.model.png"/>
                           <pic:cNvPicPr>
                             <a:picLocks noChangeAspect="1" noChangeArrowheads="1"/>
                           </pic:cNvPicPr>
@@ -19706,7 +20215,7 @@
                         <pic:spPr bwMode="auto">
                           <a:xfrm>
                             <a:off x="0" y="0"/>
-                            <a:ext cx="3061335" cy="3061335"/>
+                            <a:ext cx="3038475" cy="3038475"/>
                           </a:xfrm>
                           <a:prstGeom prst="rect">
                             <a:avLst/>
@@ -19742,10 +20251,10 @@
                 <w:lang w:val="nl-NL" w:eastAsia="nl-NL"/>
               </w:rPr>
               <w:drawing>
-                <wp:inline distT="0" distB="0" distL="0" distR="0" wp14:anchorId="06E4E8CF" wp14:editId="16C3FCEE">
-                  <wp:extent cx="3022600" cy="3022600"/>
+                <wp:inline distT="0" distB="0" distL="0" distR="0" wp14:anchorId="69B0605C" wp14:editId="5F835D1E">
+                  <wp:extent cx="3028950" cy="3028950"/>
                   <wp:effectExtent l="0" t="0" r="0" b="0"/>
-                  <wp:docPr id="8" name="Picture 8" descr="Z:\Project Predict Hypoparathyroidism\Development\Results\model.performance.final.model.png"/>
+                  <wp:docPr id="10" name="Afbeelding 10" descr="Z:\Project Predict Hypoparathyroidism\Development\Results\model.performance.final.model.png"/>
                   <wp:cNvGraphicFramePr>
                     <a:graphicFrameLocks xmlns:a="http://schemas.openxmlformats.org/drawingml/2006/main" noChangeAspect="1"/>
                   </wp:cNvGraphicFramePr>
@@ -19753,7 +20262,7 @@
                     <a:graphicData uri="http://schemas.openxmlformats.org/drawingml/2006/picture">
                       <pic:pic xmlns:pic="http://schemas.openxmlformats.org/drawingml/2006/picture">
                         <pic:nvPicPr>
-                          <pic:cNvPr id="0" name="Picture 3" descr="Z:\Project Predict Hypoparathyroidism\Development\Results\model.performance.final.model.png"/>
+                          <pic:cNvPr id="0" name="Picture 5" descr="Z:\Project Predict Hypoparathyroidism\Development\Results\model.performance.final.model.png"/>
                           <pic:cNvPicPr>
                             <a:picLocks noChangeAspect="1" noChangeArrowheads="1"/>
                           </pic:cNvPicPr>
@@ -19774,7 +20283,7 @@
                         <pic:spPr bwMode="auto">
                           <a:xfrm>
                             <a:off x="0" y="0"/>
-                            <a:ext cx="3022600" cy="3022600"/>
+                            <a:ext cx="3028950" cy="3028950"/>
                           </a:xfrm>
                           <a:prstGeom prst="rect">
                             <a:avLst/>
@@ -19846,10 +20355,10 @@
                 <w:lang w:val="nl-NL" w:eastAsia="nl-NL"/>
               </w:rPr>
               <w:drawing>
-                <wp:inline distT="0" distB="0" distL="0" distR="0" wp14:anchorId="77CB04FC" wp14:editId="428B1F2C">
-                  <wp:extent cx="3023235" cy="3023235"/>
+                <wp:inline distT="0" distB="0" distL="0" distR="0" wp14:anchorId="1F40B0A6" wp14:editId="4D61BE77">
+                  <wp:extent cx="3028950" cy="3028950"/>
                   <wp:effectExtent l="0" t="0" r="0" b="0"/>
-                  <wp:docPr id="9" name="Picture 9" descr="Z:\Project Predict Hypoparathyroidism\Development\Results\model.performance.simple.model.png"/>
+                  <wp:docPr id="11" name="Afbeelding 11" descr="Z:\Project Predict Hypoparathyroidism\Development\Results\model.performance.simple.model.png"/>
                   <wp:cNvGraphicFramePr>
                     <a:graphicFrameLocks xmlns:a="http://schemas.openxmlformats.org/drawingml/2006/main" noChangeAspect="1"/>
                   </wp:cNvGraphicFramePr>
@@ -19857,7 +20366,7 @@
                     <a:graphicData uri="http://schemas.openxmlformats.org/drawingml/2006/picture">
                       <pic:pic xmlns:pic="http://schemas.openxmlformats.org/drawingml/2006/picture">
                         <pic:nvPicPr>
-                          <pic:cNvPr id="0" name="Picture 4" descr="Z:\Project Predict Hypoparathyroidism\Development\Results\model.performance.simple.model.png"/>
+                          <pic:cNvPr id="0" name="Picture 6" descr="Z:\Project Predict Hypoparathyroidism\Development\Results\model.performance.simple.model.png"/>
                           <pic:cNvPicPr>
                             <a:picLocks noChangeAspect="1" noChangeArrowheads="1"/>
                           </pic:cNvPicPr>
@@ -19878,7 +20387,7 @@
                         <pic:spPr bwMode="auto">
                           <a:xfrm>
                             <a:off x="0" y="0"/>
-                            <a:ext cx="3023235" cy="3023235"/>
+                            <a:ext cx="3028950" cy="3028950"/>
                           </a:xfrm>
                           <a:prstGeom prst="rect">
                             <a:avLst/>
@@ -19942,11 +20451,11 @@
   <w:comment w:id="0" w:author="C.H.M. Maas" w:date="2023-07-12T15:33:00Z" w:initials="CM">
     <w:p>
       <w:pPr>
-        <w:pStyle w:val="CommentText"/>
+        <w:pStyle w:val="Tekstopmerking"/>
       </w:pPr>
       <w:r>
         <w:rPr>
-          <w:rStyle w:val="CommentReference"/>
+          <w:rStyle w:val="Verwijzingopmerking"/>
           <w:highlight w:val="magenta"/>
         </w:rPr>
         <w:annotationRef/>
@@ -19977,14 +20486,14 @@
       </w:r>
     </w:p>
   </w:comment>
-  <w:comment w:id="2" w:author="C.H.M. Maas [2]" w:date="2023-07-13T13:29:00Z" w:initials="CM">
+  <w:comment w:id="1" w:author="C.H.M. Maas [2]" w:date="2023-07-13T13:29:00Z" w:initials="CM">
     <w:p>
       <w:pPr>
-        <w:pStyle w:val="CommentText"/>
+        <w:pStyle w:val="Tekstopmerking"/>
       </w:pPr>
       <w:r>
         <w:rPr>
-          <w:rStyle w:val="CommentReference"/>
+          <w:rStyle w:val="Verwijzingopmerking"/>
           <w:highlight w:val="magenta"/>
         </w:rPr>
         <w:annotationRef/>
@@ -20609,14 +21118,14 @@
     <w:lsdException w:name="List Table 6 Colorful Accent 6" w:uiPriority="51"/>
     <w:lsdException w:name="List Table 7 Colorful Accent 6" w:uiPriority="52"/>
   </w:latentStyles>
-  <w:style w:type="paragraph" w:default="1" w:styleId="Normal">
+  <w:style w:type="paragraph" w:default="1" w:styleId="Standaard">
     <w:name w:val="Normal"/>
     <w:qFormat/>
   </w:style>
-  <w:style w:type="paragraph" w:styleId="Heading1">
+  <w:style w:type="paragraph" w:styleId="Kop1">
     <w:name w:val="heading 1"/>
-    <w:basedOn w:val="Normal"/>
-    <w:next w:val="BodyText"/>
+    <w:basedOn w:val="Standaard"/>
+    <w:next w:val="Plattetekst"/>
     <w:uiPriority w:val="9"/>
     <w:qFormat/>
     <w:pPr>
@@ -20634,10 +21143,10 @@
       <w:szCs w:val="32"/>
     </w:rPr>
   </w:style>
-  <w:style w:type="paragraph" w:styleId="Heading2">
+  <w:style w:type="paragraph" w:styleId="Kop2">
     <w:name w:val="heading 2"/>
-    <w:basedOn w:val="Normal"/>
-    <w:next w:val="BodyText"/>
+    <w:basedOn w:val="Standaard"/>
+    <w:next w:val="Plattetekst"/>
     <w:uiPriority w:val="9"/>
     <w:unhideWhenUsed/>
     <w:qFormat/>
@@ -20656,10 +21165,10 @@
       <w:szCs w:val="28"/>
     </w:rPr>
   </w:style>
-  <w:style w:type="paragraph" w:styleId="Heading3">
+  <w:style w:type="paragraph" w:styleId="Kop3">
     <w:name w:val="heading 3"/>
-    <w:basedOn w:val="Normal"/>
-    <w:next w:val="BodyText"/>
+    <w:basedOn w:val="Standaard"/>
+    <w:next w:val="Plattetekst"/>
     <w:uiPriority w:val="9"/>
     <w:unhideWhenUsed/>
     <w:qFormat/>
@@ -20676,10 +21185,10 @@
       <w:color w:val="4F81BD" w:themeColor="accent1"/>
     </w:rPr>
   </w:style>
-  <w:style w:type="paragraph" w:styleId="Heading4">
+  <w:style w:type="paragraph" w:styleId="Kop4">
     <w:name w:val="heading 4"/>
-    <w:basedOn w:val="Normal"/>
-    <w:next w:val="BodyText"/>
+    <w:basedOn w:val="Standaard"/>
+    <w:next w:val="Plattetekst"/>
     <w:uiPriority w:val="9"/>
     <w:unhideWhenUsed/>
     <w:qFormat/>
@@ -20696,10 +21205,10 @@
       <w:color w:val="4F81BD" w:themeColor="accent1"/>
     </w:rPr>
   </w:style>
-  <w:style w:type="paragraph" w:styleId="Heading5">
+  <w:style w:type="paragraph" w:styleId="Kop5">
     <w:name w:val="heading 5"/>
-    <w:basedOn w:val="Normal"/>
-    <w:next w:val="BodyText"/>
+    <w:basedOn w:val="Standaard"/>
+    <w:next w:val="Plattetekst"/>
     <w:uiPriority w:val="9"/>
     <w:unhideWhenUsed/>
     <w:qFormat/>
@@ -20715,10 +21224,10 @@
       <w:color w:val="4F81BD" w:themeColor="accent1"/>
     </w:rPr>
   </w:style>
-  <w:style w:type="paragraph" w:styleId="Heading6">
+  <w:style w:type="paragraph" w:styleId="Kop6">
     <w:name w:val="heading 6"/>
-    <w:basedOn w:val="Normal"/>
-    <w:next w:val="BodyText"/>
+    <w:basedOn w:val="Standaard"/>
+    <w:next w:val="Plattetekst"/>
     <w:uiPriority w:val="9"/>
     <w:unhideWhenUsed/>
     <w:qFormat/>
@@ -20733,10 +21242,10 @@
       <w:color w:val="4F81BD" w:themeColor="accent1"/>
     </w:rPr>
   </w:style>
-  <w:style w:type="paragraph" w:styleId="Heading7">
+  <w:style w:type="paragraph" w:styleId="Kop7">
     <w:name w:val="heading 7"/>
-    <w:basedOn w:val="Normal"/>
-    <w:next w:val="BodyText"/>
+    <w:basedOn w:val="Standaard"/>
+    <w:next w:val="Plattetekst"/>
     <w:uiPriority w:val="9"/>
     <w:unhideWhenUsed/>
     <w:qFormat/>
@@ -20751,10 +21260,10 @@
       <w:color w:val="4F81BD" w:themeColor="accent1"/>
     </w:rPr>
   </w:style>
-  <w:style w:type="paragraph" w:styleId="Heading8">
+  <w:style w:type="paragraph" w:styleId="Kop8">
     <w:name w:val="heading 8"/>
-    <w:basedOn w:val="Normal"/>
-    <w:next w:val="BodyText"/>
+    <w:basedOn w:val="Standaard"/>
+    <w:next w:val="Plattetekst"/>
     <w:uiPriority w:val="9"/>
     <w:unhideWhenUsed/>
     <w:qFormat/>
@@ -20769,10 +21278,10 @@
       <w:color w:val="4F81BD" w:themeColor="accent1"/>
     </w:rPr>
   </w:style>
-  <w:style w:type="paragraph" w:styleId="Heading9">
+  <w:style w:type="paragraph" w:styleId="Kop9">
     <w:name w:val="heading 9"/>
-    <w:basedOn w:val="Normal"/>
-    <w:next w:val="BodyText"/>
+    <w:basedOn w:val="Standaard"/>
+    <w:next w:val="Plattetekst"/>
     <w:uiPriority w:val="9"/>
     <w:unhideWhenUsed/>
     <w:qFormat/>
@@ -20787,13 +21296,13 @@
       <w:color w:val="4F81BD" w:themeColor="accent1"/>
     </w:rPr>
   </w:style>
-  <w:style w:type="character" w:default="1" w:styleId="DefaultParagraphFont">
+  <w:style w:type="character" w:default="1" w:styleId="Standaardalinea-lettertype">
     <w:name w:val="Default Paragraph Font"/>
     <w:uiPriority w:val="1"/>
     <w:semiHidden/>
     <w:unhideWhenUsed/>
   </w:style>
-  <w:style w:type="table" w:default="1" w:styleId="TableNormal">
+  <w:style w:type="table" w:default="1" w:styleId="Standaardtabel">
     <w:name w:val="Normal Table"/>
     <w:uiPriority w:val="99"/>
     <w:semiHidden/>
@@ -20808,15 +21317,15 @@
       </w:tblCellMar>
     </w:tblPr>
   </w:style>
-  <w:style w:type="numbering" w:default="1" w:styleId="NoList">
+  <w:style w:type="numbering" w:default="1" w:styleId="Geenlijst">
     <w:name w:val="No List"/>
     <w:uiPriority w:val="99"/>
     <w:semiHidden/>
     <w:unhideWhenUsed/>
   </w:style>
-  <w:style w:type="paragraph" w:styleId="BodyText">
+  <w:style w:type="paragraph" w:styleId="Plattetekst">
     <w:name w:val="Body Text"/>
-    <w:basedOn w:val="Normal"/>
+    <w:basedOn w:val="Standaard"/>
     <w:qFormat/>
     <w:pPr>
       <w:spacing w:before="180" w:after="180"/>
@@ -20824,22 +21333,22 @@
   </w:style>
   <w:style w:type="paragraph" w:customStyle="1" w:styleId="FirstParagraph">
     <w:name w:val="First Paragraph"/>
-    <w:basedOn w:val="BodyText"/>
-    <w:next w:val="BodyText"/>
+    <w:basedOn w:val="Plattetekst"/>
+    <w:next w:val="Plattetekst"/>
     <w:qFormat/>
   </w:style>
   <w:style w:type="paragraph" w:customStyle="1" w:styleId="Compact">
     <w:name w:val="Compact"/>
-    <w:basedOn w:val="BodyText"/>
+    <w:basedOn w:val="Plattetekst"/>
     <w:qFormat/>
     <w:pPr>
       <w:spacing w:before="36" w:after="36"/>
     </w:pPr>
   </w:style>
-  <w:style w:type="paragraph" w:styleId="Title">
+  <w:style w:type="paragraph" w:styleId="Titel">
     <w:name w:val="Title"/>
-    <w:basedOn w:val="Normal"/>
-    <w:next w:val="BodyText"/>
+    <w:basedOn w:val="Standaard"/>
+    <w:next w:val="Plattetekst"/>
     <w:qFormat/>
     <w:pPr>
       <w:keepNext/>
@@ -20856,10 +21365,10 @@
       <w:szCs w:val="36"/>
     </w:rPr>
   </w:style>
-  <w:style w:type="paragraph" w:styleId="Subtitle">
+  <w:style w:type="paragraph" w:styleId="Ondertitel">
     <w:name w:val="Subtitle"/>
-    <w:basedOn w:val="Title"/>
-    <w:next w:val="BodyText"/>
+    <w:basedOn w:val="Titel"/>
+    <w:next w:val="Plattetekst"/>
     <w:qFormat/>
     <w:pPr>
       <w:spacing w:before="240"/>
@@ -20871,7 +21380,7 @@
   </w:style>
   <w:style w:type="paragraph" w:customStyle="1" w:styleId="Author">
     <w:name w:val="Author"/>
-    <w:next w:val="BodyText"/>
+    <w:next w:val="Plattetekst"/>
     <w:qFormat/>
     <w:pPr>
       <w:keepNext/>
@@ -20879,9 +21388,9 @@
       <w:jc w:val="center"/>
     </w:pPr>
   </w:style>
-  <w:style w:type="paragraph" w:styleId="Date">
+  <w:style w:type="paragraph" w:styleId="Datum">
     <w:name w:val="Date"/>
-    <w:next w:val="BodyText"/>
+    <w:next w:val="Plattetekst"/>
     <w:qFormat/>
     <w:pPr>
       <w:keepNext/>
@@ -20891,8 +21400,8 @@
   </w:style>
   <w:style w:type="paragraph" w:customStyle="1" w:styleId="Abstract">
     <w:name w:val="Abstract"/>
-    <w:basedOn w:val="Normal"/>
-    <w:next w:val="BodyText"/>
+    <w:basedOn w:val="Standaard"/>
+    <w:next w:val="Plattetekst"/>
     <w:qFormat/>
     <w:pPr>
       <w:keepNext/>
@@ -20904,15 +21413,15 @@
       <w:szCs w:val="20"/>
     </w:rPr>
   </w:style>
-  <w:style w:type="paragraph" w:styleId="Bibliography">
+  <w:style w:type="paragraph" w:styleId="Bibliografie">
     <w:name w:val="Bibliography"/>
-    <w:basedOn w:val="Normal"/>
+    <w:basedOn w:val="Standaard"/>
     <w:qFormat/>
   </w:style>
-  <w:style w:type="paragraph" w:styleId="BlockText">
+  <w:style w:type="paragraph" w:styleId="Bloktekst">
     <w:name w:val="Block Text"/>
-    <w:basedOn w:val="BodyText"/>
-    <w:next w:val="BodyText"/>
+    <w:basedOn w:val="Plattetekst"/>
+    <w:next w:val="Plattetekst"/>
     <w:uiPriority w:val="9"/>
     <w:unhideWhenUsed/>
     <w:qFormat/>
@@ -20921,9 +21430,9 @@
       <w:ind w:left="480" w:right="480"/>
     </w:pPr>
   </w:style>
-  <w:style w:type="paragraph" w:styleId="FootnoteText">
+  <w:style w:type="paragraph" w:styleId="Voetnoottekst">
     <w:name w:val="footnote text"/>
-    <w:basedOn w:val="Normal"/>
+    <w:basedOn w:val="Standaard"/>
     <w:uiPriority w:val="9"/>
     <w:unhideWhenUsed/>
     <w:qFormat/>
@@ -20959,7 +21468,7 @@
   </w:style>
   <w:style w:type="paragraph" w:customStyle="1" w:styleId="DefinitionTerm">
     <w:name w:val="Definition Term"/>
-    <w:basedOn w:val="Normal"/>
+    <w:basedOn w:val="Standaard"/>
     <w:next w:val="Definition"/>
     <w:pPr>
       <w:keepNext/>
@@ -20972,12 +21481,12 @@
   </w:style>
   <w:style w:type="paragraph" w:customStyle="1" w:styleId="Definition">
     <w:name w:val="Definition"/>
-    <w:basedOn w:val="Normal"/>
+    <w:basedOn w:val="Standaard"/>
   </w:style>
-  <w:style w:type="paragraph" w:styleId="Caption">
+  <w:style w:type="paragraph" w:styleId="Bijschrift">
     <w:name w:val="caption"/>
-    <w:basedOn w:val="Normal"/>
-    <w:link w:val="CaptionChar"/>
+    <w:basedOn w:val="Standaard"/>
+    <w:link w:val="BijschriftChar"/>
     <w:pPr>
       <w:spacing w:after="120"/>
     </w:pPr>
@@ -20987,18 +21496,18 @@
   </w:style>
   <w:style w:type="paragraph" w:customStyle="1" w:styleId="TableCaption">
     <w:name w:val="Table Caption"/>
-    <w:basedOn w:val="Caption"/>
+    <w:basedOn w:val="Bijschrift"/>
     <w:pPr>
       <w:keepNext/>
     </w:pPr>
   </w:style>
   <w:style w:type="paragraph" w:customStyle="1" w:styleId="ImageCaption">
     <w:name w:val="Image Caption"/>
-    <w:basedOn w:val="Caption"/>
+    <w:basedOn w:val="Bijschrift"/>
   </w:style>
   <w:style w:type="paragraph" w:customStyle="1" w:styleId="Figure">
     <w:name w:val="Figure"/>
-    <w:basedOn w:val="Normal"/>
+    <w:basedOn w:val="Standaard"/>
   </w:style>
   <w:style w:type="paragraph" w:customStyle="1" w:styleId="CaptionedFigure">
     <w:name w:val="Captioned Figure"/>
@@ -21007,14 +21516,14 @@
       <w:keepNext/>
     </w:pPr>
   </w:style>
-  <w:style w:type="character" w:customStyle="1" w:styleId="CaptionChar">
-    <w:name w:val="Caption Char"/>
-    <w:basedOn w:val="DefaultParagraphFont"/>
-    <w:link w:val="Caption"/>
+  <w:style w:type="character" w:customStyle="1" w:styleId="BijschriftChar">
+    <w:name w:val="Bijschrift Char"/>
+    <w:basedOn w:val="Standaardalinea-lettertype"/>
+    <w:link w:val="Bijschrift"/>
   </w:style>
   <w:style w:type="character" w:customStyle="1" w:styleId="VerbatimChar">
     <w:name w:val="Verbatim Char"/>
-    <w:basedOn w:val="CaptionChar"/>
+    <w:basedOn w:val="BijschriftChar"/>
     <w:link w:val="SourceCode"/>
     <w:rPr>
       <w:rFonts w:ascii="Consolas" w:hAnsi="Consolas"/>
@@ -21023,26 +21532,26 @@
   </w:style>
   <w:style w:type="character" w:customStyle="1" w:styleId="SectionNumber">
     <w:name w:val="Section Number"/>
-    <w:basedOn w:val="CaptionChar"/>
+    <w:basedOn w:val="BijschriftChar"/>
   </w:style>
-  <w:style w:type="character" w:styleId="FootnoteReference">
+  <w:style w:type="character" w:styleId="Voetnootmarkering">
     <w:name w:val="footnote reference"/>
-    <w:basedOn w:val="CaptionChar"/>
+    <w:basedOn w:val="BijschriftChar"/>
     <w:rPr>
       <w:vertAlign w:val="superscript"/>
     </w:rPr>
   </w:style>
   <w:style w:type="character" w:styleId="Hyperlink">
     <w:name w:val="Hyperlink"/>
-    <w:basedOn w:val="CaptionChar"/>
+    <w:basedOn w:val="BijschriftChar"/>
     <w:rPr>
       <w:color w:val="4F81BD" w:themeColor="accent1"/>
     </w:rPr>
   </w:style>
-  <w:style w:type="paragraph" w:styleId="TOCHeading">
+  <w:style w:type="paragraph" w:styleId="Kopvaninhoudsopgave">
     <w:name w:val="TOC Heading"/>
-    <w:basedOn w:val="Heading1"/>
-    <w:next w:val="BodyText"/>
+    <w:basedOn w:val="Kop1"/>
+    <w:next w:val="Plattetekst"/>
     <w:uiPriority w:val="39"/>
     <w:unhideWhenUsed/>
     <w:qFormat/>
@@ -21058,7 +21567,7 @@
   </w:style>
   <w:style w:type="paragraph" w:customStyle="1" w:styleId="SourceCode">
     <w:name w:val="Source Code"/>
-    <w:basedOn w:val="Normal"/>
+    <w:basedOn w:val="Standaard"/>
     <w:link w:val="VerbatimChar"/>
     <w:pPr>
       <w:shd w:val="clear" w:color="auto" w:fill="F8F8F8"/>
@@ -21386,27 +21895,27 @@
       <w:shd w:val="clear" w:color="auto" w:fill="F8F8F8"/>
     </w:rPr>
   </w:style>
-  <w:style w:type="character" w:styleId="PlaceholderText">
+  <w:style w:type="character" w:styleId="Tekstvantijdelijkeaanduiding">
     <w:name w:val="Placeholder Text"/>
-    <w:basedOn w:val="DefaultParagraphFont"/>
+    <w:basedOn w:val="Standaardalinea-lettertype"/>
     <w:semiHidden/>
     <w:rsid w:val="004150B7"/>
     <w:rPr>
       <w:color w:val="808080"/>
     </w:rPr>
   </w:style>
-  <w:style w:type="paragraph" w:styleId="ListParagraph">
+  <w:style w:type="paragraph" w:styleId="Lijstalinea">
     <w:name w:val="List Paragraph"/>
-    <w:basedOn w:val="Normal"/>
+    <w:basedOn w:val="Standaard"/>
     <w:rsid w:val="00300CE7"/>
     <w:pPr>
       <w:ind w:left="720"/>
       <w:contextualSpacing/>
     </w:pPr>
   </w:style>
-  <w:style w:type="table" w:styleId="TableGrid">
+  <w:style w:type="table" w:styleId="Tabelraster">
     <w:name w:val="Table Grid"/>
-    <w:basedOn w:val="TableNormal"/>
+    <w:basedOn w:val="Standaardtabel"/>
     <w:rsid w:val="00C80640"/>
     <w:pPr>
       <w:spacing w:after="0"/>
@@ -21422,9 +21931,9 @@
       </w:tblBorders>
     </w:tblPr>
   </w:style>
-  <w:style w:type="character" w:styleId="CommentReference">
+  <w:style w:type="character" w:styleId="Verwijzingopmerking">
     <w:name w:val="annotation reference"/>
-    <w:basedOn w:val="DefaultParagraphFont"/>
+    <w:basedOn w:val="Standaardalinea-lettertype"/>
     <w:semiHidden/>
     <w:unhideWhenUsed/>
     <w:rsid w:val="00B8321D"/>
@@ -21433,10 +21942,10 @@
       <w:szCs w:val="16"/>
     </w:rPr>
   </w:style>
-  <w:style w:type="paragraph" w:styleId="CommentText">
+  <w:style w:type="paragraph" w:styleId="Tekstopmerking">
     <w:name w:val="annotation text"/>
-    <w:basedOn w:val="Normal"/>
-    <w:link w:val="CommentTextChar"/>
+    <w:basedOn w:val="Standaard"/>
+    <w:link w:val="TekstopmerkingChar"/>
     <w:semiHidden/>
     <w:unhideWhenUsed/>
     <w:rsid w:val="00B8321D"/>
@@ -21445,10 +21954,10 @@
       <w:szCs w:val="20"/>
     </w:rPr>
   </w:style>
-  <w:style w:type="character" w:customStyle="1" w:styleId="CommentTextChar">
-    <w:name w:val="Comment Text Char"/>
-    <w:basedOn w:val="DefaultParagraphFont"/>
-    <w:link w:val="CommentText"/>
+  <w:style w:type="character" w:customStyle="1" w:styleId="TekstopmerkingChar">
+    <w:name w:val="Tekst opmerking Char"/>
+    <w:basedOn w:val="Standaardalinea-lettertype"/>
+    <w:link w:val="Tekstopmerking"/>
     <w:semiHidden/>
     <w:rsid w:val="00B8321D"/>
     <w:rPr>
@@ -21456,11 +21965,11 @@
       <w:szCs w:val="20"/>
     </w:rPr>
   </w:style>
-  <w:style w:type="paragraph" w:styleId="CommentSubject">
+  <w:style w:type="paragraph" w:styleId="Onderwerpvanopmerking">
     <w:name w:val="annotation subject"/>
-    <w:basedOn w:val="CommentText"/>
-    <w:next w:val="CommentText"/>
-    <w:link w:val="CommentSubjectChar"/>
+    <w:basedOn w:val="Tekstopmerking"/>
+    <w:next w:val="Tekstopmerking"/>
+    <w:link w:val="OnderwerpvanopmerkingChar"/>
     <w:semiHidden/>
     <w:unhideWhenUsed/>
     <w:rsid w:val="00B8321D"/>
@@ -21469,10 +21978,10 @@
       <w:bCs/>
     </w:rPr>
   </w:style>
-  <w:style w:type="character" w:customStyle="1" w:styleId="CommentSubjectChar">
-    <w:name w:val="Comment Subject Char"/>
-    <w:basedOn w:val="CommentTextChar"/>
-    <w:link w:val="CommentSubject"/>
+  <w:style w:type="character" w:customStyle="1" w:styleId="OnderwerpvanopmerkingChar">
+    <w:name w:val="Onderwerp van opmerking Char"/>
+    <w:basedOn w:val="TekstopmerkingChar"/>
+    <w:link w:val="Onderwerpvanopmerking"/>
     <w:semiHidden/>
     <w:rsid w:val="00B8321D"/>
     <w:rPr>
@@ -21482,10 +21991,10 @@
       <w:szCs w:val="20"/>
     </w:rPr>
   </w:style>
-  <w:style w:type="paragraph" w:styleId="BalloonText">
+  <w:style w:type="paragraph" w:styleId="Ballontekst">
     <w:name w:val="Balloon Text"/>
-    <w:basedOn w:val="Normal"/>
-    <w:link w:val="BalloonTextChar"/>
+    <w:basedOn w:val="Standaard"/>
+    <w:link w:val="BallontekstChar"/>
     <w:semiHidden/>
     <w:unhideWhenUsed/>
     <w:rsid w:val="00B8321D"/>
@@ -21498,10 +22007,10 @@
       <w:szCs w:val="18"/>
     </w:rPr>
   </w:style>
-  <w:style w:type="character" w:customStyle="1" w:styleId="BalloonTextChar">
-    <w:name w:val="Balloon Text Char"/>
-    <w:basedOn w:val="DefaultParagraphFont"/>
-    <w:link w:val="BalloonText"/>
+  <w:style w:type="character" w:customStyle="1" w:styleId="BallontekstChar">
+    <w:name w:val="Ballontekst Char"/>
+    <w:basedOn w:val="Standaardalinea-lettertype"/>
+    <w:link w:val="Ballontekst"/>
     <w:semiHidden/>
     <w:rsid w:val="00B8321D"/>
     <w:rPr>
@@ -21510,9 +22019,9 @@
       <w:szCs w:val="18"/>
     </w:rPr>
   </w:style>
-  <w:style w:type="character" w:styleId="FollowedHyperlink">
+  <w:style w:type="character" w:styleId="GevolgdeHyperlink">
     <w:name w:val="FollowedHyperlink"/>
-    <w:basedOn w:val="DefaultParagraphFont"/>
+    <w:basedOn w:val="Standaardalinea-lettertype"/>
     <w:rsid w:val="00E16BDE"/>
     <w:rPr>
       <w:color w:val="800080" w:themeColor="followedHyperlink"/>
@@ -21845,7 +22354,7 @@
 </file>
 
 <file path=customXml/itemProps1.xml><?xml version="1.0" encoding="utf-8"?>
-<ds:datastoreItem xmlns:ds="http://schemas.openxmlformats.org/officeDocument/2006/customXml" ds:itemID="{A63DE2E6-5605-4FDB-9EC1-A32DCF66F1A9}">
+<ds:datastoreItem xmlns:ds="http://schemas.openxmlformats.org/officeDocument/2006/customXml" ds:itemID="{8C66E89F-57A6-4388-A001-96D199518592}">
   <ds:schemaRefs>
     <ds:schemaRef ds:uri="http://schemas.openxmlformats.org/officeDocument/2006/bibliography"/>
   </ds:schemaRefs>

--- a/Development/Manuscript/Tables and Figures 19 July 2023.docx
+++ b/Development/Manuscript/Tables and Figures 19 July 2023.docx
@@ -10375,7 +10375,7 @@
             <w:commentRangeEnd w:id="0"/>
             <w:r>
               <w:rPr>
-                <w:rStyle w:val="Verwijzingopmerking"/>
+                <w:rStyle w:val="CommentReference"/>
                 <w:rFonts w:ascii="Times New Roman" w:hAnsi="Times New Roman" w:cs="Times New Roman"/>
                 <w:sz w:val="20"/>
                 <w:szCs w:val="20"/>
@@ -13614,7 +13614,7 @@
     </w:p>
     <w:tbl>
       <w:tblPr>
-        <w:tblStyle w:val="Tabelraster"/>
+        <w:tblStyle w:val="TableGrid"/>
         <w:tblW w:w="8363" w:type="dxa"/>
         <w:tblLook w:val="04A0" w:firstRow="1" w:lastRow="0" w:firstColumn="1" w:lastColumn="0" w:noHBand="0" w:noVBand="1"/>
       </w:tblPr>
@@ -14769,7 +14769,7 @@
                         <w:txbxContent>
                           <w:p>
                             <w:pPr>
-                              <w:pStyle w:val="Lijstalinea"/>
+                              <w:pStyle w:val="ListParagraph"/>
                               <w:ind w:left="284"/>
                               <w:rPr>
                                 <w:rFonts w:ascii="Times New Roman" w:hAnsi="Times New Roman" w:cs="Times New Roman"/>
@@ -14790,7 +14790,7 @@
                           </w:p>
                           <w:p>
                             <w:pPr>
-                              <w:pStyle w:val="Lijstalinea"/>
+                              <w:pStyle w:val="ListParagraph"/>
                               <w:numPr>
                                 <w:ilvl w:val="0"/>
                                 <w:numId w:val="2"/>
@@ -14815,7 +14815,7 @@
                           </w:p>
                           <w:p>
                             <w:pPr>
-                              <w:pStyle w:val="Lijstalinea"/>
+                              <w:pStyle w:val="ListParagraph"/>
                               <w:numPr>
                                 <w:ilvl w:val="0"/>
                                 <w:numId w:val="2"/>
@@ -15368,7 +15368,7 @@
                           </w:p>
                           <w:p>
                             <w:pPr>
-                              <w:pStyle w:val="Lijstalinea"/>
+                              <w:pStyle w:val="ListParagraph"/>
                               <w:numPr>
                                 <w:ilvl w:val="0"/>
                                 <w:numId w:val="2"/>
@@ -15393,7 +15393,7 @@
                           </w:p>
                           <w:p>
                             <w:pPr>
-                              <w:pStyle w:val="Lijstalinea"/>
+                              <w:pStyle w:val="ListParagraph"/>
                               <w:numPr>
                                 <w:ilvl w:val="0"/>
                                 <w:numId w:val="2"/>
@@ -16341,7 +16341,7 @@
       <w:commentRangeEnd w:id="1"/>
       <w:r>
         <w:rPr>
-          <w:rStyle w:val="Verwijzingopmerking"/>
+          <w:rStyle w:val="CommentReference"/>
           <w:rFonts w:ascii="Times New Roman" w:hAnsi="Times New Roman" w:cs="Times New Roman"/>
           <w:sz w:val="22"/>
           <w:szCs w:val="22"/>
@@ -19371,7 +19371,7 @@
     </w:p>
     <w:tbl>
       <w:tblPr>
-        <w:tblStyle w:val="Tabelraster"/>
+        <w:tblStyle w:val="TableGrid"/>
         <w:tblW w:w="0" w:type="auto"/>
         <w:tblBorders>
           <w:left w:val="none" w:sz="0" w:space="0" w:color="auto"/>
@@ -19521,7 +19521,7 @@
               <w:rPr>
                 <w:rFonts w:ascii="Arial" w:eastAsia="Cambria" w:hAnsi="Arial" w:cs="Arial"/>
               </w:rPr>
-              <w:t>0</w:t>
+              <w:t>3</w:t>
             </w:r>
           </w:p>
         </w:tc>
@@ -19544,7 +19544,13 @@
               <w:rPr>
                 <w:rFonts w:ascii="Arial" w:eastAsia="Cambria" w:hAnsi="Arial" w:cs="Arial"/>
               </w:rPr>
-              <w:t>44</w:t>
+              <w:t>4</w:t>
+            </w:r>
+            <w:r>
+              <w:rPr>
+                <w:rFonts w:ascii="Arial" w:eastAsia="Cambria" w:hAnsi="Arial" w:cs="Arial"/>
+              </w:rPr>
+              <w:t>1</w:t>
             </w:r>
           </w:p>
         </w:tc>
@@ -19587,7 +19593,7 @@
               <w:rPr>
                 <w:rFonts w:ascii="Arial" w:eastAsia="Cambria" w:hAnsi="Arial" w:cs="Arial"/>
               </w:rPr>
-              <w:t>23</w:t>
+              <w:t>214</w:t>
             </w:r>
           </w:p>
         </w:tc>
@@ -19610,7 +19616,7 @@
               <w:rPr>
                 <w:rFonts w:ascii="Arial" w:eastAsia="Cambria" w:hAnsi="Arial" w:cs="Arial"/>
               </w:rPr>
-              <w:t>299</w:t>
+              <w:t>108</w:t>
             </w:r>
           </w:p>
         </w:tc>
@@ -19710,8 +19716,6 @@
               </w:rPr>
               <w:t>h</w:t>
             </w:r>
-            <w:bookmarkStart w:id="2" w:name="_GoBack"/>
-            <w:bookmarkEnd w:id="2"/>
             <w:r>
               <w:rPr>
                 <w:rFonts w:ascii="Arial" w:hAnsi="Arial" w:cs="Arial"/>
@@ -19744,7 +19748,7 @@
               <w:rPr>
                 <w:rFonts w:ascii="Arial" w:hAnsi="Arial" w:cs="Arial"/>
               </w:rPr>
-              <w:t>23</w:t>
+              <w:t>217</w:t>
             </w:r>
           </w:p>
         </w:tc>
@@ -19766,8 +19770,10 @@
               <w:rPr>
                 <w:rFonts w:ascii="Arial" w:hAnsi="Arial" w:cs="Arial"/>
               </w:rPr>
-              <w:t>316</w:t>
-            </w:r>
+              <w:t>122</w:t>
+            </w:r>
+            <w:bookmarkStart w:id="2" w:name="_GoBack"/>
+            <w:bookmarkEnd w:id="2"/>
           </w:p>
         </w:tc>
       </w:tr>
@@ -20108,7 +20114,7 @@
     </w:p>
     <w:tbl>
       <w:tblPr>
-        <w:tblStyle w:val="Tabelraster"/>
+        <w:tblStyle w:val="TableGrid"/>
         <w:tblW w:w="0" w:type="auto"/>
         <w:tblBorders>
           <w:top w:val="none" w:sz="0" w:space="0" w:color="auto"/>
@@ -20451,11 +20457,11 @@
   <w:comment w:id="0" w:author="C.H.M. Maas" w:date="2023-07-12T15:33:00Z" w:initials="CM">
     <w:p>
       <w:pPr>
-        <w:pStyle w:val="Tekstopmerking"/>
+        <w:pStyle w:val="CommentText"/>
       </w:pPr>
       <w:r>
         <w:rPr>
-          <w:rStyle w:val="Verwijzingopmerking"/>
+          <w:rStyle w:val="CommentReference"/>
           <w:highlight w:val="magenta"/>
         </w:rPr>
         <w:annotationRef/>
@@ -20489,11 +20495,11 @@
   <w:comment w:id="1" w:author="C.H.M. Maas [2]" w:date="2023-07-13T13:29:00Z" w:initials="CM">
     <w:p>
       <w:pPr>
-        <w:pStyle w:val="Tekstopmerking"/>
+        <w:pStyle w:val="CommentText"/>
       </w:pPr>
       <w:r>
         <w:rPr>
-          <w:rStyle w:val="Verwijzingopmerking"/>
+          <w:rStyle w:val="CommentReference"/>
           <w:highlight w:val="magenta"/>
         </w:rPr>
         <w:annotationRef/>
@@ -21118,14 +21124,14 @@
     <w:lsdException w:name="List Table 6 Colorful Accent 6" w:uiPriority="51"/>
     <w:lsdException w:name="List Table 7 Colorful Accent 6" w:uiPriority="52"/>
   </w:latentStyles>
-  <w:style w:type="paragraph" w:default="1" w:styleId="Standaard">
+  <w:style w:type="paragraph" w:default="1" w:styleId="Normal">
     <w:name w:val="Normal"/>
     <w:qFormat/>
   </w:style>
-  <w:style w:type="paragraph" w:styleId="Kop1">
+  <w:style w:type="paragraph" w:styleId="Heading1">
     <w:name w:val="heading 1"/>
-    <w:basedOn w:val="Standaard"/>
-    <w:next w:val="Plattetekst"/>
+    <w:basedOn w:val="Normal"/>
+    <w:next w:val="BodyText"/>
     <w:uiPriority w:val="9"/>
     <w:qFormat/>
     <w:pPr>
@@ -21143,10 +21149,10 @@
       <w:szCs w:val="32"/>
     </w:rPr>
   </w:style>
-  <w:style w:type="paragraph" w:styleId="Kop2">
+  <w:style w:type="paragraph" w:styleId="Heading2">
     <w:name w:val="heading 2"/>
-    <w:basedOn w:val="Standaard"/>
-    <w:next w:val="Plattetekst"/>
+    <w:basedOn w:val="Normal"/>
+    <w:next w:val="BodyText"/>
     <w:uiPriority w:val="9"/>
     <w:unhideWhenUsed/>
     <w:qFormat/>
@@ -21165,10 +21171,10 @@
       <w:szCs w:val="28"/>
     </w:rPr>
   </w:style>
-  <w:style w:type="paragraph" w:styleId="Kop3">
+  <w:style w:type="paragraph" w:styleId="Heading3">
     <w:name w:val="heading 3"/>
-    <w:basedOn w:val="Standaard"/>
-    <w:next w:val="Plattetekst"/>
+    <w:basedOn w:val="Normal"/>
+    <w:next w:val="BodyText"/>
     <w:uiPriority w:val="9"/>
     <w:unhideWhenUsed/>
     <w:qFormat/>
@@ -21185,10 +21191,10 @@
       <w:color w:val="4F81BD" w:themeColor="accent1"/>
     </w:rPr>
   </w:style>
-  <w:style w:type="paragraph" w:styleId="Kop4">
+  <w:style w:type="paragraph" w:styleId="Heading4">
     <w:name w:val="heading 4"/>
-    <w:basedOn w:val="Standaard"/>
-    <w:next w:val="Plattetekst"/>
+    <w:basedOn w:val="Normal"/>
+    <w:next w:val="BodyText"/>
     <w:uiPriority w:val="9"/>
     <w:unhideWhenUsed/>
     <w:qFormat/>
@@ -21205,10 +21211,10 @@
       <w:color w:val="4F81BD" w:themeColor="accent1"/>
     </w:rPr>
   </w:style>
-  <w:style w:type="paragraph" w:styleId="Kop5">
+  <w:style w:type="paragraph" w:styleId="Heading5">
     <w:name w:val="heading 5"/>
-    <w:basedOn w:val="Standaard"/>
-    <w:next w:val="Plattetekst"/>
+    <w:basedOn w:val="Normal"/>
+    <w:next w:val="BodyText"/>
     <w:uiPriority w:val="9"/>
     <w:unhideWhenUsed/>
     <w:qFormat/>
@@ -21224,10 +21230,10 @@
       <w:color w:val="4F81BD" w:themeColor="accent1"/>
     </w:rPr>
   </w:style>
-  <w:style w:type="paragraph" w:styleId="Kop6">
+  <w:style w:type="paragraph" w:styleId="Heading6">
     <w:name w:val="heading 6"/>
-    <w:basedOn w:val="Standaard"/>
-    <w:next w:val="Plattetekst"/>
+    <w:basedOn w:val="Normal"/>
+    <w:next w:val="BodyText"/>
     <w:uiPriority w:val="9"/>
     <w:unhideWhenUsed/>
     <w:qFormat/>
@@ -21242,10 +21248,10 @@
       <w:color w:val="4F81BD" w:themeColor="accent1"/>
     </w:rPr>
   </w:style>
-  <w:style w:type="paragraph" w:styleId="Kop7">
+  <w:style w:type="paragraph" w:styleId="Heading7">
     <w:name w:val="heading 7"/>
-    <w:basedOn w:val="Standaard"/>
-    <w:next w:val="Plattetekst"/>
+    <w:basedOn w:val="Normal"/>
+    <w:next w:val="BodyText"/>
     <w:uiPriority w:val="9"/>
     <w:unhideWhenUsed/>
     <w:qFormat/>
@@ -21260,10 +21266,10 @@
       <w:color w:val="4F81BD" w:themeColor="accent1"/>
     </w:rPr>
   </w:style>
-  <w:style w:type="paragraph" w:styleId="Kop8">
+  <w:style w:type="paragraph" w:styleId="Heading8">
     <w:name w:val="heading 8"/>
-    <w:basedOn w:val="Standaard"/>
-    <w:next w:val="Plattetekst"/>
+    <w:basedOn w:val="Normal"/>
+    <w:next w:val="BodyText"/>
     <w:uiPriority w:val="9"/>
     <w:unhideWhenUsed/>
     <w:qFormat/>
@@ -21278,10 +21284,10 @@
       <w:color w:val="4F81BD" w:themeColor="accent1"/>
     </w:rPr>
   </w:style>
-  <w:style w:type="paragraph" w:styleId="Kop9">
+  <w:style w:type="paragraph" w:styleId="Heading9">
     <w:name w:val="heading 9"/>
-    <w:basedOn w:val="Standaard"/>
-    <w:next w:val="Plattetekst"/>
+    <w:basedOn w:val="Normal"/>
+    <w:next w:val="BodyText"/>
     <w:uiPriority w:val="9"/>
     <w:unhideWhenUsed/>
     <w:qFormat/>
@@ -21296,13 +21302,13 @@
       <w:color w:val="4F81BD" w:themeColor="accent1"/>
     </w:rPr>
   </w:style>
-  <w:style w:type="character" w:default="1" w:styleId="Standaardalinea-lettertype">
+  <w:style w:type="character" w:default="1" w:styleId="DefaultParagraphFont">
     <w:name w:val="Default Paragraph Font"/>
     <w:uiPriority w:val="1"/>
     <w:semiHidden/>
     <w:unhideWhenUsed/>
   </w:style>
-  <w:style w:type="table" w:default="1" w:styleId="Standaardtabel">
+  <w:style w:type="table" w:default="1" w:styleId="TableNormal">
     <w:name w:val="Normal Table"/>
     <w:uiPriority w:val="99"/>
     <w:semiHidden/>
@@ -21317,15 +21323,15 @@
       </w:tblCellMar>
     </w:tblPr>
   </w:style>
-  <w:style w:type="numbering" w:default="1" w:styleId="Geenlijst">
+  <w:style w:type="numbering" w:default="1" w:styleId="NoList">
     <w:name w:val="No List"/>
     <w:uiPriority w:val="99"/>
     <w:semiHidden/>
     <w:unhideWhenUsed/>
   </w:style>
-  <w:style w:type="paragraph" w:styleId="Plattetekst">
+  <w:style w:type="paragraph" w:styleId="BodyText">
     <w:name w:val="Body Text"/>
-    <w:basedOn w:val="Standaard"/>
+    <w:basedOn w:val="Normal"/>
     <w:qFormat/>
     <w:pPr>
       <w:spacing w:before="180" w:after="180"/>
@@ -21333,22 +21339,22 @@
   </w:style>
   <w:style w:type="paragraph" w:customStyle="1" w:styleId="FirstParagraph">
     <w:name w:val="First Paragraph"/>
-    <w:basedOn w:val="Plattetekst"/>
-    <w:next w:val="Plattetekst"/>
+    <w:basedOn w:val="BodyText"/>
+    <w:next w:val="BodyText"/>
     <w:qFormat/>
   </w:style>
   <w:style w:type="paragraph" w:customStyle="1" w:styleId="Compact">
     <w:name w:val="Compact"/>
-    <w:basedOn w:val="Plattetekst"/>
+    <w:basedOn w:val="BodyText"/>
     <w:qFormat/>
     <w:pPr>
       <w:spacing w:before="36" w:after="36"/>
     </w:pPr>
   </w:style>
-  <w:style w:type="paragraph" w:styleId="Titel">
+  <w:style w:type="paragraph" w:styleId="Title">
     <w:name w:val="Title"/>
-    <w:basedOn w:val="Standaard"/>
-    <w:next w:val="Plattetekst"/>
+    <w:basedOn w:val="Normal"/>
+    <w:next w:val="BodyText"/>
     <w:qFormat/>
     <w:pPr>
       <w:keepNext/>
@@ -21365,10 +21371,10 @@
       <w:szCs w:val="36"/>
     </w:rPr>
   </w:style>
-  <w:style w:type="paragraph" w:styleId="Ondertitel">
+  <w:style w:type="paragraph" w:styleId="Subtitle">
     <w:name w:val="Subtitle"/>
-    <w:basedOn w:val="Titel"/>
-    <w:next w:val="Plattetekst"/>
+    <w:basedOn w:val="Title"/>
+    <w:next w:val="BodyText"/>
     <w:qFormat/>
     <w:pPr>
       <w:spacing w:before="240"/>
@@ -21380,7 +21386,7 @@
   </w:style>
   <w:style w:type="paragraph" w:customStyle="1" w:styleId="Author">
     <w:name w:val="Author"/>
-    <w:next w:val="Plattetekst"/>
+    <w:next w:val="BodyText"/>
     <w:qFormat/>
     <w:pPr>
       <w:keepNext/>
@@ -21388,9 +21394,9 @@
       <w:jc w:val="center"/>
     </w:pPr>
   </w:style>
-  <w:style w:type="paragraph" w:styleId="Datum">
+  <w:style w:type="paragraph" w:styleId="Date">
     <w:name w:val="Date"/>
-    <w:next w:val="Plattetekst"/>
+    <w:next w:val="BodyText"/>
     <w:qFormat/>
     <w:pPr>
       <w:keepNext/>
@@ -21400,8 +21406,8 @@
   </w:style>
   <w:style w:type="paragraph" w:customStyle="1" w:styleId="Abstract">
     <w:name w:val="Abstract"/>
-    <w:basedOn w:val="Standaard"/>
-    <w:next w:val="Plattetekst"/>
+    <w:basedOn w:val="Normal"/>
+    <w:next w:val="BodyText"/>
     <w:qFormat/>
     <w:pPr>
       <w:keepNext/>
@@ -21413,15 +21419,15 @@
       <w:szCs w:val="20"/>
     </w:rPr>
   </w:style>
-  <w:style w:type="paragraph" w:styleId="Bibliografie">
+  <w:style w:type="paragraph" w:styleId="Bibliography">
     <w:name w:val="Bibliography"/>
-    <w:basedOn w:val="Standaard"/>
+    <w:basedOn w:val="Normal"/>
     <w:qFormat/>
   </w:style>
-  <w:style w:type="paragraph" w:styleId="Bloktekst">
+  <w:style w:type="paragraph" w:styleId="BlockText">
     <w:name w:val="Block Text"/>
-    <w:basedOn w:val="Plattetekst"/>
-    <w:next w:val="Plattetekst"/>
+    <w:basedOn w:val="BodyText"/>
+    <w:next w:val="BodyText"/>
     <w:uiPriority w:val="9"/>
     <w:unhideWhenUsed/>
     <w:qFormat/>
@@ -21430,9 +21436,9 @@
       <w:ind w:left="480" w:right="480"/>
     </w:pPr>
   </w:style>
-  <w:style w:type="paragraph" w:styleId="Voetnoottekst">
+  <w:style w:type="paragraph" w:styleId="FootnoteText">
     <w:name w:val="footnote text"/>
-    <w:basedOn w:val="Standaard"/>
+    <w:basedOn w:val="Normal"/>
     <w:uiPriority w:val="9"/>
     <w:unhideWhenUsed/>
     <w:qFormat/>
@@ -21468,7 +21474,7 @@
   </w:style>
   <w:style w:type="paragraph" w:customStyle="1" w:styleId="DefinitionTerm">
     <w:name w:val="Definition Term"/>
-    <w:basedOn w:val="Standaard"/>
+    <w:basedOn w:val="Normal"/>
     <w:next w:val="Definition"/>
     <w:pPr>
       <w:keepNext/>
@@ -21481,12 +21487,12 @@
   </w:style>
   <w:style w:type="paragraph" w:customStyle="1" w:styleId="Definition">
     <w:name w:val="Definition"/>
-    <w:basedOn w:val="Standaard"/>
+    <w:basedOn w:val="Normal"/>
   </w:style>
-  <w:style w:type="paragraph" w:styleId="Bijschrift">
+  <w:style w:type="paragraph" w:styleId="Caption">
     <w:name w:val="caption"/>
-    <w:basedOn w:val="Standaard"/>
-    <w:link w:val="BijschriftChar"/>
+    <w:basedOn w:val="Normal"/>
+    <w:link w:val="CaptionChar"/>
     <w:pPr>
       <w:spacing w:after="120"/>
     </w:pPr>
@@ -21496,18 +21502,18 @@
   </w:style>
   <w:style w:type="paragraph" w:customStyle="1" w:styleId="TableCaption">
     <w:name w:val="Table Caption"/>
-    <w:basedOn w:val="Bijschrift"/>
+    <w:basedOn w:val="Caption"/>
     <w:pPr>
       <w:keepNext/>
     </w:pPr>
   </w:style>
   <w:style w:type="paragraph" w:customStyle="1" w:styleId="ImageCaption">
     <w:name w:val="Image Caption"/>
-    <w:basedOn w:val="Bijschrift"/>
+    <w:basedOn w:val="Caption"/>
   </w:style>
   <w:style w:type="paragraph" w:customStyle="1" w:styleId="Figure">
     <w:name w:val="Figure"/>
-    <w:basedOn w:val="Standaard"/>
+    <w:basedOn w:val="Normal"/>
   </w:style>
   <w:style w:type="paragraph" w:customStyle="1" w:styleId="CaptionedFigure">
     <w:name w:val="Captioned Figure"/>
@@ -21516,14 +21522,14 @@
       <w:keepNext/>
     </w:pPr>
   </w:style>
-  <w:style w:type="character" w:customStyle="1" w:styleId="BijschriftChar">
-    <w:name w:val="Bijschrift Char"/>
-    <w:basedOn w:val="Standaardalinea-lettertype"/>
-    <w:link w:val="Bijschrift"/>
+  <w:style w:type="character" w:customStyle="1" w:styleId="CaptionChar">
+    <w:name w:val="Caption Char"/>
+    <w:basedOn w:val="DefaultParagraphFont"/>
+    <w:link w:val="Caption"/>
   </w:style>
   <w:style w:type="character" w:customStyle="1" w:styleId="VerbatimChar">
     <w:name w:val="Verbatim Char"/>
-    <w:basedOn w:val="BijschriftChar"/>
+    <w:basedOn w:val="CaptionChar"/>
     <w:link w:val="SourceCode"/>
     <w:rPr>
       <w:rFonts w:ascii="Consolas" w:hAnsi="Consolas"/>
@@ -21532,26 +21538,26 @@
   </w:style>
   <w:style w:type="character" w:customStyle="1" w:styleId="SectionNumber">
     <w:name w:val="Section Number"/>
-    <w:basedOn w:val="BijschriftChar"/>
+    <w:basedOn w:val="CaptionChar"/>
   </w:style>
-  <w:style w:type="character" w:styleId="Voetnootmarkering">
+  <w:style w:type="character" w:styleId="FootnoteReference">
     <w:name w:val="footnote reference"/>
-    <w:basedOn w:val="BijschriftChar"/>
+    <w:basedOn w:val="CaptionChar"/>
     <w:rPr>
       <w:vertAlign w:val="superscript"/>
     </w:rPr>
   </w:style>
   <w:style w:type="character" w:styleId="Hyperlink">
     <w:name w:val="Hyperlink"/>
-    <w:basedOn w:val="BijschriftChar"/>
+    <w:basedOn w:val="CaptionChar"/>
     <w:rPr>
       <w:color w:val="4F81BD" w:themeColor="accent1"/>
     </w:rPr>
   </w:style>
-  <w:style w:type="paragraph" w:styleId="Kopvaninhoudsopgave">
+  <w:style w:type="paragraph" w:styleId="TOCHeading">
     <w:name w:val="TOC Heading"/>
-    <w:basedOn w:val="Kop1"/>
-    <w:next w:val="Plattetekst"/>
+    <w:basedOn w:val="Heading1"/>
+    <w:next w:val="BodyText"/>
     <w:uiPriority w:val="39"/>
     <w:unhideWhenUsed/>
     <w:qFormat/>
@@ -21567,7 +21573,7 @@
   </w:style>
   <w:style w:type="paragraph" w:customStyle="1" w:styleId="SourceCode">
     <w:name w:val="Source Code"/>
-    <w:basedOn w:val="Standaard"/>
+    <w:basedOn w:val="Normal"/>
     <w:link w:val="VerbatimChar"/>
     <w:pPr>
       <w:shd w:val="clear" w:color="auto" w:fill="F8F8F8"/>
@@ -21895,27 +21901,27 @@
       <w:shd w:val="clear" w:color="auto" w:fill="F8F8F8"/>
     </w:rPr>
   </w:style>
-  <w:style w:type="character" w:styleId="Tekstvantijdelijkeaanduiding">
+  <w:style w:type="character" w:styleId="PlaceholderText">
     <w:name w:val="Placeholder Text"/>
-    <w:basedOn w:val="Standaardalinea-lettertype"/>
+    <w:basedOn w:val="DefaultParagraphFont"/>
     <w:semiHidden/>
     <w:rsid w:val="004150B7"/>
     <w:rPr>
       <w:color w:val="808080"/>
     </w:rPr>
   </w:style>
-  <w:style w:type="paragraph" w:styleId="Lijstalinea">
+  <w:style w:type="paragraph" w:styleId="ListParagraph">
     <w:name w:val="List Paragraph"/>
-    <w:basedOn w:val="Standaard"/>
+    <w:basedOn w:val="Normal"/>
     <w:rsid w:val="00300CE7"/>
     <w:pPr>
       <w:ind w:left="720"/>
       <w:contextualSpacing/>
     </w:pPr>
   </w:style>
-  <w:style w:type="table" w:styleId="Tabelraster">
+  <w:style w:type="table" w:styleId="TableGrid">
     <w:name w:val="Table Grid"/>
-    <w:basedOn w:val="Standaardtabel"/>
+    <w:basedOn w:val="TableNormal"/>
     <w:rsid w:val="00C80640"/>
     <w:pPr>
       <w:spacing w:after="0"/>
@@ -21931,9 +21937,9 @@
       </w:tblBorders>
     </w:tblPr>
   </w:style>
-  <w:style w:type="character" w:styleId="Verwijzingopmerking">
+  <w:style w:type="character" w:styleId="CommentReference">
     <w:name w:val="annotation reference"/>
-    <w:basedOn w:val="Standaardalinea-lettertype"/>
+    <w:basedOn w:val="DefaultParagraphFont"/>
     <w:semiHidden/>
     <w:unhideWhenUsed/>
     <w:rsid w:val="00B8321D"/>
@@ -21942,10 +21948,10 @@
       <w:szCs w:val="16"/>
     </w:rPr>
   </w:style>
-  <w:style w:type="paragraph" w:styleId="Tekstopmerking">
+  <w:style w:type="paragraph" w:styleId="CommentText">
     <w:name w:val="annotation text"/>
-    <w:basedOn w:val="Standaard"/>
-    <w:link w:val="TekstopmerkingChar"/>
+    <w:basedOn w:val="Normal"/>
+    <w:link w:val="CommentTextChar"/>
     <w:semiHidden/>
     <w:unhideWhenUsed/>
     <w:rsid w:val="00B8321D"/>
@@ -21954,10 +21960,10 @@
       <w:szCs w:val="20"/>
     </w:rPr>
   </w:style>
-  <w:style w:type="character" w:customStyle="1" w:styleId="TekstopmerkingChar">
-    <w:name w:val="Tekst opmerking Char"/>
-    <w:basedOn w:val="Standaardalinea-lettertype"/>
-    <w:link w:val="Tekstopmerking"/>
+  <w:style w:type="character" w:customStyle="1" w:styleId="CommentTextChar">
+    <w:name w:val="Comment Text Char"/>
+    <w:basedOn w:val="DefaultParagraphFont"/>
+    <w:link w:val="CommentText"/>
     <w:semiHidden/>
     <w:rsid w:val="00B8321D"/>
     <w:rPr>
@@ -21965,11 +21971,11 @@
       <w:szCs w:val="20"/>
     </w:rPr>
   </w:style>
-  <w:style w:type="paragraph" w:styleId="Onderwerpvanopmerking">
+  <w:style w:type="paragraph" w:styleId="CommentSubject">
     <w:name w:val="annotation subject"/>
-    <w:basedOn w:val="Tekstopmerking"/>
-    <w:next w:val="Tekstopmerking"/>
-    <w:link w:val="OnderwerpvanopmerkingChar"/>
+    <w:basedOn w:val="CommentText"/>
+    <w:next w:val="CommentText"/>
+    <w:link w:val="CommentSubjectChar"/>
     <w:semiHidden/>
     <w:unhideWhenUsed/>
     <w:rsid w:val="00B8321D"/>
@@ -21978,10 +21984,10 @@
       <w:bCs/>
     </w:rPr>
   </w:style>
-  <w:style w:type="character" w:customStyle="1" w:styleId="OnderwerpvanopmerkingChar">
-    <w:name w:val="Onderwerp van opmerking Char"/>
-    <w:basedOn w:val="TekstopmerkingChar"/>
-    <w:link w:val="Onderwerpvanopmerking"/>
+  <w:style w:type="character" w:customStyle="1" w:styleId="CommentSubjectChar">
+    <w:name w:val="Comment Subject Char"/>
+    <w:basedOn w:val="CommentTextChar"/>
+    <w:link w:val="CommentSubject"/>
     <w:semiHidden/>
     <w:rsid w:val="00B8321D"/>
     <w:rPr>
@@ -21991,10 +21997,10 @@
       <w:szCs w:val="20"/>
     </w:rPr>
   </w:style>
-  <w:style w:type="paragraph" w:styleId="Ballontekst">
+  <w:style w:type="paragraph" w:styleId="BalloonText">
     <w:name w:val="Balloon Text"/>
-    <w:basedOn w:val="Standaard"/>
-    <w:link w:val="BallontekstChar"/>
+    <w:basedOn w:val="Normal"/>
+    <w:link w:val="BalloonTextChar"/>
     <w:semiHidden/>
     <w:unhideWhenUsed/>
     <w:rsid w:val="00B8321D"/>
@@ -22007,10 +22013,10 @@
       <w:szCs w:val="18"/>
     </w:rPr>
   </w:style>
-  <w:style w:type="character" w:customStyle="1" w:styleId="BallontekstChar">
-    <w:name w:val="Ballontekst Char"/>
-    <w:basedOn w:val="Standaardalinea-lettertype"/>
-    <w:link w:val="Ballontekst"/>
+  <w:style w:type="character" w:customStyle="1" w:styleId="BalloonTextChar">
+    <w:name w:val="Balloon Text Char"/>
+    <w:basedOn w:val="DefaultParagraphFont"/>
+    <w:link w:val="BalloonText"/>
     <w:semiHidden/>
     <w:rsid w:val="00B8321D"/>
     <w:rPr>
@@ -22019,9 +22025,9 @@
       <w:szCs w:val="18"/>
     </w:rPr>
   </w:style>
-  <w:style w:type="character" w:styleId="GevolgdeHyperlink">
+  <w:style w:type="character" w:styleId="FollowedHyperlink">
     <w:name w:val="FollowedHyperlink"/>
-    <w:basedOn w:val="Standaardalinea-lettertype"/>
+    <w:basedOn w:val="DefaultParagraphFont"/>
     <w:rsid w:val="00E16BDE"/>
     <w:rPr>
       <w:color w:val="800080" w:themeColor="followedHyperlink"/>
@@ -22354,7 +22360,7 @@
 </file>
 
 <file path=customXml/itemProps1.xml><?xml version="1.0" encoding="utf-8"?>
-<ds:datastoreItem xmlns:ds="http://schemas.openxmlformats.org/officeDocument/2006/customXml" ds:itemID="{8C66E89F-57A6-4388-A001-96D199518592}">
+<ds:datastoreItem xmlns:ds="http://schemas.openxmlformats.org/officeDocument/2006/customXml" ds:itemID="{C511C447-DA36-4D30-B0D0-595B3BA77E0D}">
   <ds:schemaRefs>
     <ds:schemaRef ds:uri="http://schemas.openxmlformats.org/officeDocument/2006/bibliography"/>
   </ds:schemaRefs>
